--- a/Project_Vision.docx
+++ b/Project_Vision.docx
@@ -18,17 +18,23 @@
       <w:pPr>
         <w:pStyle w:val="Title"/>
         <w:jc w:val="right"/>
+      </w:pPr>
+      <w:r>
         <w:rPr>
           <w:rFonts w:ascii="Times New Roman" w:hAnsi="Times New Roman"/>
         </w:rPr>
-      </w:pPr>
-      <w:r>
         <w:fldChar w:fldCharType="begin"/>
       </w:r>
       <w:r>
-        <w:instrText xml:space="preserve"> TITLE  \* MERGEFORMAT </w:instrText>
-      </w:r>
-      <w:r>
+        <w:rPr>
+          <w:rFonts w:ascii="Times New Roman" w:hAnsi="Times New Roman"/>
+        </w:rPr>
+        <w:instrText>TITLE</w:instrText>
+      </w:r>
+      <w:r>
+        <w:rPr>
+          <w:rFonts w:ascii="Times New Roman" w:hAnsi="Times New Roman"/>
+        </w:rPr>
         <w:fldChar w:fldCharType="separate"/>
       </w:r>
       <w:r>
@@ -77,17 +83,14 @@
           <w:rFonts w:ascii="Times New Roman" w:hAnsi="Times New Roman"/>
           <w:sz w:val="28"/>
         </w:rPr>
-      </w:pPr>
-    </w:p>
-    <w:p/>
-    <w:p>
-      <w:pPr>
         <w:sectPr>
           <w:headerReference w:type="default" r:id="rId7"/>
-          <w:pgSz w:w="12240" w:h="15840" w:code="1"/>
-          <w:pgMar w:top="1440" w:right="1440" w:bottom="1440" w:left="1440" w:header="720" w:footer="720" w:gutter="0"/>
+          <w:pgSz w:w="12240" w:h="15840"/>
+          <w:pgMar w:top="1440" w:right="1440" w:bottom="1440" w:left="1440" w:header="720" w:footer="0" w:gutter="0"/>
           <w:cols w:space="720"/>
+          <w:formProt w:val="0"/>
           <w:vAlign w:val="center"/>
+          <w:docGrid w:linePitch="100" w:charSpace="8192"/>
         </w:sectPr>
       </w:pPr>
     </w:p>
@@ -108,28 +111,37 @@
     </w:p>
     <w:tbl>
       <w:tblPr>
-        <w:tblW w:w="0" w:type="auto"/>
+        <w:tblW w:w="9504" w:type="dxa"/>
         <w:tblBorders>
-          <w:top w:val="single" w:sz="6" w:space="0" w:color="auto"/>
-          <w:left w:val="single" w:sz="6" w:space="0" w:color="auto"/>
-          <w:bottom w:val="single" w:sz="6" w:space="0" w:color="auto"/>
-          <w:right w:val="single" w:sz="6" w:space="0" w:color="auto"/>
-          <w:insideH w:val="single" w:sz="6" w:space="0" w:color="auto"/>
-          <w:insideV w:val="single" w:sz="6" w:space="0" w:color="auto"/>
+          <w:top w:val="single" w:sz="6" w:space="0" w:color="00000A"/>
+          <w:left w:val="single" w:sz="6" w:space="0" w:color="00000A"/>
+          <w:bottom w:val="single" w:sz="6" w:space="0" w:color="00000A"/>
+          <w:right w:val="single" w:sz="6" w:space="0" w:color="00000A"/>
+          <w:insideH w:val="single" w:sz="6" w:space="0" w:color="00000A"/>
+          <w:insideV w:val="single" w:sz="6" w:space="0" w:color="00000A"/>
         </w:tblBorders>
-        <w:tblLayout w:type="fixed"/>
+        <w:tblCellMar>
+          <w:left w:w="107" w:type="dxa"/>
+        </w:tblCellMar>
         <w:tblLook w:val="0000" w:firstRow="0" w:lastRow="0" w:firstColumn="0" w:lastColumn="0" w:noHBand="0" w:noVBand="0"/>
       </w:tblPr>
       <w:tblGrid>
-        <w:gridCol w:w="2304"/>
+        <w:gridCol w:w="2303"/>
         <w:gridCol w:w="1152"/>
-        <w:gridCol w:w="3744"/>
+        <w:gridCol w:w="3745"/>
         <w:gridCol w:w="2304"/>
       </w:tblGrid>
       <w:tr>
         <w:tc>
           <w:tcPr>
-            <w:tcW w:w="2304" w:type="dxa"/>
+            <w:tcW w:w="2302" w:type="dxa"/>
+            <w:tcBorders>
+              <w:top w:val="single" w:sz="6" w:space="0" w:color="00000A"/>
+              <w:left w:val="single" w:sz="6" w:space="0" w:color="00000A"/>
+              <w:bottom w:val="single" w:sz="6" w:space="0" w:color="00000A"/>
+              <w:right w:val="single" w:sz="6" w:space="0" w:color="00000A"/>
+            </w:tcBorders>
+            <w:shd w:val="clear" w:color="auto" w:fill="auto"/>
           </w:tcPr>
           <w:p>
             <w:pPr>
@@ -150,6 +162,13 @@
         <w:tc>
           <w:tcPr>
             <w:tcW w:w="1152" w:type="dxa"/>
+            <w:tcBorders>
+              <w:top w:val="single" w:sz="6" w:space="0" w:color="00000A"/>
+              <w:left w:val="single" w:sz="6" w:space="0" w:color="00000A"/>
+              <w:bottom w:val="single" w:sz="6" w:space="0" w:color="00000A"/>
+              <w:right w:val="single" w:sz="6" w:space="0" w:color="00000A"/>
+            </w:tcBorders>
+            <w:shd w:val="clear" w:color="auto" w:fill="auto"/>
           </w:tcPr>
           <w:p>
             <w:pPr>
@@ -169,7 +188,14 @@
         </w:tc>
         <w:tc>
           <w:tcPr>
-            <w:tcW w:w="3744" w:type="dxa"/>
+            <w:tcW w:w="3745" w:type="dxa"/>
+            <w:tcBorders>
+              <w:top w:val="single" w:sz="6" w:space="0" w:color="00000A"/>
+              <w:left w:val="single" w:sz="6" w:space="0" w:color="00000A"/>
+              <w:bottom w:val="single" w:sz="6" w:space="0" w:color="00000A"/>
+              <w:right w:val="single" w:sz="6" w:space="0" w:color="00000A"/>
+            </w:tcBorders>
+            <w:shd w:val="clear" w:color="auto" w:fill="auto"/>
           </w:tcPr>
           <w:p>
             <w:pPr>
@@ -190,6 +216,13 @@
         <w:tc>
           <w:tcPr>
             <w:tcW w:w="2304" w:type="dxa"/>
+            <w:tcBorders>
+              <w:top w:val="single" w:sz="6" w:space="0" w:color="00000A"/>
+              <w:left w:val="single" w:sz="6" w:space="0" w:color="00000A"/>
+              <w:bottom w:val="single" w:sz="6" w:space="0" w:color="00000A"/>
+              <w:right w:val="single" w:sz="6" w:space="0" w:color="00000A"/>
+            </w:tcBorders>
+            <w:shd w:val="clear" w:color="auto" w:fill="auto"/>
           </w:tcPr>
           <w:p>
             <w:pPr>
@@ -211,7 +244,14 @@
       <w:tr>
         <w:tc>
           <w:tcPr>
-            <w:tcW w:w="2304" w:type="dxa"/>
+            <w:tcW w:w="2302" w:type="dxa"/>
+            <w:tcBorders>
+              <w:top w:val="single" w:sz="6" w:space="0" w:color="00000A"/>
+              <w:left w:val="single" w:sz="6" w:space="0" w:color="00000A"/>
+              <w:bottom w:val="single" w:sz="6" w:space="0" w:color="00000A"/>
+              <w:right w:val="single" w:sz="6" w:space="0" w:color="00000A"/>
+            </w:tcBorders>
+            <w:shd w:val="clear" w:color="auto" w:fill="auto"/>
           </w:tcPr>
           <w:p>
             <w:pPr>
@@ -241,6 +281,13 @@
         <w:tc>
           <w:tcPr>
             <w:tcW w:w="1152" w:type="dxa"/>
+            <w:tcBorders>
+              <w:top w:val="single" w:sz="6" w:space="0" w:color="00000A"/>
+              <w:left w:val="single" w:sz="6" w:space="0" w:color="00000A"/>
+              <w:bottom w:val="single" w:sz="6" w:space="0" w:color="00000A"/>
+              <w:right w:val="single" w:sz="6" w:space="0" w:color="00000A"/>
+            </w:tcBorders>
+            <w:shd w:val="clear" w:color="auto" w:fill="auto"/>
           </w:tcPr>
           <w:p>
             <w:pPr>
@@ -261,7 +308,14 @@
         </w:tc>
         <w:tc>
           <w:tcPr>
-            <w:tcW w:w="3744" w:type="dxa"/>
+            <w:tcW w:w="3745" w:type="dxa"/>
+            <w:tcBorders>
+              <w:top w:val="single" w:sz="6" w:space="0" w:color="00000A"/>
+              <w:left w:val="single" w:sz="6" w:space="0" w:color="00000A"/>
+              <w:bottom w:val="single" w:sz="6" w:space="0" w:color="00000A"/>
+              <w:right w:val="single" w:sz="6" w:space="0" w:color="00000A"/>
+            </w:tcBorders>
+            <w:shd w:val="clear" w:color="auto" w:fill="auto"/>
           </w:tcPr>
           <w:p>
             <w:pPr>
@@ -275,6 +329,13 @@
         <w:tc>
           <w:tcPr>
             <w:tcW w:w="2304" w:type="dxa"/>
+            <w:tcBorders>
+              <w:top w:val="single" w:sz="6" w:space="0" w:color="00000A"/>
+              <w:left w:val="single" w:sz="6" w:space="0" w:color="00000A"/>
+              <w:bottom w:val="single" w:sz="6" w:space="0" w:color="00000A"/>
+              <w:right w:val="single" w:sz="6" w:space="0" w:color="00000A"/>
+            </w:tcBorders>
+            <w:shd w:val="clear" w:color="auto" w:fill="auto"/>
           </w:tcPr>
           <w:p>
             <w:pPr>
@@ -289,7 +350,14 @@
       <w:tr>
         <w:tc>
           <w:tcPr>
-            <w:tcW w:w="2304" w:type="dxa"/>
+            <w:tcW w:w="2302" w:type="dxa"/>
+            <w:tcBorders>
+              <w:top w:val="single" w:sz="6" w:space="0" w:color="00000A"/>
+              <w:left w:val="single" w:sz="6" w:space="0" w:color="00000A"/>
+              <w:bottom w:val="single" w:sz="6" w:space="0" w:color="00000A"/>
+              <w:right w:val="single" w:sz="6" w:space="0" w:color="00000A"/>
+            </w:tcBorders>
+            <w:shd w:val="clear" w:color="auto" w:fill="auto"/>
           </w:tcPr>
           <w:p>
             <w:pPr>
@@ -300,6 +368,13 @@
         <w:tc>
           <w:tcPr>
             <w:tcW w:w="1152" w:type="dxa"/>
+            <w:tcBorders>
+              <w:top w:val="single" w:sz="6" w:space="0" w:color="00000A"/>
+              <w:left w:val="single" w:sz="6" w:space="0" w:color="00000A"/>
+              <w:bottom w:val="single" w:sz="6" w:space="0" w:color="00000A"/>
+              <w:right w:val="single" w:sz="6" w:space="0" w:color="00000A"/>
+            </w:tcBorders>
+            <w:shd w:val="clear" w:color="auto" w:fill="auto"/>
           </w:tcPr>
           <w:p>
             <w:pPr>
@@ -309,7 +384,14 @@
         </w:tc>
         <w:tc>
           <w:tcPr>
-            <w:tcW w:w="3744" w:type="dxa"/>
+            <w:tcW w:w="3745" w:type="dxa"/>
+            <w:tcBorders>
+              <w:top w:val="single" w:sz="6" w:space="0" w:color="00000A"/>
+              <w:left w:val="single" w:sz="6" w:space="0" w:color="00000A"/>
+              <w:bottom w:val="single" w:sz="6" w:space="0" w:color="00000A"/>
+              <w:right w:val="single" w:sz="6" w:space="0" w:color="00000A"/>
+            </w:tcBorders>
+            <w:shd w:val="clear" w:color="auto" w:fill="auto"/>
           </w:tcPr>
           <w:p>
             <w:pPr>
@@ -320,6 +402,13 @@
         <w:tc>
           <w:tcPr>
             <w:tcW w:w="2304" w:type="dxa"/>
+            <w:tcBorders>
+              <w:top w:val="single" w:sz="6" w:space="0" w:color="00000A"/>
+              <w:left w:val="single" w:sz="6" w:space="0" w:color="00000A"/>
+              <w:bottom w:val="single" w:sz="6" w:space="0" w:color="00000A"/>
+              <w:right w:val="single" w:sz="6" w:space="0" w:color="00000A"/>
+            </w:tcBorders>
+            <w:shd w:val="clear" w:color="auto" w:fill="auto"/>
           </w:tcPr>
           <w:p>
             <w:pPr>
@@ -331,7 +420,14 @@
       <w:tr>
         <w:tc>
           <w:tcPr>
-            <w:tcW w:w="2304" w:type="dxa"/>
+            <w:tcW w:w="2302" w:type="dxa"/>
+            <w:tcBorders>
+              <w:top w:val="single" w:sz="6" w:space="0" w:color="00000A"/>
+              <w:left w:val="single" w:sz="6" w:space="0" w:color="00000A"/>
+              <w:bottom w:val="single" w:sz="6" w:space="0" w:color="00000A"/>
+              <w:right w:val="single" w:sz="6" w:space="0" w:color="00000A"/>
+            </w:tcBorders>
+            <w:shd w:val="clear" w:color="auto" w:fill="auto"/>
           </w:tcPr>
           <w:p>
             <w:pPr>
@@ -342,6 +438,13 @@
         <w:tc>
           <w:tcPr>
             <w:tcW w:w="1152" w:type="dxa"/>
+            <w:tcBorders>
+              <w:top w:val="single" w:sz="6" w:space="0" w:color="00000A"/>
+              <w:left w:val="single" w:sz="6" w:space="0" w:color="00000A"/>
+              <w:bottom w:val="single" w:sz="6" w:space="0" w:color="00000A"/>
+              <w:right w:val="single" w:sz="6" w:space="0" w:color="00000A"/>
+            </w:tcBorders>
+            <w:shd w:val="clear" w:color="auto" w:fill="auto"/>
           </w:tcPr>
           <w:p>
             <w:pPr>
@@ -351,7 +454,14 @@
         </w:tc>
         <w:tc>
           <w:tcPr>
-            <w:tcW w:w="3744" w:type="dxa"/>
+            <w:tcW w:w="3745" w:type="dxa"/>
+            <w:tcBorders>
+              <w:top w:val="single" w:sz="6" w:space="0" w:color="00000A"/>
+              <w:left w:val="single" w:sz="6" w:space="0" w:color="00000A"/>
+              <w:bottom w:val="single" w:sz="6" w:space="0" w:color="00000A"/>
+              <w:right w:val="single" w:sz="6" w:space="0" w:color="00000A"/>
+            </w:tcBorders>
+            <w:shd w:val="clear" w:color="auto" w:fill="auto"/>
           </w:tcPr>
           <w:p>
             <w:pPr>
@@ -362,6 +472,13 @@
         <w:tc>
           <w:tcPr>
             <w:tcW w:w="2304" w:type="dxa"/>
+            <w:tcBorders>
+              <w:top w:val="single" w:sz="6" w:space="0" w:color="00000A"/>
+              <w:left w:val="single" w:sz="6" w:space="0" w:color="00000A"/>
+              <w:bottom w:val="single" w:sz="6" w:space="0" w:color="00000A"/>
+              <w:right w:val="single" w:sz="6" w:space="0" w:color="00000A"/>
+            </w:tcBorders>
+            <w:shd w:val="clear" w:color="auto" w:fill="auto"/>
           </w:tcPr>
           <w:p>
             <w:pPr>
@@ -373,7 +490,14 @@
       <w:tr>
         <w:tc>
           <w:tcPr>
-            <w:tcW w:w="2304" w:type="dxa"/>
+            <w:tcW w:w="2302" w:type="dxa"/>
+            <w:tcBorders>
+              <w:top w:val="single" w:sz="6" w:space="0" w:color="00000A"/>
+              <w:left w:val="single" w:sz="6" w:space="0" w:color="00000A"/>
+              <w:bottom w:val="single" w:sz="6" w:space="0" w:color="00000A"/>
+              <w:right w:val="single" w:sz="6" w:space="0" w:color="00000A"/>
+            </w:tcBorders>
+            <w:shd w:val="clear" w:color="auto" w:fill="auto"/>
           </w:tcPr>
           <w:p>
             <w:pPr>
@@ -384,6 +508,13 @@
         <w:tc>
           <w:tcPr>
             <w:tcW w:w="1152" w:type="dxa"/>
+            <w:tcBorders>
+              <w:top w:val="single" w:sz="6" w:space="0" w:color="00000A"/>
+              <w:left w:val="single" w:sz="6" w:space="0" w:color="00000A"/>
+              <w:bottom w:val="single" w:sz="6" w:space="0" w:color="00000A"/>
+              <w:right w:val="single" w:sz="6" w:space="0" w:color="00000A"/>
+            </w:tcBorders>
+            <w:shd w:val="clear" w:color="auto" w:fill="auto"/>
           </w:tcPr>
           <w:p>
             <w:pPr>
@@ -393,7 +524,14 @@
         </w:tc>
         <w:tc>
           <w:tcPr>
-            <w:tcW w:w="3744" w:type="dxa"/>
+            <w:tcW w:w="3745" w:type="dxa"/>
+            <w:tcBorders>
+              <w:top w:val="single" w:sz="6" w:space="0" w:color="00000A"/>
+              <w:left w:val="single" w:sz="6" w:space="0" w:color="00000A"/>
+              <w:bottom w:val="single" w:sz="6" w:space="0" w:color="00000A"/>
+              <w:right w:val="single" w:sz="6" w:space="0" w:color="00000A"/>
+            </w:tcBorders>
+            <w:shd w:val="clear" w:color="auto" w:fill="auto"/>
           </w:tcPr>
           <w:p>
             <w:pPr>
@@ -404,6 +542,13 @@
         <w:tc>
           <w:tcPr>
             <w:tcW w:w="2304" w:type="dxa"/>
+            <w:tcBorders>
+              <w:top w:val="single" w:sz="6" w:space="0" w:color="00000A"/>
+              <w:left w:val="single" w:sz="6" w:space="0" w:color="00000A"/>
+              <w:bottom w:val="single" w:sz="6" w:space="0" w:color="00000A"/>
+              <w:right w:val="single" w:sz="6" w:space="0" w:color="00000A"/>
+            </w:tcBorders>
+            <w:shd w:val="clear" w:color="auto" w:fill="auto"/>
           </w:tcPr>
           <w:p>
             <w:pPr>
@@ -413,20 +558,15 @@
         </w:tc>
       </w:tr>
     </w:tbl>
-    <w:p/>
+    <w:p>
+      <w:r>
+        <w:br w:type="page"/>
+      </w:r>
+    </w:p>
     <w:p>
       <w:pPr>
         <w:pStyle w:val="Title"/>
-        <w:rPr>
-          <w:rFonts w:ascii="Times New Roman" w:hAnsi="Times New Roman"/>
-        </w:rPr>
-      </w:pPr>
-      <w:r>
-        <w:rPr>
-          <w:rFonts w:ascii="Times New Roman" w:hAnsi="Times New Roman"/>
-        </w:rPr>
-        <w:br w:type="page"/>
-      </w:r>
+      </w:pPr>
       <w:r>
         <w:rPr>
           <w:rFonts w:ascii="Times New Roman" w:hAnsi="Times New Roman"/>
@@ -443,7 +583,6 @@
         </w:tabs>
         <w:rPr>
           <w:rFonts w:ascii="Calibri" w:hAnsi="Calibri"/>
-          <w:noProof/>
           <w:sz w:val="22"/>
           <w:szCs w:val="22"/>
           <w:lang w:val="ro-RO" w:eastAsia="ro-RO"/>
@@ -453,21 +592,17 @@
         <w:fldChar w:fldCharType="begin"/>
       </w:r>
       <w:r>
-        <w:instrText xml:space="preserve"> TOC \o "1-3" </w:instrText>
+        <w:instrText>TOC \o "1-3" \h</w:instrText>
       </w:r>
       <w:r>
         <w:fldChar w:fldCharType="separate"/>
       </w:r>
       <w:r>
-        <w:rPr>
-          <w:noProof/>
-        </w:rPr>
         <w:t>1.</w:t>
       </w:r>
       <w:r>
         <w:rPr>
           <w:rFonts w:ascii="Calibri" w:hAnsi="Calibri"/>
-          <w:noProof/>
           <w:sz w:val="22"/>
           <w:szCs w:val="22"/>
           <w:lang w:val="ro-RO" w:eastAsia="ro-RO"/>
@@ -475,51 +610,11 @@
         <w:tab/>
       </w:r>
       <w:r>
-        <w:rPr>
-          <w:noProof/>
-        </w:rPr>
         <w:t>Introduction</w:t>
       </w:r>
       <w:r>
-        <w:rPr>
-          <w:noProof/>
-        </w:rPr>
         <w:tab/>
-      </w:r>
-      <w:r>
-        <w:rPr>
-          <w:noProof/>
-        </w:rPr>
-        <w:fldChar w:fldCharType="begin"/>
-      </w:r>
-      <w:r>
-        <w:rPr>
-          <w:noProof/>
-        </w:rPr>
-        <w:instrText xml:space="preserve"> PAGEREF _Toc316556900 \h </w:instrText>
-      </w:r>
-      <w:r>
-        <w:rPr>
-          <w:noProof/>
-        </w:rPr>
-      </w:r>
-      <w:r>
-        <w:rPr>
-          <w:noProof/>
-        </w:rPr>
-        <w:fldChar w:fldCharType="separate"/>
-      </w:r>
-      <w:r>
-        <w:rPr>
-          <w:noProof/>
-        </w:rPr>
         <w:t>4</w:t>
-      </w:r>
-      <w:r>
-        <w:rPr>
-          <w:noProof/>
-        </w:rPr>
-        <w:fldChar w:fldCharType="end"/>
       </w:r>
     </w:p>
     <w:p>
@@ -530,22 +625,17 @@
         </w:tabs>
         <w:rPr>
           <w:rFonts w:ascii="Calibri" w:hAnsi="Calibri"/>
-          <w:noProof/>
           <w:sz w:val="22"/>
           <w:szCs w:val="22"/>
           <w:lang w:val="ro-RO" w:eastAsia="ro-RO"/>
         </w:rPr>
       </w:pPr>
       <w:r>
-        <w:rPr>
-          <w:noProof/>
-        </w:rPr>
         <w:t>1.1</w:t>
       </w:r>
       <w:r>
         <w:rPr>
           <w:rFonts w:ascii="Calibri" w:hAnsi="Calibri"/>
-          <w:noProof/>
           <w:sz w:val="22"/>
           <w:szCs w:val="22"/>
           <w:lang w:val="ro-RO" w:eastAsia="ro-RO"/>
@@ -553,51 +643,11 @@
         <w:tab/>
       </w:r>
       <w:r>
-        <w:rPr>
-          <w:noProof/>
-        </w:rPr>
         <w:t>Purpose</w:t>
       </w:r>
       <w:r>
-        <w:rPr>
-          <w:noProof/>
-        </w:rPr>
         <w:tab/>
-      </w:r>
-      <w:r>
-        <w:rPr>
-          <w:noProof/>
-        </w:rPr>
-        <w:fldChar w:fldCharType="begin"/>
-      </w:r>
-      <w:r>
-        <w:rPr>
-          <w:noProof/>
-        </w:rPr>
-        <w:instrText xml:space="preserve"> PAGEREF _Toc316556901 \h </w:instrText>
-      </w:r>
-      <w:r>
-        <w:rPr>
-          <w:noProof/>
-        </w:rPr>
-      </w:r>
-      <w:r>
-        <w:rPr>
-          <w:noProof/>
-        </w:rPr>
-        <w:fldChar w:fldCharType="separate"/>
-      </w:r>
-      <w:r>
-        <w:rPr>
-          <w:noProof/>
-        </w:rPr>
         <w:t>4</w:t>
-      </w:r>
-      <w:r>
-        <w:rPr>
-          <w:noProof/>
-        </w:rPr>
-        <w:fldChar w:fldCharType="end"/>
       </w:r>
     </w:p>
     <w:p>
@@ -608,22 +658,17 @@
         </w:tabs>
         <w:rPr>
           <w:rFonts w:ascii="Calibri" w:hAnsi="Calibri"/>
-          <w:noProof/>
           <w:sz w:val="22"/>
           <w:szCs w:val="22"/>
           <w:lang w:val="ro-RO" w:eastAsia="ro-RO"/>
         </w:rPr>
       </w:pPr>
       <w:r>
-        <w:rPr>
-          <w:noProof/>
-        </w:rPr>
         <w:t>1.2</w:t>
       </w:r>
       <w:r>
         <w:rPr>
           <w:rFonts w:ascii="Calibri" w:hAnsi="Calibri"/>
-          <w:noProof/>
           <w:sz w:val="22"/>
           <w:szCs w:val="22"/>
           <w:lang w:val="ro-RO" w:eastAsia="ro-RO"/>
@@ -631,51 +676,11 @@
         <w:tab/>
       </w:r>
       <w:r>
-        <w:rPr>
-          <w:noProof/>
-        </w:rPr>
         <w:t>Scope</w:t>
       </w:r>
       <w:r>
-        <w:rPr>
-          <w:noProof/>
-        </w:rPr>
         <w:tab/>
-      </w:r>
-      <w:r>
-        <w:rPr>
-          <w:noProof/>
-        </w:rPr>
-        <w:fldChar w:fldCharType="begin"/>
-      </w:r>
-      <w:r>
-        <w:rPr>
-          <w:noProof/>
-        </w:rPr>
-        <w:instrText xml:space="preserve"> PAGEREF _Toc316556902 \h </w:instrText>
-      </w:r>
-      <w:r>
-        <w:rPr>
-          <w:noProof/>
-        </w:rPr>
-      </w:r>
-      <w:r>
-        <w:rPr>
-          <w:noProof/>
-        </w:rPr>
-        <w:fldChar w:fldCharType="separate"/>
-      </w:r>
-      <w:r>
-        <w:rPr>
-          <w:noProof/>
-        </w:rPr>
         <w:t>4</w:t>
-      </w:r>
-      <w:r>
-        <w:rPr>
-          <w:noProof/>
-        </w:rPr>
-        <w:fldChar w:fldCharType="end"/>
       </w:r>
     </w:p>
     <w:p>
@@ -686,22 +691,17 @@
         </w:tabs>
         <w:rPr>
           <w:rFonts w:ascii="Calibri" w:hAnsi="Calibri"/>
-          <w:noProof/>
           <w:sz w:val="22"/>
           <w:szCs w:val="22"/>
           <w:lang w:val="ro-RO" w:eastAsia="ro-RO"/>
         </w:rPr>
       </w:pPr>
       <w:r>
-        <w:rPr>
-          <w:noProof/>
-        </w:rPr>
         <w:t>1.3</w:t>
       </w:r>
       <w:r>
         <w:rPr>
           <w:rFonts w:ascii="Calibri" w:hAnsi="Calibri"/>
-          <w:noProof/>
           <w:sz w:val="22"/>
           <w:szCs w:val="22"/>
           <w:lang w:val="ro-RO" w:eastAsia="ro-RO"/>
@@ -709,51 +709,11 @@
         <w:tab/>
       </w:r>
       <w:r>
-        <w:rPr>
-          <w:noProof/>
-        </w:rPr>
         <w:t>Definitions, Acronyms, and Abbreviations</w:t>
       </w:r>
       <w:r>
-        <w:rPr>
-          <w:noProof/>
-        </w:rPr>
         <w:tab/>
-      </w:r>
-      <w:r>
-        <w:rPr>
-          <w:noProof/>
-        </w:rPr>
-        <w:fldChar w:fldCharType="begin"/>
-      </w:r>
-      <w:r>
-        <w:rPr>
-          <w:noProof/>
-        </w:rPr>
-        <w:instrText xml:space="preserve"> PAGEREF _Toc316556903 \h </w:instrText>
-      </w:r>
-      <w:r>
-        <w:rPr>
-          <w:noProof/>
-        </w:rPr>
-      </w:r>
-      <w:r>
-        <w:rPr>
-          <w:noProof/>
-        </w:rPr>
-        <w:fldChar w:fldCharType="separate"/>
-      </w:r>
-      <w:r>
-        <w:rPr>
-          <w:noProof/>
-        </w:rPr>
         <w:t>4</w:t>
-      </w:r>
-      <w:r>
-        <w:rPr>
-          <w:noProof/>
-        </w:rPr>
-        <w:fldChar w:fldCharType="end"/>
       </w:r>
     </w:p>
     <w:p>
@@ -764,22 +724,17 @@
         </w:tabs>
         <w:rPr>
           <w:rFonts w:ascii="Calibri" w:hAnsi="Calibri"/>
-          <w:noProof/>
           <w:sz w:val="22"/>
           <w:szCs w:val="22"/>
           <w:lang w:val="ro-RO" w:eastAsia="ro-RO"/>
         </w:rPr>
       </w:pPr>
       <w:r>
-        <w:rPr>
-          <w:noProof/>
-        </w:rPr>
         <w:t>1.4</w:t>
       </w:r>
       <w:r>
         <w:rPr>
           <w:rFonts w:ascii="Calibri" w:hAnsi="Calibri"/>
-          <w:noProof/>
           <w:sz w:val="22"/>
           <w:szCs w:val="22"/>
           <w:lang w:val="ro-RO" w:eastAsia="ro-RO"/>
@@ -787,51 +742,11 @@
         <w:tab/>
       </w:r>
       <w:r>
-        <w:rPr>
-          <w:noProof/>
-        </w:rPr>
         <w:t>References</w:t>
       </w:r>
       <w:r>
-        <w:rPr>
-          <w:noProof/>
-        </w:rPr>
         <w:tab/>
-      </w:r>
-      <w:r>
-        <w:rPr>
-          <w:noProof/>
-        </w:rPr>
-        <w:fldChar w:fldCharType="begin"/>
-      </w:r>
-      <w:r>
-        <w:rPr>
-          <w:noProof/>
-        </w:rPr>
-        <w:instrText xml:space="preserve"> PAGEREF _Toc316556904 \h </w:instrText>
-      </w:r>
-      <w:r>
-        <w:rPr>
-          <w:noProof/>
-        </w:rPr>
-      </w:r>
-      <w:r>
-        <w:rPr>
-          <w:noProof/>
-        </w:rPr>
-        <w:fldChar w:fldCharType="separate"/>
-      </w:r>
-      <w:r>
-        <w:rPr>
-          <w:noProof/>
-        </w:rPr>
         <w:t>4</w:t>
-      </w:r>
-      <w:r>
-        <w:rPr>
-          <w:noProof/>
-        </w:rPr>
-        <w:fldChar w:fldCharType="end"/>
       </w:r>
     </w:p>
     <w:p>
@@ -842,22 +757,17 @@
         </w:tabs>
         <w:rPr>
           <w:rFonts w:ascii="Calibri" w:hAnsi="Calibri"/>
-          <w:noProof/>
           <w:sz w:val="22"/>
           <w:szCs w:val="22"/>
           <w:lang w:val="ro-RO" w:eastAsia="ro-RO"/>
         </w:rPr>
       </w:pPr>
       <w:r>
-        <w:rPr>
-          <w:noProof/>
-        </w:rPr>
         <w:t>1.5</w:t>
       </w:r>
       <w:r>
         <w:rPr>
           <w:rFonts w:ascii="Calibri" w:hAnsi="Calibri"/>
-          <w:noProof/>
           <w:sz w:val="22"/>
           <w:szCs w:val="22"/>
           <w:lang w:val="ro-RO" w:eastAsia="ro-RO"/>
@@ -865,51 +775,11 @@
         <w:tab/>
       </w:r>
       <w:r>
-        <w:rPr>
-          <w:noProof/>
-        </w:rPr>
         <w:t>Overview</w:t>
       </w:r>
       <w:r>
-        <w:rPr>
-          <w:noProof/>
-        </w:rPr>
         <w:tab/>
-      </w:r>
-      <w:r>
-        <w:rPr>
-          <w:noProof/>
-        </w:rPr>
-        <w:fldChar w:fldCharType="begin"/>
-      </w:r>
-      <w:r>
-        <w:rPr>
-          <w:noProof/>
-        </w:rPr>
-        <w:instrText xml:space="preserve"> PAGEREF _Toc316556905 \h </w:instrText>
-      </w:r>
-      <w:r>
-        <w:rPr>
-          <w:noProof/>
-        </w:rPr>
-      </w:r>
-      <w:r>
-        <w:rPr>
-          <w:noProof/>
-        </w:rPr>
-        <w:fldChar w:fldCharType="separate"/>
-      </w:r>
-      <w:r>
-        <w:rPr>
-          <w:noProof/>
-        </w:rPr>
         <w:t>4</w:t>
-      </w:r>
-      <w:r>
-        <w:rPr>
-          <w:noProof/>
-        </w:rPr>
-        <w:fldChar w:fldCharType="end"/>
       </w:r>
     </w:p>
     <w:p>
@@ -920,22 +790,17 @@
         </w:tabs>
         <w:rPr>
           <w:rFonts w:ascii="Calibri" w:hAnsi="Calibri"/>
-          <w:noProof/>
           <w:sz w:val="22"/>
           <w:szCs w:val="22"/>
           <w:lang w:val="ro-RO" w:eastAsia="ro-RO"/>
         </w:rPr>
       </w:pPr>
       <w:r>
-        <w:rPr>
-          <w:noProof/>
-        </w:rPr>
         <w:t>2.</w:t>
       </w:r>
       <w:r>
         <w:rPr>
           <w:rFonts w:ascii="Calibri" w:hAnsi="Calibri"/>
-          <w:noProof/>
           <w:sz w:val="22"/>
           <w:szCs w:val="22"/>
           <w:lang w:val="ro-RO" w:eastAsia="ro-RO"/>
@@ -943,51 +808,11 @@
         <w:tab/>
       </w:r>
       <w:r>
-        <w:rPr>
-          <w:noProof/>
-        </w:rPr>
         <w:t>Positioning</w:t>
       </w:r>
       <w:r>
-        <w:rPr>
-          <w:noProof/>
-        </w:rPr>
         <w:tab/>
-      </w:r>
-      <w:r>
-        <w:rPr>
-          <w:noProof/>
-        </w:rPr>
-        <w:fldChar w:fldCharType="begin"/>
-      </w:r>
-      <w:r>
-        <w:rPr>
-          <w:noProof/>
-        </w:rPr>
-        <w:instrText xml:space="preserve"> PAGEREF _Toc316556906 \h </w:instrText>
-      </w:r>
-      <w:r>
-        <w:rPr>
-          <w:noProof/>
-        </w:rPr>
-      </w:r>
-      <w:r>
-        <w:rPr>
-          <w:noProof/>
-        </w:rPr>
-        <w:fldChar w:fldCharType="separate"/>
-      </w:r>
-      <w:r>
-        <w:rPr>
-          <w:noProof/>
-        </w:rPr>
         <w:t>4</w:t>
-      </w:r>
-      <w:r>
-        <w:rPr>
-          <w:noProof/>
-        </w:rPr>
-        <w:fldChar w:fldCharType="end"/>
       </w:r>
     </w:p>
     <w:p>
@@ -998,22 +823,17 @@
         </w:tabs>
         <w:rPr>
           <w:rFonts w:ascii="Calibri" w:hAnsi="Calibri"/>
-          <w:noProof/>
           <w:sz w:val="22"/>
           <w:szCs w:val="22"/>
           <w:lang w:val="ro-RO" w:eastAsia="ro-RO"/>
         </w:rPr>
       </w:pPr>
       <w:r>
-        <w:rPr>
-          <w:noProof/>
-        </w:rPr>
         <w:t>2.1</w:t>
       </w:r>
       <w:r>
         <w:rPr>
           <w:rFonts w:ascii="Calibri" w:hAnsi="Calibri"/>
-          <w:noProof/>
           <w:sz w:val="22"/>
           <w:szCs w:val="22"/>
           <w:lang w:val="ro-RO" w:eastAsia="ro-RO"/>
@@ -1021,51 +841,11 @@
         <w:tab/>
       </w:r>
       <w:r>
-        <w:rPr>
-          <w:noProof/>
-        </w:rPr>
         <w:t>Problem Statement</w:t>
       </w:r>
       <w:r>
-        <w:rPr>
-          <w:noProof/>
-        </w:rPr>
         <w:tab/>
-      </w:r>
-      <w:r>
-        <w:rPr>
-          <w:noProof/>
-        </w:rPr>
-        <w:fldChar w:fldCharType="begin"/>
-      </w:r>
-      <w:r>
-        <w:rPr>
-          <w:noProof/>
-        </w:rPr>
-        <w:instrText xml:space="preserve"> PAGEREF _Toc316556907 \h </w:instrText>
-      </w:r>
-      <w:r>
-        <w:rPr>
-          <w:noProof/>
-        </w:rPr>
-      </w:r>
-      <w:r>
-        <w:rPr>
-          <w:noProof/>
-        </w:rPr>
-        <w:fldChar w:fldCharType="separate"/>
-      </w:r>
-      <w:r>
-        <w:rPr>
-          <w:noProof/>
-        </w:rPr>
         <w:t>4</w:t>
-      </w:r>
-      <w:r>
-        <w:rPr>
-          <w:noProof/>
-        </w:rPr>
-        <w:fldChar w:fldCharType="end"/>
       </w:r>
     </w:p>
     <w:p>
@@ -1076,22 +856,17 @@
         </w:tabs>
         <w:rPr>
           <w:rFonts w:ascii="Calibri" w:hAnsi="Calibri"/>
-          <w:noProof/>
           <w:sz w:val="22"/>
           <w:szCs w:val="22"/>
           <w:lang w:val="ro-RO" w:eastAsia="ro-RO"/>
         </w:rPr>
       </w:pPr>
       <w:r>
-        <w:rPr>
-          <w:noProof/>
-        </w:rPr>
         <w:t>2.2</w:t>
       </w:r>
       <w:r>
         <w:rPr>
           <w:rFonts w:ascii="Calibri" w:hAnsi="Calibri"/>
-          <w:noProof/>
           <w:sz w:val="22"/>
           <w:szCs w:val="22"/>
           <w:lang w:val="ro-RO" w:eastAsia="ro-RO"/>
@@ -1099,51 +874,11 @@
         <w:tab/>
       </w:r>
       <w:r>
-        <w:rPr>
-          <w:noProof/>
-        </w:rPr>
         <w:t>Product Position Statement</w:t>
       </w:r>
       <w:r>
-        <w:rPr>
-          <w:noProof/>
-        </w:rPr>
         <w:tab/>
-      </w:r>
-      <w:r>
-        <w:rPr>
-          <w:noProof/>
-        </w:rPr>
-        <w:fldChar w:fldCharType="begin"/>
-      </w:r>
-      <w:r>
-        <w:rPr>
-          <w:noProof/>
-        </w:rPr>
-        <w:instrText xml:space="preserve"> PAGEREF _Toc316556908 \h </w:instrText>
-      </w:r>
-      <w:r>
-        <w:rPr>
-          <w:noProof/>
-        </w:rPr>
-      </w:r>
-      <w:r>
-        <w:rPr>
-          <w:noProof/>
-        </w:rPr>
-        <w:fldChar w:fldCharType="separate"/>
-      </w:r>
-      <w:r>
-        <w:rPr>
-          <w:noProof/>
-        </w:rPr>
         <w:t>4</w:t>
-      </w:r>
-      <w:r>
-        <w:rPr>
-          <w:noProof/>
-        </w:rPr>
-        <w:fldChar w:fldCharType="end"/>
       </w:r>
     </w:p>
     <w:p>
@@ -1154,22 +889,17 @@
         </w:tabs>
         <w:rPr>
           <w:rFonts w:ascii="Calibri" w:hAnsi="Calibri"/>
-          <w:noProof/>
           <w:sz w:val="22"/>
           <w:szCs w:val="22"/>
           <w:lang w:val="ro-RO" w:eastAsia="ro-RO"/>
         </w:rPr>
       </w:pPr>
       <w:r>
-        <w:rPr>
-          <w:noProof/>
-        </w:rPr>
         <w:t>3.</w:t>
       </w:r>
       <w:r>
         <w:rPr>
           <w:rFonts w:ascii="Calibri" w:hAnsi="Calibri"/>
-          <w:noProof/>
           <w:sz w:val="22"/>
           <w:szCs w:val="22"/>
           <w:lang w:val="ro-RO" w:eastAsia="ro-RO"/>
@@ -1177,51 +907,11 @@
         <w:tab/>
       </w:r>
       <w:r>
-        <w:rPr>
-          <w:noProof/>
-        </w:rPr>
         <w:t>Stakeholder and User Descriptions</w:t>
       </w:r>
       <w:r>
-        <w:rPr>
-          <w:noProof/>
-        </w:rPr>
         <w:tab/>
-      </w:r>
-      <w:r>
-        <w:rPr>
-          <w:noProof/>
-        </w:rPr>
-        <w:fldChar w:fldCharType="begin"/>
-      </w:r>
-      <w:r>
-        <w:rPr>
-          <w:noProof/>
-        </w:rPr>
-        <w:instrText xml:space="preserve"> PAGEREF _Toc316556909 \h </w:instrText>
-      </w:r>
-      <w:r>
-        <w:rPr>
-          <w:noProof/>
-        </w:rPr>
-      </w:r>
-      <w:r>
-        <w:rPr>
-          <w:noProof/>
-        </w:rPr>
-        <w:fldChar w:fldCharType="separate"/>
-      </w:r>
-      <w:r>
-        <w:rPr>
-          <w:noProof/>
-        </w:rPr>
         <w:t>5</w:t>
-      </w:r>
-      <w:r>
-        <w:rPr>
-          <w:noProof/>
-        </w:rPr>
-        <w:fldChar w:fldCharType="end"/>
       </w:r>
     </w:p>
     <w:p>
@@ -1232,22 +922,17 @@
         </w:tabs>
         <w:rPr>
           <w:rFonts w:ascii="Calibri" w:hAnsi="Calibri"/>
-          <w:noProof/>
           <w:sz w:val="22"/>
           <w:szCs w:val="22"/>
           <w:lang w:val="ro-RO" w:eastAsia="ro-RO"/>
         </w:rPr>
       </w:pPr>
       <w:r>
-        <w:rPr>
-          <w:noProof/>
-        </w:rPr>
         <w:t>3.1</w:t>
       </w:r>
       <w:r>
         <w:rPr>
           <w:rFonts w:ascii="Calibri" w:hAnsi="Calibri"/>
-          <w:noProof/>
           <w:sz w:val="22"/>
           <w:szCs w:val="22"/>
           <w:lang w:val="ro-RO" w:eastAsia="ro-RO"/>
@@ -1255,51 +940,11 @@
         <w:tab/>
       </w:r>
       <w:r>
-        <w:rPr>
-          <w:noProof/>
-        </w:rPr>
         <w:t>Stakeholder Summary</w:t>
       </w:r>
       <w:r>
-        <w:rPr>
-          <w:noProof/>
-        </w:rPr>
         <w:tab/>
-      </w:r>
-      <w:r>
-        <w:rPr>
-          <w:noProof/>
-        </w:rPr>
-        <w:fldChar w:fldCharType="begin"/>
-      </w:r>
-      <w:r>
-        <w:rPr>
-          <w:noProof/>
-        </w:rPr>
-        <w:instrText xml:space="preserve"> PAGEREF _Toc316556910 \h </w:instrText>
-      </w:r>
-      <w:r>
-        <w:rPr>
-          <w:noProof/>
-        </w:rPr>
-      </w:r>
-      <w:r>
-        <w:rPr>
-          <w:noProof/>
-        </w:rPr>
-        <w:fldChar w:fldCharType="separate"/>
-      </w:r>
-      <w:r>
-        <w:rPr>
-          <w:noProof/>
-        </w:rPr>
         <w:t>5</w:t>
-      </w:r>
-      <w:r>
-        <w:rPr>
-          <w:noProof/>
-        </w:rPr>
-        <w:fldChar w:fldCharType="end"/>
       </w:r>
     </w:p>
     <w:p>
@@ -1310,22 +955,17 @@
         </w:tabs>
         <w:rPr>
           <w:rFonts w:ascii="Calibri" w:hAnsi="Calibri"/>
-          <w:noProof/>
           <w:sz w:val="22"/>
           <w:szCs w:val="22"/>
           <w:lang w:val="ro-RO" w:eastAsia="ro-RO"/>
         </w:rPr>
       </w:pPr>
       <w:r>
-        <w:rPr>
-          <w:noProof/>
-        </w:rPr>
         <w:t>3.2</w:t>
       </w:r>
       <w:r>
         <w:rPr>
           <w:rFonts w:ascii="Calibri" w:hAnsi="Calibri"/>
-          <w:noProof/>
           <w:sz w:val="22"/>
           <w:szCs w:val="22"/>
           <w:lang w:val="ro-RO" w:eastAsia="ro-RO"/>
@@ -1333,51 +973,11 @@
         <w:tab/>
       </w:r>
       <w:r>
-        <w:rPr>
-          <w:noProof/>
-        </w:rPr>
         <w:t>User Summary</w:t>
       </w:r>
       <w:r>
-        <w:rPr>
-          <w:noProof/>
-        </w:rPr>
         <w:tab/>
-      </w:r>
-      <w:r>
-        <w:rPr>
-          <w:noProof/>
-        </w:rPr>
-        <w:fldChar w:fldCharType="begin"/>
-      </w:r>
-      <w:r>
-        <w:rPr>
-          <w:noProof/>
-        </w:rPr>
-        <w:instrText xml:space="preserve"> PAGEREF _Toc316556911 \h </w:instrText>
-      </w:r>
-      <w:r>
-        <w:rPr>
-          <w:noProof/>
-        </w:rPr>
-      </w:r>
-      <w:r>
-        <w:rPr>
-          <w:noProof/>
-        </w:rPr>
-        <w:fldChar w:fldCharType="separate"/>
-      </w:r>
-      <w:r>
-        <w:rPr>
-          <w:noProof/>
-        </w:rPr>
         <w:t>5</w:t>
-      </w:r>
-      <w:r>
-        <w:rPr>
-          <w:noProof/>
-        </w:rPr>
-        <w:fldChar w:fldCharType="end"/>
       </w:r>
     </w:p>
     <w:p>
@@ -1388,22 +988,17 @@
         </w:tabs>
         <w:rPr>
           <w:rFonts w:ascii="Calibri" w:hAnsi="Calibri"/>
-          <w:noProof/>
           <w:sz w:val="22"/>
           <w:szCs w:val="22"/>
           <w:lang w:val="ro-RO" w:eastAsia="ro-RO"/>
         </w:rPr>
       </w:pPr>
       <w:r>
-        <w:rPr>
-          <w:noProof/>
-        </w:rPr>
         <w:t>3.3</w:t>
       </w:r>
       <w:r>
         <w:rPr>
           <w:rFonts w:ascii="Calibri" w:hAnsi="Calibri"/>
-          <w:noProof/>
           <w:sz w:val="22"/>
           <w:szCs w:val="22"/>
           <w:lang w:val="ro-RO" w:eastAsia="ro-RO"/>
@@ -1411,51 +1006,11 @@
         <w:tab/>
       </w:r>
       <w:r>
-        <w:rPr>
-          <w:noProof/>
-        </w:rPr>
         <w:t>User Environment</w:t>
       </w:r>
       <w:r>
-        <w:rPr>
-          <w:noProof/>
-        </w:rPr>
         <w:tab/>
-      </w:r>
-      <w:r>
-        <w:rPr>
-          <w:noProof/>
-        </w:rPr>
-        <w:fldChar w:fldCharType="begin"/>
-      </w:r>
-      <w:r>
-        <w:rPr>
-          <w:noProof/>
-        </w:rPr>
-        <w:instrText xml:space="preserve"> PAGEREF _Toc316556912 \h </w:instrText>
-      </w:r>
-      <w:r>
-        <w:rPr>
-          <w:noProof/>
-        </w:rPr>
-      </w:r>
-      <w:r>
-        <w:rPr>
-          <w:noProof/>
-        </w:rPr>
-        <w:fldChar w:fldCharType="separate"/>
-      </w:r>
-      <w:r>
-        <w:rPr>
-          <w:noProof/>
-        </w:rPr>
         <w:t>6</w:t>
-      </w:r>
-      <w:r>
-        <w:rPr>
-          <w:noProof/>
-        </w:rPr>
-        <w:fldChar w:fldCharType="end"/>
       </w:r>
     </w:p>
     <w:p>
@@ -1466,22 +1021,17 @@
         </w:tabs>
         <w:rPr>
           <w:rFonts w:ascii="Calibri" w:hAnsi="Calibri"/>
-          <w:noProof/>
           <w:sz w:val="22"/>
           <w:szCs w:val="22"/>
           <w:lang w:val="ro-RO" w:eastAsia="ro-RO"/>
         </w:rPr>
       </w:pPr>
       <w:r>
-        <w:rPr>
-          <w:noProof/>
-        </w:rPr>
         <w:t>4.</w:t>
       </w:r>
       <w:r>
         <w:rPr>
           <w:rFonts w:ascii="Calibri" w:hAnsi="Calibri"/>
-          <w:noProof/>
           <w:sz w:val="22"/>
           <w:szCs w:val="22"/>
           <w:lang w:val="ro-RO" w:eastAsia="ro-RO"/>
@@ -1489,98 +1039,35 @@
         <w:tab/>
       </w:r>
       <w:r>
-        <w:rPr>
-          <w:noProof/>
-        </w:rPr>
         <w:t>Product Requirements</w:t>
       </w:r>
       <w:r>
-        <w:rPr>
-          <w:noProof/>
-        </w:rPr>
         <w:tab/>
-      </w:r>
-      <w:r>
-        <w:rPr>
-          <w:noProof/>
-        </w:rPr>
-        <w:fldChar w:fldCharType="begin"/>
-      </w:r>
-      <w:r>
-        <w:rPr>
-          <w:noProof/>
-        </w:rPr>
-        <w:instrText xml:space="preserve"> PAGEREF _Toc316556913 \h </w:instrText>
-      </w:r>
-      <w:r>
-        <w:rPr>
-          <w:noProof/>
-        </w:rPr>
-      </w:r>
-      <w:r>
-        <w:rPr>
-          <w:noProof/>
-        </w:rPr>
-        <w:fldChar w:fldCharType="separate"/>
-      </w:r>
-      <w:r>
-        <w:rPr>
-          <w:noProof/>
-        </w:rPr>
         <w:t>6</w:t>
       </w:r>
-      <w:r>
-        <w:rPr>
-          <w:noProof/>
+    </w:p>
+    <w:p>
+      <w:pPr>
+        <w:pStyle w:val="Title"/>
+        <w:rPr>
+          <w:rFonts w:ascii="Times New Roman" w:hAnsi="Times New Roman"/>
+        </w:rPr>
+      </w:pPr>
+      <w:r>
+        <w:rPr>
+          <w:rFonts w:ascii="Times New Roman" w:hAnsi="Times New Roman"/>
         </w:rPr>
         <w:fldChar w:fldCharType="end"/>
       </w:r>
     </w:p>
     <w:p>
       <w:pPr>
-        <w:pStyle w:val="Title"/>
-        <w:rPr>
-          <w:rFonts w:ascii="Times New Roman" w:hAnsi="Times New Roman"/>
-        </w:rPr>
-      </w:pPr>
-      <w:r>
-        <w:rPr>
-          <w:rFonts w:ascii="Times New Roman" w:hAnsi="Times New Roman"/>
-        </w:rPr>
-        <w:fldChar w:fldCharType="end"/>
-      </w:r>
-      <w:r>
-        <w:rPr>
-          <w:rFonts w:ascii="Times New Roman" w:hAnsi="Times New Roman"/>
-        </w:rPr>
-        <w:br w:type="page"/>
-      </w:r>
-      <w:r>
-        <w:lastRenderedPageBreak/>
-        <w:fldChar w:fldCharType="begin"/>
-      </w:r>
-      <w:r>
-        <w:instrText xml:space="preserve"> TITLE  \* MERGEFORMAT </w:instrText>
-      </w:r>
-      <w:r>
-        <w:fldChar w:fldCharType="separate"/>
-      </w:r>
-      <w:r>
-        <w:rPr>
-          <w:rFonts w:ascii="Times New Roman" w:hAnsi="Times New Roman"/>
-        </w:rPr>
-        <w:t>Vision</w:t>
-      </w:r>
-      <w:r>
-        <w:rPr>
-          <w:rFonts w:ascii="Times New Roman" w:hAnsi="Times New Roman"/>
-        </w:rPr>
-        <w:fldChar w:fldCharType="end"/>
-      </w:r>
-    </w:p>
-    <w:p>
-      <w:pPr>
         <w:pStyle w:val="Heading1"/>
+        <w:numPr>
+          <w:ilvl w:val="0"/>
+          <w:numId w:val="2"/>
+        </w:numPr>
+        <w:ind w:hanging="720"/>
         <w:rPr>
           <w:rFonts w:ascii="Times New Roman" w:hAnsi="Times New Roman"/>
         </w:rPr>
@@ -1588,8 +1075,6 @@
       <w:bookmarkStart w:id="0" w:name="_Toc456598586"/>
       <w:bookmarkStart w:id="1" w:name="_Toc456600917"/>
       <w:bookmarkStart w:id="2" w:name="_Toc316556900"/>
-      <w:bookmarkStart w:id="3" w:name="_Toc436203377"/>
-      <w:bookmarkStart w:id="4" w:name="_Toc452813577"/>
       <w:r>
         <w:rPr>
           <w:rFonts w:ascii="Times New Roman" w:hAnsi="Times New Roman"/>
@@ -1602,7 +1087,10 @@
     </w:p>
     <w:p>
       <w:r>
-        <w:t>The purpose of this document is to collect, analyze, and define high-level needs and features of the project Music IMDB</w:t>
+        <w:t>The purpose of this document is to collect, analyze, and define high-level ne</w:t>
+      </w:r>
+      <w:r>
+        <w:t>eds and features of the project Music IMDB</w:t>
       </w:r>
       <w:r>
         <w:rPr>
@@ -1611,238 +1099,268 @@
         <w:t>1</w:t>
       </w:r>
       <w:r>
-        <w:t xml:space="preserve"> (Internet Music Database). It focuses on the capabilities needed by the stakeholder and the target users, and why these needs exist. The details of how the Music IMDB fulfills these needs are detailed in the use-case and supplementary specifications.</w:t>
+        <w:t xml:space="preserve"> (Internet Music Database). It focuses on the capabilities needed by the stakeholder and the target users, and why these needs exist. The details of how the Music IMDB fulfills these needs are detailed in the use-</w:t>
+      </w:r>
+      <w:r>
+        <w:t>case and supplementary specifications.</w:t>
       </w:r>
     </w:p>
     <w:p>
       <w:pPr>
         <w:pStyle w:val="Heading2"/>
+        <w:numPr>
+          <w:ilvl w:val="1"/>
+          <w:numId w:val="2"/>
+        </w:numPr>
         <w:rPr>
           <w:rFonts w:ascii="Times New Roman" w:hAnsi="Times New Roman"/>
         </w:rPr>
       </w:pPr>
-      <w:bookmarkStart w:id="5" w:name="_Toc456598587"/>
-      <w:bookmarkStart w:id="6" w:name="_Toc456600918"/>
-      <w:bookmarkStart w:id="7" w:name="_Toc316556901"/>
+      <w:bookmarkStart w:id="3" w:name="_Toc456598587"/>
+      <w:bookmarkStart w:id="4" w:name="_Toc456600918"/>
+      <w:bookmarkStart w:id="5" w:name="_Toc316556901"/>
       <w:r>
         <w:rPr>
           <w:rFonts w:ascii="Times New Roman" w:hAnsi="Times New Roman"/>
         </w:rPr>
         <w:t>Purpose</w:t>
       </w:r>
+      <w:bookmarkEnd w:id="3"/>
+      <w:bookmarkEnd w:id="4"/>
       <w:bookmarkEnd w:id="5"/>
+    </w:p>
+    <w:p>
+      <w:r>
+        <w:t xml:space="preserve">This document gives an overview of the entire system of the project “Music IMDB”. It presents the problem, and the solution provided by the system. </w:t>
+      </w:r>
+    </w:p>
+    <w:p>
+      <w:pPr>
+        <w:pStyle w:val="Heading2"/>
+        <w:numPr>
+          <w:ilvl w:val="1"/>
+          <w:numId w:val="2"/>
+        </w:numPr>
+        <w:rPr>
+          <w:rFonts w:ascii="Times New Roman" w:hAnsi="Times New Roman"/>
+        </w:rPr>
+      </w:pPr>
+      <w:bookmarkStart w:id="6" w:name="_Toc456598588"/>
+      <w:bookmarkStart w:id="7" w:name="_Toc456600919"/>
+      <w:bookmarkStart w:id="8" w:name="_Toc316556902"/>
+      <w:r>
+        <w:rPr>
+          <w:rFonts w:ascii="Times New Roman" w:hAnsi="Times New Roman"/>
+        </w:rPr>
+        <w:t>Scope</w:t>
+      </w:r>
       <w:bookmarkEnd w:id="6"/>
       <w:bookmarkEnd w:id="7"/>
-    </w:p>
-    <w:p>
-      <w:r>
-        <w:t xml:space="preserve">This document gives an overview of the entire system of the project “Music IMDB”. </w:t>
-      </w:r>
-      <w:r>
-        <w:t xml:space="preserve">It presents the problem, and the solution provided by the system. </w:t>
+      <w:bookmarkEnd w:id="8"/>
+    </w:p>
+    <w:p>
+      <w:r>
+        <w:t>The scope of this document is to present the project “</w:t>
+      </w:r>
+      <w:r>
+        <w:t>Music IMDB”, a software design project for university. It doesn’t go into implementation details, but rather it gives an overview of the project and its environment.</w:t>
       </w:r>
     </w:p>
     <w:p>
       <w:pPr>
         <w:pStyle w:val="Heading2"/>
+        <w:numPr>
+          <w:ilvl w:val="1"/>
+          <w:numId w:val="2"/>
+        </w:numPr>
         <w:rPr>
           <w:rFonts w:ascii="Times New Roman" w:hAnsi="Times New Roman"/>
         </w:rPr>
       </w:pPr>
-      <w:bookmarkStart w:id="8" w:name="_Toc456598588"/>
-      <w:bookmarkStart w:id="9" w:name="_Toc456600919"/>
-      <w:bookmarkStart w:id="10" w:name="_Toc316556902"/>
+      <w:bookmarkStart w:id="9" w:name="_Toc456598589"/>
+      <w:bookmarkStart w:id="10" w:name="_Toc456600920"/>
+      <w:bookmarkStart w:id="11" w:name="_Toc316556903"/>
       <w:r>
         <w:rPr>
           <w:rFonts w:ascii="Times New Roman" w:hAnsi="Times New Roman"/>
         </w:rPr>
-        <w:t>Scope</w:t>
-      </w:r>
-      <w:bookmarkEnd w:id="8"/>
+        <w:t>Definitions, Acronyms, and Abbreviations</w:t>
+      </w:r>
       <w:bookmarkEnd w:id="9"/>
       <w:bookmarkEnd w:id="10"/>
-    </w:p>
-    <w:p>
-      <w:r>
-        <w:t>The scope of this document is to present the project “Music IMDB”, a software design project for university. It doesn’t go into implementation details, but rather it gives an overview of the project and its environment.</w:t>
-      </w:r>
-    </w:p>
-    <w:p>
-      <w:pPr>
-        <w:pStyle w:val="Heading2"/>
-        <w:rPr>
-          <w:rFonts w:ascii="Times New Roman" w:hAnsi="Times New Roman"/>
-        </w:rPr>
-      </w:pPr>
-      <w:bookmarkStart w:id="11" w:name="_Toc456598589"/>
-      <w:bookmarkStart w:id="12" w:name="_Toc456600920"/>
-      <w:bookmarkStart w:id="13" w:name="_Toc316556903"/>
-      <w:r>
-        <w:rPr>
-          <w:rFonts w:ascii="Times New Roman" w:hAnsi="Times New Roman"/>
-        </w:rPr>
-        <w:t>Definitions, Acronyms, and Abbreviations</w:t>
-      </w:r>
       <w:bookmarkEnd w:id="11"/>
+    </w:p>
+    <w:p>
+      <w:r>
+        <w:t>IMDB - Internet Movie Database, is an online data</w:t>
+      </w:r>
+      <w:r>
+        <w:t>base of information related to world films, television programs, home videos and video games, and internet streams, including cast, production crew, personnel and fictional character biographies, plot summaries, trivia, and fan reviews and ratings. In this</w:t>
+      </w:r>
+      <w:r>
+        <w:t xml:space="preserve"> project name it is used as a reference that the project scope is similar, except the M could come from “Music” this time.</w:t>
+      </w:r>
+      <w:bookmarkStart w:id="12" w:name="_Toc456598590"/>
+      <w:bookmarkStart w:id="13" w:name="_Toc456600921"/>
+      <w:bookmarkStart w:id="14" w:name="_Toc316556904"/>
+      <w:r>
+        <w:t xml:space="preserve"> </w:t>
+      </w:r>
+      <w:r>
+        <w:t>References</w:t>
+      </w:r>
       <w:bookmarkEnd w:id="12"/>
       <w:bookmarkEnd w:id="13"/>
-    </w:p>
-    <w:p>
-      <w:r>
-        <w:t>IMDB - Internet Movie Database, is an online database of information related to world films, television programs, home videos and video games, and internet streams, including cast, production crew, personnel and fictional character biographies, plot summaries, trivia, and fan reviews and ratings. </w:t>
-      </w:r>
-      <w:r>
-        <w:t>In this project name it is used as a reference that the project scope is similar, except the M could come from “Music” this time.</w:t>
-      </w:r>
-    </w:p>
-    <w:p>
-      <w:pPr>
-        <w:pStyle w:val="InfoBlue"/>
-      </w:pPr>
-      <w:r>
-        <w:t xml:space="preserve">[This subsection provides the definitions of all terms, acronyms, and abbreviations required to properly interpret the </w:t>
-      </w:r>
-      <w:r>
-        <w:rPr>
-          <w:b/>
-          <w:bCs/>
-        </w:rPr>
-        <w:t xml:space="preserve">Vision </w:t>
-      </w:r>
-      <w:r>
-        <w:t>document. This information may be provided by reference to the project’s Glossary.]</w:t>
+      <w:bookmarkEnd w:id="14"/>
+    </w:p>
+    <w:p>
+      <w:pPr>
+        <w:numPr>
+          <w:ilvl w:val="0"/>
+          <w:numId w:val="3"/>
+        </w:numPr>
+      </w:pPr>
+      <w:r>
+        <w:t>I</w:t>
+      </w:r>
+      <w:r>
+        <w:t xml:space="preserve">MDB – </w:t>
+      </w:r>
+      <w:hyperlink r:id="rId8">
+        <w:r>
+          <w:rPr>
+            <w:rStyle w:val="InternetLink"/>
+          </w:rPr>
+          <w:t>http://www.imdb.com/pressroom/about/</w:t>
+        </w:r>
+      </w:hyperlink>
+      <w:r>
+        <w:t xml:space="preserve"> </w:t>
+      </w:r>
+    </w:p>
+    <w:p>
+      <w:pPr>
+        <w:numPr>
+          <w:ilvl w:val="0"/>
+          <w:numId w:val="3"/>
+        </w:numPr>
+      </w:pPr>
+      <w:r>
+        <w:t xml:space="preserve">Spotify – </w:t>
+      </w:r>
+      <w:hyperlink r:id="rId9">
+        <w:r>
+          <w:rPr>
+            <w:rStyle w:val="InternetLink"/>
+          </w:rPr>
+          <w:t>https://press.spotify.com/us/about/</w:t>
+        </w:r>
+      </w:hyperlink>
+      <w:r>
+        <w:t xml:space="preserve"> </w:t>
+      </w:r>
+    </w:p>
+    <w:p>
+      <w:pPr>
+        <w:numPr>
+          <w:ilvl w:val="0"/>
+          <w:numId w:val="3"/>
+        </w:numPr>
+      </w:pPr>
+      <w:r>
+        <w:t xml:space="preserve">SoundCloud - </w:t>
+      </w:r>
+      <w:hyperlink r:id="rId10">
+        <w:r>
+          <w:rPr>
+            <w:rStyle w:val="InternetLink"/>
+          </w:rPr>
+          <w:t>https://soundcloud.com/pages/contact</w:t>
+        </w:r>
+      </w:hyperlink>
+      <w:r>
+        <w:t xml:space="preserve"> </w:t>
       </w:r>
     </w:p>
     <w:p>
       <w:pPr>
         <w:pStyle w:val="Heading2"/>
+        <w:numPr>
+          <w:ilvl w:val="1"/>
+          <w:numId w:val="2"/>
+        </w:numPr>
         <w:rPr>
           <w:rFonts w:ascii="Times New Roman" w:hAnsi="Times New Roman"/>
         </w:rPr>
       </w:pPr>
-      <w:bookmarkStart w:id="14" w:name="_Toc456598590"/>
-      <w:bookmarkStart w:id="15" w:name="_Toc456600921"/>
-      <w:bookmarkStart w:id="16" w:name="_Toc316556904"/>
+      <w:bookmarkStart w:id="15" w:name="_Toc456598591"/>
+      <w:bookmarkStart w:id="16" w:name="_Toc456600922"/>
+      <w:bookmarkStart w:id="17" w:name="_Toc316556905"/>
       <w:r>
         <w:rPr>
           <w:rFonts w:ascii="Times New Roman" w:hAnsi="Times New Roman"/>
         </w:rPr>
-        <w:t>References</w:t>
-      </w:r>
-      <w:bookmarkEnd w:id="14"/>
+        <w:t>O</w:t>
+      </w:r>
+      <w:r>
+        <w:rPr>
+          <w:rFonts w:ascii="Times New Roman" w:hAnsi="Times New Roman"/>
+        </w:rPr>
+        <w:t>verview</w:t>
+      </w:r>
       <w:bookmarkEnd w:id="15"/>
       <w:bookmarkEnd w:id="16"/>
-    </w:p>
-    <w:p>
-      <w:pPr>
+      <w:bookmarkEnd w:id="17"/>
+    </w:p>
+    <w:p>
+      <w:r>
+        <w:t>Next, positioning, stakeholder and user descriptions will be presented.</w:t>
+      </w:r>
+    </w:p>
+    <w:p>
+      <w:r>
+        <w:br w:type="page"/>
+      </w:r>
+    </w:p>
+    <w:p>
+      <w:pPr>
+        <w:pStyle w:val="Heading1"/>
         <w:numPr>
           <w:ilvl w:val="0"/>
-          <w:numId w:val="31"/>
+          <w:numId w:val="2"/>
         </w:numPr>
-      </w:pPr>
-      <w:r>
-        <w:t xml:space="preserve">IMDB – </w:t>
-      </w:r>
-    </w:p>
-    <w:p>
-      <w:pPr>
-        <w:numPr>
-          <w:ilvl w:val="0"/>
-          <w:numId w:val="31"/>
-        </w:numPr>
-      </w:pPr>
-      <w:r>
-        <w:t xml:space="preserve">Spotify – </w:t>
-      </w:r>
-    </w:p>
-    <w:p>
-      <w:pPr>
-        <w:numPr>
-          <w:ilvl w:val="0"/>
-          <w:numId w:val="31"/>
-        </w:numPr>
-      </w:pPr>
-      <w:r>
-        <w:t xml:space="preserve">SoundCloud - </w:t>
-      </w:r>
-    </w:p>
-    <w:p>
-      <w:pPr>
-        <w:pStyle w:val="InfoBlue"/>
-      </w:pPr>
-      <w:r>
-        <w:t xml:space="preserve">[This subsection provides a complete list of all documents referenced elsewhere in the </w:t>
-      </w:r>
-      <w:r>
-        <w:rPr>
-          <w:b/>
-          <w:bCs/>
-        </w:rPr>
-        <w:t xml:space="preserve">Vision </w:t>
-      </w:r>
-      <w:r>
-        <w:t>document. Identify each document by title, report number if applicable, date, and publishing organization. Specify the sources from which the references can be obtained. This information may be provided by reference to an appendix or to another document.]</w:t>
-      </w:r>
-    </w:p>
-    <w:p>
-      <w:pPr>
-        <w:pStyle w:val="Heading2"/>
+        <w:ind w:hanging="720"/>
         <w:rPr>
           <w:rFonts w:ascii="Times New Roman" w:hAnsi="Times New Roman"/>
         </w:rPr>
       </w:pPr>
-      <w:bookmarkStart w:id="17" w:name="_Toc456598591"/>
-      <w:bookmarkStart w:id="18" w:name="_Toc456600922"/>
-      <w:bookmarkStart w:id="19" w:name="_Toc316556905"/>
+      <w:bookmarkStart w:id="18" w:name="_Toc316556906"/>
+      <w:bookmarkStart w:id="19" w:name="_Toc436203377"/>
+      <w:bookmarkStart w:id="20" w:name="_Toc452813577"/>
       <w:r>
         <w:rPr>
           <w:rFonts w:ascii="Times New Roman" w:hAnsi="Times New Roman"/>
         </w:rPr>
-        <w:t>Overview</w:t>
-      </w:r>
-      <w:bookmarkEnd w:id="17"/>
+        <w:lastRenderedPageBreak/>
+        <w:t>P</w:t>
+      </w:r>
+      <w:r>
+        <w:rPr>
+          <w:rFonts w:ascii="Times New Roman" w:hAnsi="Times New Roman"/>
+        </w:rPr>
+        <w:t>ositioning</w:t>
+      </w:r>
       <w:bookmarkEnd w:id="18"/>
       <w:bookmarkEnd w:id="19"/>
-    </w:p>
-    <w:p>
-      <w:pPr>
-        <w:pStyle w:val="InfoBlue"/>
-      </w:pPr>
-      <w:r>
-        <w:t xml:space="preserve">[This subsection describes what the rest of the </w:t>
-      </w:r>
-      <w:r>
-        <w:rPr>
-          <w:b/>
-          <w:bCs/>
-        </w:rPr>
-        <w:t xml:space="preserve">Vision </w:t>
-      </w:r>
-      <w:r>
-        <w:t>document contains and explains how the document is organized.]</w:t>
-      </w:r>
-    </w:p>
-    <w:p>
-      <w:pPr>
-        <w:pStyle w:val="Heading1"/>
-        <w:rPr>
-          <w:rFonts w:ascii="Times New Roman" w:hAnsi="Times New Roman"/>
-        </w:rPr>
-      </w:pPr>
-      <w:bookmarkStart w:id="20" w:name="_Toc316556906"/>
-      <w:r>
-        <w:rPr>
-          <w:rFonts w:ascii="Times New Roman" w:hAnsi="Times New Roman"/>
-        </w:rPr>
-        <w:t>Positioning</w:t>
-      </w:r>
-      <w:bookmarkEnd w:id="3"/>
-      <w:bookmarkEnd w:id="4"/>
       <w:bookmarkEnd w:id="20"/>
     </w:p>
     <w:p>
       <w:pPr>
         <w:pStyle w:val="Heading2"/>
+        <w:numPr>
+          <w:ilvl w:val="1"/>
+          <w:numId w:val="2"/>
+        </w:numPr>
         <w:rPr>
           <w:rFonts w:ascii="Times New Roman" w:hAnsi="Times New Roman"/>
         </w:rPr>
@@ -1862,10 +1380,10 @@
     </w:p>
     <w:p>
       <w:r>
-        <w:t>Even though many applications exist for users to listen to music, there might be a need for an app in which the user can see details of musical pieces, artists, albums, and can rate them besides listening to it.</w:t>
-      </w:r>
-      <w:r>
-        <w:t xml:space="preserve"> Many </w:t>
+        <w:t xml:space="preserve">Even though many applications exist for users to listen to music, there might be a need for an app in which </w:t>
+      </w:r>
+      <w:r>
+        <w:t xml:space="preserve">the user can see details of musical pieces, artists, albums, and can rate them besides listening to it. Many </w:t>
       </w:r>
       <w:proofErr w:type="gramStart"/>
       <w:r>
@@ -1879,24 +1397,34 @@
     <w:p/>
     <w:tbl>
       <w:tblPr>
-        <w:tblW w:w="0" w:type="auto"/>
-        <w:tblInd w:w="828" w:type="dxa"/>
-        <w:tblLayout w:type="fixed"/>
+        <w:tblW w:w="8190" w:type="dxa"/>
+        <w:tblInd w:w="829" w:type="dxa"/>
+        <w:tblBorders>
+          <w:top w:val="single" w:sz="12" w:space="0" w:color="00000A"/>
+          <w:left w:val="single" w:sz="12" w:space="0" w:color="00000A"/>
+          <w:bottom w:val="single" w:sz="6" w:space="0" w:color="00000A"/>
+          <w:right w:val="single" w:sz="12" w:space="0" w:color="00000A"/>
+          <w:insideH w:val="single" w:sz="6" w:space="0" w:color="00000A"/>
+          <w:insideV w:val="single" w:sz="12" w:space="0" w:color="00000A"/>
+        </w:tblBorders>
+        <w:tblCellMar>
+          <w:left w:w="93" w:type="dxa"/>
+        </w:tblCellMar>
         <w:tblLook w:val="0000" w:firstRow="0" w:lastRow="0" w:firstColumn="0" w:lastColumn="0" w:noHBand="0" w:noVBand="0"/>
       </w:tblPr>
       <w:tblGrid>
-        <w:gridCol w:w="2970"/>
-        <w:gridCol w:w="5220"/>
+        <w:gridCol w:w="2968"/>
+        <w:gridCol w:w="5222"/>
       </w:tblGrid>
       <w:tr>
         <w:tc>
           <w:tcPr>
-            <w:tcW w:w="2970" w:type="dxa"/>
-            <w:tcBorders>
-              <w:top w:val="single" w:sz="12" w:space="0" w:color="auto"/>
-              <w:left w:val="single" w:sz="12" w:space="0" w:color="auto"/>
-              <w:bottom w:val="single" w:sz="6" w:space="0" w:color="auto"/>
-              <w:right w:val="single" w:sz="12" w:space="0" w:color="auto"/>
+            <w:tcW w:w="2968" w:type="dxa"/>
+            <w:tcBorders>
+              <w:top w:val="single" w:sz="12" w:space="0" w:color="00000A"/>
+              <w:left w:val="single" w:sz="12" w:space="0" w:color="00000A"/>
+              <w:bottom w:val="single" w:sz="6" w:space="0" w:color="00000A"/>
+              <w:right w:val="single" w:sz="12" w:space="0" w:color="00000A"/>
             </w:tcBorders>
             <w:shd w:val="pct25" w:color="auto" w:fill="auto"/>
           </w:tcPr>
@@ -1907,26 +1435,27 @@
               <w:ind w:left="72"/>
             </w:pPr>
             <w:r>
-              <w:lastRenderedPageBreak/>
               <w:t>The problem of</w:t>
             </w:r>
           </w:p>
         </w:tc>
         <w:tc>
           <w:tcPr>
-            <w:tcW w:w="5220" w:type="dxa"/>
-            <w:tcBorders>
-              <w:top w:val="single" w:sz="12" w:space="0" w:color="auto"/>
-              <w:bottom w:val="single" w:sz="6" w:space="0" w:color="auto"/>
-              <w:right w:val="single" w:sz="12" w:space="0" w:color="auto"/>
-            </w:tcBorders>
-          </w:tcPr>
-          <w:p>
-            <w:r>
-              <w:t>Having a clear internet music database with details of musical compositions, artists, albums and the possibility of rating music besides listening to it.</w:t>
-            </w:r>
-            <w:r>
-              <w:t xml:space="preserve"> Having a quick view over rated music to see where it fits within a scale.</w:t>
+            <w:tcW w:w="5221" w:type="dxa"/>
+            <w:tcBorders>
+              <w:top w:val="single" w:sz="12" w:space="0" w:color="00000A"/>
+              <w:left w:val="single" w:sz="12" w:space="0" w:color="00000A"/>
+              <w:bottom w:val="single" w:sz="6" w:space="0" w:color="00000A"/>
+              <w:right w:val="single" w:sz="12" w:space="0" w:color="00000A"/>
+            </w:tcBorders>
+            <w:shd w:val="clear" w:color="auto" w:fill="auto"/>
+          </w:tcPr>
+          <w:p>
+            <w:r>
+              <w:t>Having a clear internet music datab</w:t>
+            </w:r>
+            <w:r>
+              <w:t>ase with details of musical compositions, artists, albums and the possibility of rating music besides listening to it. Having a quick view over rated music to see where it fits within a scale.</w:t>
             </w:r>
           </w:p>
         </w:tc>
@@ -1934,12 +1463,12 @@
       <w:tr>
         <w:tc>
           <w:tcPr>
-            <w:tcW w:w="2970" w:type="dxa"/>
-            <w:tcBorders>
-              <w:top w:val="single" w:sz="6" w:space="0" w:color="auto"/>
-              <w:left w:val="single" w:sz="12" w:space="0" w:color="auto"/>
-              <w:bottom w:val="single" w:sz="6" w:space="0" w:color="auto"/>
-              <w:right w:val="single" w:sz="12" w:space="0" w:color="auto"/>
+            <w:tcW w:w="2968" w:type="dxa"/>
+            <w:tcBorders>
+              <w:top w:val="single" w:sz="6" w:space="0" w:color="00000A"/>
+              <w:left w:val="single" w:sz="12" w:space="0" w:color="00000A"/>
+              <w:bottom w:val="single" w:sz="6" w:space="0" w:color="00000A"/>
+              <w:right w:val="single" w:sz="12" w:space="0" w:color="00000A"/>
             </w:tcBorders>
             <w:shd w:val="pct25" w:color="auto" w:fill="auto"/>
           </w:tcPr>
@@ -1956,16 +1485,18 @@
         </w:tc>
         <w:tc>
           <w:tcPr>
-            <w:tcW w:w="5220" w:type="dxa"/>
-            <w:tcBorders>
-              <w:top w:val="single" w:sz="6" w:space="0" w:color="auto"/>
-              <w:bottom w:val="single" w:sz="6" w:space="0" w:color="auto"/>
-              <w:right w:val="single" w:sz="12" w:space="0" w:color="auto"/>
-            </w:tcBorders>
-          </w:tcPr>
-          <w:p>
-            <w:r>
-              <w:t>Artists and music companies</w:t>
+            <w:tcW w:w="5221" w:type="dxa"/>
+            <w:tcBorders>
+              <w:top w:val="single" w:sz="6" w:space="0" w:color="00000A"/>
+              <w:left w:val="single" w:sz="12" w:space="0" w:color="00000A"/>
+              <w:bottom w:val="single" w:sz="6" w:space="0" w:color="00000A"/>
+              <w:right w:val="single" w:sz="12" w:space="0" w:color="00000A"/>
+            </w:tcBorders>
+            <w:shd w:val="clear" w:color="auto" w:fill="auto"/>
+          </w:tcPr>
+          <w:p>
+            <w:r>
+              <w:t>Artists, music companies and music listeners</w:t>
             </w:r>
           </w:p>
         </w:tc>
@@ -1973,12 +1504,12 @@
       <w:tr>
         <w:tc>
           <w:tcPr>
-            <w:tcW w:w="2970" w:type="dxa"/>
-            <w:tcBorders>
-              <w:top w:val="single" w:sz="6" w:space="0" w:color="auto"/>
-              <w:left w:val="single" w:sz="12" w:space="0" w:color="auto"/>
-              <w:bottom w:val="single" w:sz="6" w:space="0" w:color="auto"/>
-              <w:right w:val="single" w:sz="12" w:space="0" w:color="auto"/>
+            <w:tcW w:w="2968" w:type="dxa"/>
+            <w:tcBorders>
+              <w:top w:val="single" w:sz="6" w:space="0" w:color="00000A"/>
+              <w:left w:val="single" w:sz="12" w:space="0" w:color="00000A"/>
+              <w:bottom w:val="single" w:sz="6" w:space="0" w:color="00000A"/>
+              <w:right w:val="single" w:sz="12" w:space="0" w:color="00000A"/>
             </w:tcBorders>
             <w:shd w:val="pct25" w:color="auto" w:fill="auto"/>
           </w:tcPr>
@@ -1989,18 +1520,23 @@
               <w:ind w:left="72"/>
             </w:pPr>
             <w:r>
-              <w:t>the impact of which is</w:t>
-            </w:r>
-          </w:p>
-        </w:tc>
-        <w:tc>
-          <w:tcPr>
-            <w:tcW w:w="5220" w:type="dxa"/>
-            <w:tcBorders>
-              <w:top w:val="single" w:sz="6" w:space="0" w:color="auto"/>
-              <w:bottom w:val="single" w:sz="6" w:space="0" w:color="auto"/>
-              <w:right w:val="single" w:sz="12" w:space="0" w:color="auto"/>
-            </w:tcBorders>
+              <w:t xml:space="preserve">the </w:t>
+            </w:r>
+            <w:r>
+              <w:t>impact of which is</w:t>
+            </w:r>
+          </w:p>
+        </w:tc>
+        <w:tc>
+          <w:tcPr>
+            <w:tcW w:w="5221" w:type="dxa"/>
+            <w:tcBorders>
+              <w:top w:val="single" w:sz="6" w:space="0" w:color="00000A"/>
+              <w:left w:val="single" w:sz="12" w:space="0" w:color="00000A"/>
+              <w:bottom w:val="single" w:sz="6" w:space="0" w:color="00000A"/>
+              <w:right w:val="single" w:sz="12" w:space="0" w:color="00000A"/>
+            </w:tcBorders>
+            <w:shd w:val="clear" w:color="auto" w:fill="auto"/>
           </w:tcPr>
           <w:p>
             <w:r>
@@ -2012,12 +1548,12 @@
       <w:tr>
         <w:tc>
           <w:tcPr>
-            <w:tcW w:w="2970" w:type="dxa"/>
-            <w:tcBorders>
-              <w:top w:val="single" w:sz="6" w:space="0" w:color="auto"/>
-              <w:left w:val="single" w:sz="12" w:space="0" w:color="auto"/>
-              <w:bottom w:val="single" w:sz="6" w:space="0" w:color="auto"/>
-              <w:right w:val="single" w:sz="12" w:space="0" w:color="auto"/>
+            <w:tcW w:w="2968" w:type="dxa"/>
+            <w:tcBorders>
+              <w:top w:val="single" w:sz="6" w:space="0" w:color="00000A"/>
+              <w:left w:val="single" w:sz="12" w:space="0" w:color="00000A"/>
+              <w:bottom w:val="single" w:sz="6" w:space="0" w:color="00000A"/>
+              <w:right w:val="single" w:sz="12" w:space="0" w:color="00000A"/>
             </w:tcBorders>
             <w:shd w:val="pct25" w:color="auto" w:fill="auto"/>
           </w:tcPr>
@@ -2027,18 +1563,23 @@
               <w:ind w:left="72"/>
             </w:pPr>
             <w:r>
-              <w:t>a successful solution would be</w:t>
-            </w:r>
-          </w:p>
-        </w:tc>
-        <w:tc>
-          <w:tcPr>
-            <w:tcW w:w="5220" w:type="dxa"/>
-            <w:tcBorders>
-              <w:top w:val="single" w:sz="6" w:space="0" w:color="auto"/>
-              <w:bottom w:val="single" w:sz="6" w:space="0" w:color="auto"/>
-              <w:right w:val="single" w:sz="12" w:space="0" w:color="auto"/>
-            </w:tcBorders>
+              <w:t>a successful soluti</w:t>
+            </w:r>
+            <w:r>
+              <w:t>on would be</w:t>
+            </w:r>
+          </w:p>
+        </w:tc>
+        <w:tc>
+          <w:tcPr>
+            <w:tcW w:w="5221" w:type="dxa"/>
+            <w:tcBorders>
+              <w:top w:val="single" w:sz="6" w:space="0" w:color="00000A"/>
+              <w:left w:val="single" w:sz="12" w:space="0" w:color="00000A"/>
+              <w:bottom w:val="single" w:sz="6" w:space="0" w:color="00000A"/>
+              <w:right w:val="single" w:sz="12" w:space="0" w:color="00000A"/>
+            </w:tcBorders>
+            <w:shd w:val="clear" w:color="auto" w:fill="auto"/>
           </w:tcPr>
           <w:p>
             <w:r>
@@ -2060,6 +1601,10 @@
     <w:p>
       <w:pPr>
         <w:pStyle w:val="Heading2"/>
+        <w:numPr>
+          <w:ilvl w:val="1"/>
+          <w:numId w:val="2"/>
+        </w:numPr>
         <w:rPr>
           <w:rFonts w:ascii="Times New Roman" w:hAnsi="Times New Roman"/>
         </w:rPr>
@@ -2083,24 +1628,34 @@
     </w:p>
     <w:tbl>
       <w:tblPr>
-        <w:tblW w:w="0" w:type="auto"/>
-        <w:tblInd w:w="828" w:type="dxa"/>
-        <w:tblLayout w:type="fixed"/>
+        <w:tblW w:w="8190" w:type="dxa"/>
+        <w:tblInd w:w="829" w:type="dxa"/>
+        <w:tblBorders>
+          <w:top w:val="single" w:sz="12" w:space="0" w:color="00000A"/>
+          <w:left w:val="single" w:sz="12" w:space="0" w:color="00000A"/>
+          <w:bottom w:val="single" w:sz="6" w:space="0" w:color="00000A"/>
+          <w:right w:val="single" w:sz="12" w:space="0" w:color="00000A"/>
+          <w:insideH w:val="single" w:sz="6" w:space="0" w:color="00000A"/>
+          <w:insideV w:val="single" w:sz="12" w:space="0" w:color="00000A"/>
+        </w:tblBorders>
+        <w:tblCellMar>
+          <w:left w:w="93" w:type="dxa"/>
+        </w:tblCellMar>
         <w:tblLook w:val="0000" w:firstRow="0" w:lastRow="0" w:firstColumn="0" w:lastColumn="0" w:noHBand="0" w:noVBand="0"/>
       </w:tblPr>
       <w:tblGrid>
-        <w:gridCol w:w="2790"/>
-        <w:gridCol w:w="5400"/>
+        <w:gridCol w:w="2789"/>
+        <w:gridCol w:w="5401"/>
       </w:tblGrid>
       <w:tr>
         <w:tc>
           <w:tcPr>
-            <w:tcW w:w="2790" w:type="dxa"/>
-            <w:tcBorders>
-              <w:top w:val="single" w:sz="12" w:space="0" w:color="auto"/>
-              <w:left w:val="single" w:sz="12" w:space="0" w:color="auto"/>
-              <w:bottom w:val="single" w:sz="6" w:space="0" w:color="auto"/>
-              <w:right w:val="single" w:sz="12" w:space="0" w:color="auto"/>
+            <w:tcW w:w="2789" w:type="dxa"/>
+            <w:tcBorders>
+              <w:top w:val="single" w:sz="12" w:space="0" w:color="00000A"/>
+              <w:left w:val="single" w:sz="12" w:space="0" w:color="00000A"/>
+              <w:bottom w:val="single" w:sz="6" w:space="0" w:color="00000A"/>
+              <w:right w:val="single" w:sz="12" w:space="0" w:color="00000A"/>
             </w:tcBorders>
             <w:shd w:val="pct25" w:color="auto" w:fill="auto"/>
           </w:tcPr>
@@ -2119,10 +1674,12 @@
           <w:tcPr>
             <w:tcW w:w="5400" w:type="dxa"/>
             <w:tcBorders>
-              <w:top w:val="single" w:sz="12" w:space="0" w:color="auto"/>
-              <w:bottom w:val="single" w:sz="6" w:space="0" w:color="auto"/>
-              <w:right w:val="single" w:sz="12" w:space="0" w:color="auto"/>
-            </w:tcBorders>
+              <w:top w:val="single" w:sz="12" w:space="0" w:color="00000A"/>
+              <w:left w:val="single" w:sz="12" w:space="0" w:color="00000A"/>
+              <w:bottom w:val="single" w:sz="6" w:space="0" w:color="00000A"/>
+              <w:right w:val="single" w:sz="12" w:space="0" w:color="00000A"/>
+            </w:tcBorders>
+            <w:shd w:val="clear" w:color="auto" w:fill="auto"/>
           </w:tcPr>
           <w:p>
             <w:r>
@@ -2134,12 +1691,12 @@
       <w:tr>
         <w:tc>
           <w:tcPr>
-            <w:tcW w:w="2790" w:type="dxa"/>
-            <w:tcBorders>
-              <w:top w:val="single" w:sz="6" w:space="0" w:color="auto"/>
-              <w:left w:val="single" w:sz="12" w:space="0" w:color="auto"/>
-              <w:bottom w:val="single" w:sz="6" w:space="0" w:color="auto"/>
-              <w:right w:val="single" w:sz="12" w:space="0" w:color="auto"/>
+            <w:tcW w:w="2789" w:type="dxa"/>
+            <w:tcBorders>
+              <w:top w:val="single" w:sz="6" w:space="0" w:color="00000A"/>
+              <w:left w:val="single" w:sz="12" w:space="0" w:color="00000A"/>
+              <w:bottom w:val="single" w:sz="6" w:space="0" w:color="00000A"/>
+              <w:right w:val="single" w:sz="12" w:space="0" w:color="00000A"/>
             </w:tcBorders>
             <w:shd w:val="pct25" w:color="auto" w:fill="auto"/>
           </w:tcPr>
@@ -2158,10 +1715,12 @@
           <w:tcPr>
             <w:tcW w:w="5400" w:type="dxa"/>
             <w:tcBorders>
-              <w:top w:val="single" w:sz="6" w:space="0" w:color="auto"/>
-              <w:bottom w:val="single" w:sz="6" w:space="0" w:color="auto"/>
-              <w:right w:val="single" w:sz="12" w:space="0" w:color="auto"/>
-            </w:tcBorders>
+              <w:top w:val="single" w:sz="6" w:space="0" w:color="00000A"/>
+              <w:left w:val="single" w:sz="12" w:space="0" w:color="00000A"/>
+              <w:bottom w:val="single" w:sz="6" w:space="0" w:color="00000A"/>
+              <w:right w:val="single" w:sz="12" w:space="0" w:color="00000A"/>
+            </w:tcBorders>
+            <w:shd w:val="clear" w:color="auto" w:fill="auto"/>
           </w:tcPr>
           <w:p>
             <w:r>
@@ -2173,12 +1732,12 @@
       <w:tr>
         <w:tc>
           <w:tcPr>
-            <w:tcW w:w="2790" w:type="dxa"/>
-            <w:tcBorders>
-              <w:top w:val="single" w:sz="6" w:space="0" w:color="auto"/>
-              <w:left w:val="single" w:sz="12" w:space="0" w:color="auto"/>
-              <w:bottom w:val="single" w:sz="6" w:space="0" w:color="auto"/>
-              <w:right w:val="single" w:sz="12" w:space="0" w:color="auto"/>
+            <w:tcW w:w="2789" w:type="dxa"/>
+            <w:tcBorders>
+              <w:top w:val="single" w:sz="6" w:space="0" w:color="00000A"/>
+              <w:left w:val="single" w:sz="12" w:space="0" w:color="00000A"/>
+              <w:bottom w:val="single" w:sz="6" w:space="0" w:color="00000A"/>
+              <w:right w:val="single" w:sz="12" w:space="0" w:color="00000A"/>
             </w:tcBorders>
             <w:shd w:val="pct25" w:color="auto" w:fill="auto"/>
           </w:tcPr>
@@ -2197,10 +1756,12 @@
           <w:tcPr>
             <w:tcW w:w="5400" w:type="dxa"/>
             <w:tcBorders>
-              <w:top w:val="single" w:sz="6" w:space="0" w:color="auto"/>
-              <w:bottom w:val="single" w:sz="6" w:space="0" w:color="auto"/>
-              <w:right w:val="single" w:sz="12" w:space="0" w:color="auto"/>
-            </w:tcBorders>
+              <w:top w:val="single" w:sz="6" w:space="0" w:color="00000A"/>
+              <w:left w:val="single" w:sz="12" w:space="0" w:color="00000A"/>
+              <w:bottom w:val="single" w:sz="6" w:space="0" w:color="00000A"/>
+              <w:right w:val="single" w:sz="12" w:space="0" w:color="00000A"/>
+            </w:tcBorders>
+            <w:shd w:val="clear" w:color="auto" w:fill="auto"/>
           </w:tcPr>
           <w:p>
             <w:r>
@@ -2212,12 +1773,12 @@
       <w:tr>
         <w:tc>
           <w:tcPr>
-            <w:tcW w:w="2790" w:type="dxa"/>
-            <w:tcBorders>
-              <w:top w:val="single" w:sz="6" w:space="0" w:color="auto"/>
-              <w:left w:val="single" w:sz="12" w:space="0" w:color="auto"/>
-              <w:bottom w:val="single" w:sz="6" w:space="0" w:color="auto"/>
-              <w:right w:val="single" w:sz="12" w:space="0" w:color="auto"/>
+            <w:tcW w:w="2789" w:type="dxa"/>
+            <w:tcBorders>
+              <w:top w:val="single" w:sz="6" w:space="0" w:color="00000A"/>
+              <w:left w:val="single" w:sz="12" w:space="0" w:color="00000A"/>
+              <w:bottom w:val="single" w:sz="6" w:space="0" w:color="00000A"/>
+              <w:right w:val="single" w:sz="12" w:space="0" w:color="00000A"/>
             </w:tcBorders>
             <w:shd w:val="pct25" w:color="auto" w:fill="auto"/>
           </w:tcPr>
@@ -2236,17 +1797,19 @@
           <w:tcPr>
             <w:tcW w:w="5400" w:type="dxa"/>
             <w:tcBorders>
-              <w:top w:val="single" w:sz="6" w:space="0" w:color="auto"/>
-              <w:bottom w:val="single" w:sz="6" w:space="0" w:color="auto"/>
-              <w:right w:val="single" w:sz="12" w:space="0" w:color="auto"/>
-            </w:tcBorders>
-          </w:tcPr>
-          <w:p>
-            <w:r>
-              <w:t xml:space="preserve">Is a fast and accessible platform </w:t>
-            </w:r>
-            <w:r>
-              <w:t>for listening to music and rate it; it also gives brief overviews and information about artists and albums.</w:t>
+              <w:top w:val="single" w:sz="6" w:space="0" w:color="00000A"/>
+              <w:left w:val="single" w:sz="12" w:space="0" w:color="00000A"/>
+              <w:bottom w:val="single" w:sz="6" w:space="0" w:color="00000A"/>
+              <w:right w:val="single" w:sz="12" w:space="0" w:color="00000A"/>
+            </w:tcBorders>
+            <w:shd w:val="clear" w:color="auto" w:fill="auto"/>
+          </w:tcPr>
+          <w:p>
+            <w:r>
+              <w:t xml:space="preserve">Is a fast and accessible platform for listening to music and rate it; it also </w:t>
+            </w:r>
+            <w:r>
+              <w:t>gives brief overviews and information about artists and albums.</w:t>
             </w:r>
           </w:p>
         </w:tc>
@@ -2254,12 +1817,12 @@
       <w:tr>
         <w:tc>
           <w:tcPr>
-            <w:tcW w:w="2790" w:type="dxa"/>
-            <w:tcBorders>
-              <w:top w:val="single" w:sz="6" w:space="0" w:color="auto"/>
-              <w:left w:val="single" w:sz="12" w:space="0" w:color="auto"/>
-              <w:bottom w:val="single" w:sz="6" w:space="0" w:color="auto"/>
-              <w:right w:val="single" w:sz="12" w:space="0" w:color="auto"/>
+            <w:tcW w:w="2789" w:type="dxa"/>
+            <w:tcBorders>
+              <w:top w:val="single" w:sz="6" w:space="0" w:color="00000A"/>
+              <w:left w:val="single" w:sz="12" w:space="0" w:color="00000A"/>
+              <w:bottom w:val="single" w:sz="6" w:space="0" w:color="00000A"/>
+              <w:right w:val="single" w:sz="12" w:space="0" w:color="00000A"/>
             </w:tcBorders>
             <w:shd w:val="pct25" w:color="auto" w:fill="auto"/>
           </w:tcPr>
@@ -2278,10 +1841,12 @@
           <w:tcPr>
             <w:tcW w:w="5400" w:type="dxa"/>
             <w:tcBorders>
-              <w:top w:val="single" w:sz="6" w:space="0" w:color="auto"/>
-              <w:bottom w:val="single" w:sz="6" w:space="0" w:color="auto"/>
-              <w:right w:val="single" w:sz="12" w:space="0" w:color="auto"/>
-            </w:tcBorders>
+              <w:top w:val="single" w:sz="6" w:space="0" w:color="00000A"/>
+              <w:left w:val="single" w:sz="12" w:space="0" w:color="00000A"/>
+              <w:bottom w:val="single" w:sz="6" w:space="0" w:color="00000A"/>
+              <w:right w:val="single" w:sz="12" w:space="0" w:color="00000A"/>
+            </w:tcBorders>
+            <w:shd w:val="clear" w:color="auto" w:fill="auto"/>
           </w:tcPr>
           <w:p>
             <w:r>
@@ -2308,12 +1873,12 @@
       <w:tr>
         <w:tc>
           <w:tcPr>
-            <w:tcW w:w="2790" w:type="dxa"/>
-            <w:tcBorders>
-              <w:top w:val="single" w:sz="6" w:space="0" w:color="auto"/>
-              <w:left w:val="single" w:sz="12" w:space="0" w:color="auto"/>
-              <w:bottom w:val="single" w:sz="12" w:space="0" w:color="auto"/>
-              <w:right w:val="single" w:sz="12" w:space="0" w:color="auto"/>
+            <w:tcW w:w="2789" w:type="dxa"/>
+            <w:tcBorders>
+              <w:top w:val="single" w:sz="6" w:space="0" w:color="00000A"/>
+              <w:left w:val="single" w:sz="12" w:space="0" w:color="00000A"/>
+              <w:bottom w:val="single" w:sz="12" w:space="0" w:color="00000A"/>
+              <w:right w:val="single" w:sz="12" w:space="0" w:color="00000A"/>
             </w:tcBorders>
             <w:shd w:val="pct25" w:color="auto" w:fill="auto"/>
           </w:tcPr>
@@ -2331,14 +1896,16 @@
           <w:tcPr>
             <w:tcW w:w="5400" w:type="dxa"/>
             <w:tcBorders>
-              <w:top w:val="single" w:sz="6" w:space="0" w:color="auto"/>
-              <w:bottom w:val="single" w:sz="12" w:space="0" w:color="auto"/>
-              <w:right w:val="single" w:sz="12" w:space="0" w:color="auto"/>
-            </w:tcBorders>
-          </w:tcPr>
-          <w:p>
-            <w:r>
-              <w:t>Has a brief official description, only released albums (no random playlists), possibility to rate.</w:t>
+              <w:top w:val="single" w:sz="6" w:space="0" w:color="00000A"/>
+              <w:left w:val="single" w:sz="12" w:space="0" w:color="00000A"/>
+              <w:bottom w:val="single" w:sz="12" w:space="0" w:color="00000A"/>
+              <w:right w:val="single" w:sz="12" w:space="0" w:color="00000A"/>
+            </w:tcBorders>
+            <w:shd w:val="clear" w:color="auto" w:fill="auto"/>
+          </w:tcPr>
+          <w:p>
+            <w:r>
+              <w:t>Has a brief official description, only released albums/singles (no random playlists), possibility to rate.</w:t>
             </w:r>
           </w:p>
         </w:tc>
@@ -2347,49 +1914,46 @@
     <w:p/>
     <w:p>
       <w:r>
-        <w:t>Besides being a fast and accessible platform for users looking for music, the displayed ratings give also artists the feedback on their composition.</w:t>
+        <w:t xml:space="preserve">Besides being a fast and accessible </w:t>
+      </w:r>
+      <w:r>
+        <w:t>platform for users looking for music, the displayed ratings give also artists the feedback on their composition.</w:t>
       </w:r>
     </w:p>
     <w:p>
       <w:pPr>
         <w:pStyle w:val="Heading1"/>
+        <w:numPr>
+          <w:ilvl w:val="0"/>
+          <w:numId w:val="2"/>
+        </w:numPr>
+        <w:ind w:hanging="720"/>
         <w:rPr>
           <w:rFonts w:ascii="Times New Roman" w:hAnsi="Times New Roman"/>
         </w:rPr>
       </w:pPr>
-      <w:bookmarkStart w:id="29" w:name="_Toc447960005"/>
-      <w:bookmarkStart w:id="30" w:name="_Toc452813581"/>
-      <w:bookmarkStart w:id="31" w:name="_Toc316556909"/>
-      <w:bookmarkStart w:id="32" w:name="_Toc436203381"/>
+      <w:bookmarkStart w:id="29" w:name="_Toc436203381"/>
+      <w:bookmarkStart w:id="30" w:name="_Toc447960005"/>
+      <w:bookmarkStart w:id="31" w:name="_Toc452813581"/>
+      <w:bookmarkStart w:id="32" w:name="_Toc316556909"/>
+      <w:bookmarkEnd w:id="29"/>
       <w:r>
         <w:rPr>
           <w:rFonts w:ascii="Times New Roman" w:hAnsi="Times New Roman"/>
         </w:rPr>
         <w:t>Stakeholder and User Descriptions</w:t>
       </w:r>
-      <w:bookmarkEnd w:id="29"/>
       <w:bookmarkEnd w:id="30"/>
       <w:bookmarkEnd w:id="31"/>
-    </w:p>
-    <w:p>
-      <w:pPr>
-        <w:pStyle w:val="InfoBlue"/>
-      </w:pPr>
-      <w:r>
-        <w:t xml:space="preserve">[To effectively provide products and services that meet your stakeholders’ and users' real needs, it is necessary to identify and involve </w:t>
-      </w:r>
-      <w:proofErr w:type="gramStart"/>
-      <w:r>
-        <w:t>all of</w:t>
-      </w:r>
-      <w:proofErr w:type="gramEnd"/>
-      <w:r>
-        <w:t xml:space="preserve"> the stakeholders as part of the Requirements Modeling process. You must also identify the users of the system and ensure that the stakeholder community adequately represents them. This section provides a profile of the stakeholders and users involved in the project, and the key problems that they perceive to be addressed by the proposed solution. It does not describe their specific requests or requirements as these are captured in a separate stakeholder requests artifact. Instead, it provides the background and justification for why the requirements are needed.]</w:t>
-      </w:r>
+      <w:bookmarkEnd w:id="32"/>
     </w:p>
     <w:p>
       <w:pPr>
         <w:pStyle w:val="Heading2"/>
+        <w:numPr>
+          <w:ilvl w:val="1"/>
+          <w:numId w:val="2"/>
+        </w:numPr>
         <w:rPr>
           <w:rFonts w:ascii="Times New Roman" w:hAnsi="Times New Roman"/>
         </w:rPr>
@@ -2405,52 +1969,38 @@
       <w:bookmarkEnd w:id="33"/>
       <w:bookmarkEnd w:id="34"/>
     </w:p>
-    <w:p>
-      <w:pPr>
-        <w:pStyle w:val="InfoBlue"/>
-      </w:pPr>
-      <w:r>
-        <w:t xml:space="preserve">[There are </w:t>
-      </w:r>
-      <w:proofErr w:type="gramStart"/>
-      <w:r>
-        <w:t>a number of</w:t>
-      </w:r>
-      <w:proofErr w:type="gramEnd"/>
-      <w:r>
-        <w:t xml:space="preserve"> stakeholders with an interest in the development and not all of them are end users. Present a summary list of these non-user stakeholders. (The users are summarized in section 3.</w:t>
-      </w:r>
-      <w:r>
-        <w:t>2</w:t>
-      </w:r>
-      <w:r>
-        <w:t>.)]</w:t>
-      </w:r>
-    </w:p>
     <w:tbl>
       <w:tblPr>
-        <w:tblW w:w="0" w:type="auto"/>
-        <w:tblInd w:w="828" w:type="dxa"/>
+        <w:tblW w:w="8460" w:type="dxa"/>
+        <w:tblInd w:w="829" w:type="dxa"/>
         <w:tblBorders>
-          <w:top w:val="single" w:sz="6" w:space="0" w:color="000000"/>
-          <w:left w:val="single" w:sz="6" w:space="0" w:color="000000"/>
-          <w:bottom w:val="single" w:sz="6" w:space="0" w:color="000000"/>
-          <w:right w:val="single" w:sz="6" w:space="0" w:color="000000"/>
-          <w:insideH w:val="single" w:sz="6" w:space="0" w:color="000000"/>
-          <w:insideV w:val="single" w:sz="6" w:space="0" w:color="000000"/>
+          <w:top w:val="single" w:sz="6" w:space="0" w:color="000001"/>
+          <w:left w:val="single" w:sz="6" w:space="0" w:color="000001"/>
+          <w:bottom w:val="single" w:sz="6" w:space="0" w:color="000001"/>
+          <w:right w:val="single" w:sz="6" w:space="0" w:color="000001"/>
+          <w:insideH w:val="single" w:sz="6" w:space="0" w:color="000001"/>
+          <w:insideV w:val="single" w:sz="6" w:space="0" w:color="000001"/>
         </w:tblBorders>
-        <w:tblLayout w:type="fixed"/>
+        <w:tblCellMar>
+          <w:left w:w="107" w:type="dxa"/>
+        </w:tblCellMar>
         <w:tblLook w:val="00A0" w:firstRow="1" w:lastRow="0" w:firstColumn="1" w:lastColumn="0" w:noHBand="0" w:noVBand="0"/>
       </w:tblPr>
       <w:tblGrid>
-        <w:gridCol w:w="1890"/>
+        <w:gridCol w:w="1889"/>
         <w:gridCol w:w="2610"/>
-        <w:gridCol w:w="3960"/>
+        <w:gridCol w:w="3961"/>
       </w:tblGrid>
       <w:tr>
         <w:tc>
           <w:tcPr>
-            <w:tcW w:w="1890" w:type="dxa"/>
+            <w:tcW w:w="1889" w:type="dxa"/>
+            <w:tcBorders>
+              <w:top w:val="single" w:sz="6" w:space="0" w:color="000001"/>
+              <w:left w:val="single" w:sz="6" w:space="0" w:color="000001"/>
+              <w:bottom w:val="single" w:sz="6" w:space="0" w:color="000001"/>
+              <w:right w:val="single" w:sz="6" w:space="0" w:color="000001"/>
+            </w:tcBorders>
             <w:shd w:val="solid" w:color="000000" w:fill="FFFFFF"/>
           </w:tcPr>
           <w:p>
@@ -2465,13 +2015,25 @@
               <w:rPr>
                 <w:b/>
               </w:rPr>
-              <w:t>Name</w:t>
+              <w:t>N</w:t>
+            </w:r>
+            <w:r>
+              <w:rPr>
+                <w:b/>
+              </w:rPr>
+              <w:t>ame</w:t>
             </w:r>
           </w:p>
         </w:tc>
         <w:tc>
           <w:tcPr>
             <w:tcW w:w="2610" w:type="dxa"/>
+            <w:tcBorders>
+              <w:top w:val="single" w:sz="6" w:space="0" w:color="000001"/>
+              <w:left w:val="single" w:sz="6" w:space="0" w:color="000001"/>
+              <w:bottom w:val="single" w:sz="6" w:space="0" w:color="000001"/>
+              <w:right w:val="single" w:sz="6" w:space="0" w:color="000001"/>
+            </w:tcBorders>
             <w:shd w:val="solid" w:color="000000" w:fill="FFFFFF"/>
           </w:tcPr>
           <w:p>
@@ -2492,7 +2054,13 @@
         </w:tc>
         <w:tc>
           <w:tcPr>
-            <w:tcW w:w="3960" w:type="dxa"/>
+            <w:tcW w:w="3961" w:type="dxa"/>
+            <w:tcBorders>
+              <w:top w:val="single" w:sz="6" w:space="0" w:color="000001"/>
+              <w:left w:val="single" w:sz="6" w:space="0" w:color="000001"/>
+              <w:bottom w:val="single" w:sz="6" w:space="0" w:color="000001"/>
+              <w:right w:val="single" w:sz="6" w:space="0" w:color="000001"/>
+            </w:tcBorders>
             <w:shd w:val="solid" w:color="000000" w:fill="FFFFFF"/>
           </w:tcPr>
           <w:p>
@@ -2515,119 +2083,253 @@
       <w:tr>
         <w:tc>
           <w:tcPr>
-            <w:tcW w:w="1890" w:type="dxa"/>
-          </w:tcPr>
-          <w:p>
-            <w:r>
-              <w:t>Music Artist</w:t>
+            <w:tcW w:w="1889" w:type="dxa"/>
+            <w:tcBorders>
+              <w:top w:val="single" w:sz="6" w:space="0" w:color="000001"/>
+              <w:left w:val="single" w:sz="6" w:space="0" w:color="000001"/>
+              <w:bottom w:val="single" w:sz="6" w:space="0" w:color="000001"/>
+              <w:right w:val="single" w:sz="6" w:space="0" w:color="000001"/>
+            </w:tcBorders>
+            <w:shd w:val="clear" w:color="auto" w:fill="auto"/>
+          </w:tcPr>
+          <w:p>
+            <w:r>
+              <w:t>Project sponsors</w:t>
             </w:r>
           </w:p>
         </w:tc>
         <w:tc>
           <w:tcPr>
             <w:tcW w:w="2610" w:type="dxa"/>
-          </w:tcPr>
-          <w:p>
-            <w:pPr>
-              <w:pStyle w:val="InfoBlue"/>
-            </w:pPr>
-            <w:r>
-              <w:t>[Briefly describe the stakeholder.]</w:t>
-            </w:r>
-          </w:p>
-        </w:tc>
-        <w:tc>
-          <w:tcPr>
-            <w:tcW w:w="3960" w:type="dxa"/>
-          </w:tcPr>
-          <w:p>
-            <w:pPr>
-              <w:pStyle w:val="InfoBlue"/>
-            </w:pPr>
-            <w:r>
-              <w:t xml:space="preserve">[Summarize the stakeholder’s key responsibilities </w:t>
-            </w:r>
-            <w:proofErr w:type="gramStart"/>
-            <w:r>
-              <w:t>with regard to</w:t>
-            </w:r>
-            <w:proofErr w:type="gramEnd"/>
-            <w:r>
-              <w:t xml:space="preserve"> the system being developed; that is, their interest as a stakeholder. For example, this stakeholder:</w:t>
-            </w:r>
-          </w:p>
-          <w:p>
-            <w:pPr>
-              <w:pStyle w:val="InfoBlue"/>
-            </w:pPr>
-            <w:r>
-              <w:t>ensures that the system will be maintainable</w:t>
-            </w:r>
-          </w:p>
-          <w:p>
-            <w:pPr>
-              <w:pStyle w:val="InfoBlue"/>
-            </w:pPr>
-            <w:r>
-              <w:t>ensures that there will be a market demand for the product’s features</w:t>
-            </w:r>
-          </w:p>
-          <w:p>
-            <w:pPr>
-              <w:pStyle w:val="InfoBlue"/>
-            </w:pPr>
-            <w:r>
-              <w:lastRenderedPageBreak/>
-              <w:t>monitors the project’s progress</w:t>
-            </w:r>
-          </w:p>
-          <w:p>
-            <w:pPr>
-              <w:pStyle w:val="InfoBlue"/>
-            </w:pPr>
-            <w:r>
-              <w:t>approves funding</w:t>
-            </w:r>
-          </w:p>
-          <w:p>
-            <w:pPr>
-              <w:pStyle w:val="InfoBlue"/>
-            </w:pPr>
-            <w:r>
-              <w:t>and so forth]</w:t>
+            <w:tcBorders>
+              <w:top w:val="single" w:sz="6" w:space="0" w:color="000001"/>
+              <w:left w:val="single" w:sz="6" w:space="0" w:color="000001"/>
+              <w:bottom w:val="single" w:sz="6" w:space="0" w:color="000001"/>
+              <w:right w:val="single" w:sz="6" w:space="0" w:color="000001"/>
+            </w:tcBorders>
+            <w:shd w:val="clear" w:color="auto" w:fill="auto"/>
+          </w:tcPr>
+          <w:p>
+            <w:r>
+              <w:t>The financial sponsors of the project.</w:t>
+            </w:r>
+          </w:p>
+        </w:tc>
+        <w:tc>
+          <w:tcPr>
+            <w:tcW w:w="3961" w:type="dxa"/>
+            <w:tcBorders>
+              <w:top w:val="single" w:sz="6" w:space="0" w:color="000001"/>
+              <w:left w:val="single" w:sz="6" w:space="0" w:color="000001"/>
+              <w:bottom w:val="single" w:sz="6" w:space="0" w:color="000001"/>
+              <w:right w:val="single" w:sz="6" w:space="0" w:color="000001"/>
+            </w:tcBorders>
+            <w:shd w:val="clear" w:color="auto" w:fill="auto"/>
+          </w:tcPr>
+          <w:p>
+            <w:r>
+              <w:t xml:space="preserve">Their responsibility is to finance the project throughout the development </w:t>
             </w:r>
           </w:p>
         </w:tc>
       </w:tr>
     </w:tbl>
-    <w:p>
-      <w:bookmarkStart w:id="35" w:name="_Toc452813584"/>
-      <w:bookmarkStart w:id="36" w:name="_Toc316556911"/>
-    </w:p>
+    <w:p/>
     <w:tbl>
       <w:tblPr>
-        <w:tblW w:w="0" w:type="auto"/>
-        <w:tblInd w:w="828" w:type="dxa"/>
+        <w:tblW w:w="8460" w:type="dxa"/>
+        <w:tblInd w:w="829" w:type="dxa"/>
         <w:tblBorders>
-          <w:top w:val="single" w:sz="6" w:space="0" w:color="000000"/>
-          <w:left w:val="single" w:sz="6" w:space="0" w:color="000000"/>
-          <w:bottom w:val="single" w:sz="6" w:space="0" w:color="000000"/>
-          <w:right w:val="single" w:sz="6" w:space="0" w:color="000000"/>
-          <w:insideH w:val="single" w:sz="6" w:space="0" w:color="000000"/>
-          <w:insideV w:val="single" w:sz="6" w:space="0" w:color="000000"/>
+          <w:top w:val="single" w:sz="6" w:space="0" w:color="000001"/>
+          <w:left w:val="single" w:sz="6" w:space="0" w:color="000001"/>
+          <w:bottom w:val="single" w:sz="6" w:space="0" w:color="000001"/>
+          <w:right w:val="single" w:sz="6" w:space="0" w:color="000001"/>
+          <w:insideH w:val="single" w:sz="6" w:space="0" w:color="000001"/>
+          <w:insideV w:val="single" w:sz="6" w:space="0" w:color="000001"/>
         </w:tblBorders>
-        <w:tblLayout w:type="fixed"/>
+        <w:tblCellMar>
+          <w:left w:w="107" w:type="dxa"/>
+        </w:tblCellMar>
         <w:tblLook w:val="00A0" w:firstRow="1" w:lastRow="0" w:firstColumn="1" w:lastColumn="0" w:noHBand="0" w:noVBand="0"/>
       </w:tblPr>
       <w:tblGrid>
-        <w:gridCol w:w="1890"/>
+        <w:gridCol w:w="1889"/>
         <w:gridCol w:w="2610"/>
-        <w:gridCol w:w="3960"/>
+        <w:gridCol w:w="3961"/>
       </w:tblGrid>
       <w:tr>
         <w:tc>
           <w:tcPr>
-            <w:tcW w:w="1890" w:type="dxa"/>
+            <w:tcW w:w="1889" w:type="dxa"/>
+            <w:tcBorders>
+              <w:top w:val="single" w:sz="6" w:space="0" w:color="000001"/>
+              <w:left w:val="single" w:sz="6" w:space="0" w:color="000001"/>
+              <w:bottom w:val="single" w:sz="6" w:space="0" w:color="000001"/>
+              <w:right w:val="single" w:sz="6" w:space="0" w:color="000001"/>
+            </w:tcBorders>
+            <w:shd w:val="solid" w:color="000000" w:fill="FFFFFF"/>
+          </w:tcPr>
+          <w:p>
+            <w:pPr>
+              <w:pStyle w:val="BodyText"/>
+              <w:ind w:left="0"/>
+            </w:pPr>
+            <w:r>
+              <w:rPr>
+                <w:b/>
+              </w:rPr>
+              <w:t>Name</w:t>
+            </w:r>
+          </w:p>
+        </w:tc>
+        <w:tc>
+          <w:tcPr>
+            <w:tcW w:w="2610" w:type="dxa"/>
+            <w:tcBorders>
+              <w:top w:val="single" w:sz="6" w:space="0" w:color="000001"/>
+              <w:left w:val="single" w:sz="6" w:space="0" w:color="000001"/>
+              <w:bottom w:val="single" w:sz="6" w:space="0" w:color="000001"/>
+              <w:right w:val="single" w:sz="6" w:space="0" w:color="000001"/>
+            </w:tcBorders>
+            <w:shd w:val="solid" w:color="000000" w:fill="FFFFFF"/>
+          </w:tcPr>
+          <w:p>
+            <w:pPr>
+              <w:pStyle w:val="BodyText"/>
+              <w:ind w:left="0"/>
+            </w:pPr>
+            <w:r>
+              <w:rPr>
+                <w:b/>
+              </w:rPr>
+              <w:t>Description</w:t>
+            </w:r>
+          </w:p>
+        </w:tc>
+        <w:tc>
+          <w:tcPr>
+            <w:tcW w:w="3961" w:type="dxa"/>
+            <w:tcBorders>
+              <w:top w:val="single" w:sz="6" w:space="0" w:color="000001"/>
+              <w:left w:val="single" w:sz="6" w:space="0" w:color="000001"/>
+              <w:bottom w:val="single" w:sz="6" w:space="0" w:color="000001"/>
+              <w:right w:val="single" w:sz="6" w:space="0" w:color="000001"/>
+            </w:tcBorders>
+            <w:shd w:val="solid" w:color="000000" w:fill="FFFFFF"/>
+          </w:tcPr>
+          <w:p>
+            <w:pPr>
+              <w:pStyle w:val="BodyText"/>
+              <w:ind w:left="0"/>
+            </w:pPr>
+            <w:r>
+              <w:rPr>
+                <w:b/>
+              </w:rPr>
+              <w:t>Responsibilities</w:t>
+            </w:r>
+          </w:p>
+        </w:tc>
+      </w:tr>
+      <w:tr>
+        <w:trPr>
+          <w:trHeight w:val="1250"/>
+        </w:trPr>
+        <w:tc>
+          <w:tcPr>
+            <w:tcW w:w="1889" w:type="dxa"/>
+            <w:tcBorders>
+              <w:top w:val="single" w:sz="6" w:space="0" w:color="000001"/>
+              <w:left w:val="single" w:sz="6" w:space="0" w:color="000001"/>
+              <w:bottom w:val="single" w:sz="6" w:space="0" w:color="000001"/>
+              <w:right w:val="single" w:sz="6" w:space="0" w:color="000001"/>
+            </w:tcBorders>
+            <w:shd w:val="clear" w:color="auto" w:fill="auto"/>
+          </w:tcPr>
+          <w:p>
+            <w:r>
+              <w:t>Marketing and sales teams</w:t>
+            </w:r>
+          </w:p>
+        </w:tc>
+        <w:tc>
+          <w:tcPr>
+            <w:tcW w:w="2610" w:type="dxa"/>
+            <w:tcBorders>
+              <w:top w:val="single" w:sz="6" w:space="0" w:color="000001"/>
+              <w:left w:val="single" w:sz="6" w:space="0" w:color="000001"/>
+              <w:bottom w:val="single" w:sz="6" w:space="0" w:color="000001"/>
+              <w:right w:val="single" w:sz="6" w:space="0" w:color="000001"/>
+            </w:tcBorders>
+            <w:shd w:val="clear" w:color="auto" w:fill="auto"/>
+          </w:tcPr>
+          <w:p>
+            <w:r>
+              <w:t xml:space="preserve">The marketing and sales teams </w:t>
+            </w:r>
+          </w:p>
+        </w:tc>
+        <w:tc>
+          <w:tcPr>
+            <w:tcW w:w="3961" w:type="dxa"/>
+            <w:tcBorders>
+              <w:top w:val="single" w:sz="6" w:space="0" w:color="000001"/>
+              <w:left w:val="single" w:sz="6" w:space="0" w:color="000001"/>
+              <w:bottom w:val="single" w:sz="6" w:space="0" w:color="000001"/>
+              <w:right w:val="single" w:sz="6" w:space="0" w:color="000001"/>
+            </w:tcBorders>
+            <w:shd w:val="clear" w:color="auto" w:fill="auto"/>
+          </w:tcPr>
+          <w:p>
+            <w:r>
+              <w:t xml:space="preserve">The marketing team is responsible with promoting the project to the public while the sales team is responsible with closing agreements with record houses for publishing their music </w:t>
+            </w:r>
+            <w:r>
+              <w:t>on the platform.</w:t>
+            </w:r>
+          </w:p>
+        </w:tc>
+      </w:tr>
+    </w:tbl>
+    <w:p/>
+    <w:p>
+      <w:r>
+        <w:br w:type="page"/>
+      </w:r>
+    </w:p>
+    <w:p/>
+    <w:tbl>
+      <w:tblPr>
+        <w:tblW w:w="8460" w:type="dxa"/>
+        <w:tblInd w:w="829" w:type="dxa"/>
+        <w:tblBorders>
+          <w:top w:val="single" w:sz="6" w:space="0" w:color="000001"/>
+          <w:left w:val="single" w:sz="6" w:space="0" w:color="000001"/>
+          <w:bottom w:val="single" w:sz="6" w:space="0" w:color="000001"/>
+          <w:right w:val="single" w:sz="6" w:space="0" w:color="000001"/>
+          <w:insideH w:val="single" w:sz="6" w:space="0" w:color="000001"/>
+          <w:insideV w:val="single" w:sz="6" w:space="0" w:color="000001"/>
+        </w:tblBorders>
+        <w:tblCellMar>
+          <w:left w:w="107" w:type="dxa"/>
+        </w:tblCellMar>
+        <w:tblLook w:val="00A0" w:firstRow="1" w:lastRow="0" w:firstColumn="1" w:lastColumn="0" w:noHBand="0" w:noVBand="0"/>
+      </w:tblPr>
+      <w:tblGrid>
+        <w:gridCol w:w="1889"/>
+        <w:gridCol w:w="2610"/>
+        <w:gridCol w:w="3961"/>
+      </w:tblGrid>
+      <w:tr>
+        <w:tc>
+          <w:tcPr>
+            <w:tcW w:w="1889" w:type="dxa"/>
+            <w:tcBorders>
+              <w:top w:val="single" w:sz="6" w:space="0" w:color="000001"/>
+              <w:left w:val="single" w:sz="6" w:space="0" w:color="000001"/>
+              <w:bottom w:val="single" w:sz="6" w:space="0" w:color="000001"/>
+              <w:right w:val="single" w:sz="6" w:space="0" w:color="000001"/>
+            </w:tcBorders>
             <w:shd w:val="solid" w:color="000000" w:fill="FFFFFF"/>
           </w:tcPr>
           <w:p>
@@ -2649,6 +2351,12 @@
         <w:tc>
           <w:tcPr>
             <w:tcW w:w="2610" w:type="dxa"/>
+            <w:tcBorders>
+              <w:top w:val="single" w:sz="6" w:space="0" w:color="000001"/>
+              <w:left w:val="single" w:sz="6" w:space="0" w:color="000001"/>
+              <w:bottom w:val="single" w:sz="6" w:space="0" w:color="000001"/>
+              <w:right w:val="single" w:sz="6" w:space="0" w:color="000001"/>
+            </w:tcBorders>
             <w:shd w:val="solid" w:color="000000" w:fill="FFFFFF"/>
           </w:tcPr>
           <w:p>
@@ -2669,7 +2377,13 @@
         </w:tc>
         <w:tc>
           <w:tcPr>
-            <w:tcW w:w="3960" w:type="dxa"/>
+            <w:tcW w:w="3961" w:type="dxa"/>
+            <w:tcBorders>
+              <w:top w:val="single" w:sz="6" w:space="0" w:color="000001"/>
+              <w:left w:val="single" w:sz="6" w:space="0" w:color="000001"/>
+              <w:bottom w:val="single" w:sz="6" w:space="0" w:color="000001"/>
+              <w:right w:val="single" w:sz="6" w:space="0" w:color="000001"/>
+            </w:tcBorders>
             <w:shd w:val="solid" w:color="000000" w:fill="FFFFFF"/>
           </w:tcPr>
           <w:p>
@@ -2692,85 +2406,52 @@
       <w:tr>
         <w:tc>
           <w:tcPr>
-            <w:tcW w:w="1890" w:type="dxa"/>
-          </w:tcPr>
-          <w:p>
-            <w:r>
-              <w:t>Music studio</w:t>
+            <w:tcW w:w="1889" w:type="dxa"/>
+            <w:tcBorders>
+              <w:top w:val="single" w:sz="6" w:space="0" w:color="000001"/>
+              <w:left w:val="single" w:sz="6" w:space="0" w:color="000001"/>
+              <w:bottom w:val="single" w:sz="6" w:space="0" w:color="000001"/>
+              <w:right w:val="single" w:sz="6" w:space="0" w:color="000001"/>
+            </w:tcBorders>
+            <w:shd w:val="clear" w:color="auto" w:fill="auto"/>
+          </w:tcPr>
+          <w:p>
+            <w:r>
+              <w:t>Senior managers</w:t>
             </w:r>
           </w:p>
         </w:tc>
         <w:tc>
           <w:tcPr>
             <w:tcW w:w="2610" w:type="dxa"/>
-          </w:tcPr>
-          <w:p>
-            <w:pPr>
-              <w:pStyle w:val="InfoBlue"/>
-            </w:pPr>
-            <w:r>
-              <w:t>[Briefly describe the stakeholder.]</w:t>
-            </w:r>
-          </w:p>
-        </w:tc>
-        <w:tc>
-          <w:tcPr>
-            <w:tcW w:w="3960" w:type="dxa"/>
-          </w:tcPr>
-          <w:p>
-            <w:pPr>
-              <w:pStyle w:val="InfoBlue"/>
-            </w:pPr>
-            <w:r>
-              <w:t xml:space="preserve">[Summarize the stakeholder’s key responsibilities </w:t>
-            </w:r>
-            <w:proofErr w:type="gramStart"/>
-            <w:r>
-              <w:t>with regard to</w:t>
-            </w:r>
-            <w:proofErr w:type="gramEnd"/>
-            <w:r>
-              <w:t xml:space="preserve"> the system being developed; that is, their interest as a stakeholder. For example, this stakeholder:</w:t>
-            </w:r>
-          </w:p>
-          <w:p>
-            <w:pPr>
-              <w:pStyle w:val="InfoBlue"/>
-            </w:pPr>
-            <w:r>
-              <w:t>ensures that the system will be maintainable</w:t>
-            </w:r>
-          </w:p>
-          <w:p>
-            <w:pPr>
-              <w:pStyle w:val="InfoBlue"/>
-            </w:pPr>
-            <w:r>
-              <w:t>ensures that there will be a market demand for the product’s features</w:t>
-            </w:r>
-          </w:p>
-          <w:p>
-            <w:pPr>
-              <w:pStyle w:val="InfoBlue"/>
-            </w:pPr>
-            <w:r>
-              <w:t>monitors the project’s progress</w:t>
-            </w:r>
-          </w:p>
-          <w:p>
-            <w:pPr>
-              <w:pStyle w:val="InfoBlue"/>
-            </w:pPr>
-            <w:r>
-              <w:t>approves funding</w:t>
-            </w:r>
-          </w:p>
-          <w:p>
-            <w:pPr>
-              <w:pStyle w:val="InfoBlue"/>
-            </w:pPr>
-            <w:r>
-              <w:t>and so forth]</w:t>
+            <w:tcBorders>
+              <w:top w:val="single" w:sz="6" w:space="0" w:color="000001"/>
+              <w:left w:val="single" w:sz="6" w:space="0" w:color="000001"/>
+              <w:bottom w:val="single" w:sz="6" w:space="0" w:color="000001"/>
+              <w:right w:val="single" w:sz="6" w:space="0" w:color="000001"/>
+            </w:tcBorders>
+            <w:shd w:val="clear" w:color="auto" w:fill="auto"/>
+          </w:tcPr>
+          <w:p>
+            <w:r>
+              <w:t>Upper level managers</w:t>
+            </w:r>
+          </w:p>
+        </w:tc>
+        <w:tc>
+          <w:tcPr>
+            <w:tcW w:w="3961" w:type="dxa"/>
+            <w:tcBorders>
+              <w:top w:val="single" w:sz="6" w:space="0" w:color="000001"/>
+              <w:left w:val="single" w:sz="6" w:space="0" w:color="000001"/>
+              <w:bottom w:val="single" w:sz="6" w:space="0" w:color="000001"/>
+              <w:right w:val="single" w:sz="6" w:space="0" w:color="000001"/>
+            </w:tcBorders>
+            <w:shd w:val="clear" w:color="auto" w:fill="auto"/>
+          </w:tcPr>
+          <w:p>
+            <w:r>
+              <w:t>Responsible with managing the development teams that will implement the project.</w:t>
             </w:r>
           </w:p>
         </w:tc>
@@ -2781,6 +2462,10 @@
     <w:p>
       <w:pPr>
         <w:pStyle w:val="Heading2"/>
+        <w:numPr>
+          <w:ilvl w:val="1"/>
+          <w:numId w:val="2"/>
+        </w:numPr>
         <w:rPr>
           <w:rFonts w:ascii="Times New Roman" w:hAnsi="Times New Roman"/>
         </w:rPr>
@@ -2790,38 +2475,28 @@
           <w:rFonts w:ascii="Times New Roman" w:hAnsi="Times New Roman"/>
         </w:rPr>
         <w:t>User Summary</w:t>
-      </w:r>
-      <w:bookmarkEnd w:id="35"/>
-      <w:bookmarkEnd w:id="36"/>
-    </w:p>
-    <w:p>
-      <w:pPr>
-        <w:pStyle w:val="InfoBlue"/>
-      </w:pPr>
-      <w:r>
-        <w:t>[Present a summary list of all identified users.]</w:t>
       </w:r>
     </w:p>
     <w:tbl>
       <w:tblPr>
-        <w:tblW w:w="0" w:type="auto"/>
-        <w:tblInd w:w="828" w:type="dxa"/>
+        <w:tblW w:w="8747" w:type="dxa"/>
+        <w:tblInd w:w="829" w:type="dxa"/>
         <w:tblBorders>
-          <w:top w:val="single" w:sz="6" w:space="0" w:color="000000"/>
-          <w:left w:val="single" w:sz="6" w:space="0" w:color="000000"/>
-          <w:bottom w:val="single" w:sz="6" w:space="0" w:color="000000"/>
-          <w:right w:val="single" w:sz="6" w:space="0" w:color="000000"/>
-          <w:insideH w:val="single" w:sz="6" w:space="0" w:color="000000"/>
-          <w:insideV w:val="single" w:sz="6" w:space="0" w:color="000000"/>
+          <w:top w:val="single" w:sz="6" w:space="0" w:color="000001"/>
+          <w:left w:val="single" w:sz="6" w:space="0" w:color="000001"/>
+          <w:bottom w:val="single" w:sz="6" w:space="0" w:color="000001"/>
+          <w:insideH w:val="single" w:sz="6" w:space="0" w:color="000001"/>
         </w:tblBorders>
-        <w:tblLayout w:type="fixed"/>
+        <w:tblCellMar>
+          <w:left w:w="107" w:type="dxa"/>
+        </w:tblCellMar>
         <w:tblLook w:val="00A0" w:firstRow="1" w:lastRow="0" w:firstColumn="1" w:lastColumn="0" w:noHBand="0" w:noVBand="0"/>
       </w:tblPr>
       <w:tblGrid>
-        <w:gridCol w:w="998"/>
-        <w:gridCol w:w="1882"/>
-        <w:gridCol w:w="3240"/>
-        <w:gridCol w:w="2628"/>
+        <w:gridCol w:w="1415"/>
+        <w:gridCol w:w="1723"/>
+        <w:gridCol w:w="3096"/>
+        <w:gridCol w:w="2513"/>
       </w:tblGrid>
       <w:tr>
         <w:trPr>
@@ -2829,7 +2504,12 @@
         </w:trPr>
         <w:tc>
           <w:tcPr>
-            <w:tcW w:w="998" w:type="dxa"/>
+            <w:tcW w:w="1075" w:type="dxa"/>
+            <w:tcBorders>
+              <w:top w:val="single" w:sz="6" w:space="0" w:color="000001"/>
+              <w:left w:val="single" w:sz="6" w:space="0" w:color="000001"/>
+              <w:bottom w:val="single" w:sz="6" w:space="0" w:color="000001"/>
+            </w:tcBorders>
             <w:shd w:val="solid" w:color="000000" w:fill="FFFFFF"/>
           </w:tcPr>
           <w:p>
@@ -2844,13 +2524,24 @@
               <w:rPr>
                 <w:b/>
               </w:rPr>
-              <w:t>Name</w:t>
-            </w:r>
-          </w:p>
-        </w:tc>
-        <w:tc>
-          <w:tcPr>
-            <w:tcW w:w="1882" w:type="dxa"/>
+              <w:t>N</w:t>
+            </w:r>
+            <w:r>
+              <w:rPr>
+                <w:b/>
+              </w:rPr>
+              <w:t>ame</w:t>
+            </w:r>
+          </w:p>
+        </w:tc>
+        <w:tc>
+          <w:tcPr>
+            <w:tcW w:w="1805" w:type="dxa"/>
+            <w:tcBorders>
+              <w:top w:val="single" w:sz="6" w:space="0" w:color="000001"/>
+              <w:left w:val="single" w:sz="6" w:space="0" w:color="000001"/>
+              <w:bottom w:val="single" w:sz="6" w:space="0" w:color="000001"/>
+            </w:tcBorders>
             <w:shd w:val="solid" w:color="000000" w:fill="FFFFFF"/>
           </w:tcPr>
           <w:p>
@@ -2872,6 +2563,11 @@
         <w:tc>
           <w:tcPr>
             <w:tcW w:w="3240" w:type="dxa"/>
+            <w:tcBorders>
+              <w:top w:val="single" w:sz="6" w:space="0" w:color="000001"/>
+              <w:left w:val="single" w:sz="6" w:space="0" w:color="000001"/>
+              <w:bottom w:val="single" w:sz="6" w:space="0" w:color="000001"/>
+            </w:tcBorders>
             <w:shd w:val="solid" w:color="000000" w:fill="FFFFFF"/>
           </w:tcPr>
           <w:p>
@@ -2892,7 +2588,13 @@
         </w:tc>
         <w:tc>
           <w:tcPr>
-            <w:tcW w:w="2628" w:type="dxa"/>
+            <w:tcW w:w="2626" w:type="dxa"/>
+            <w:tcBorders>
+              <w:top w:val="single" w:sz="6" w:space="0" w:color="000001"/>
+              <w:left w:val="single" w:sz="6" w:space="0" w:color="000001"/>
+              <w:bottom w:val="single" w:sz="6" w:space="0" w:color="000001"/>
+              <w:right w:val="single" w:sz="6" w:space="0" w:color="000001"/>
+            </w:tcBorders>
             <w:shd w:val="solid" w:color="000000" w:fill="FFFFFF"/>
           </w:tcPr>
           <w:p>
@@ -2918,92 +2620,147 @@
         </w:trPr>
         <w:tc>
           <w:tcPr>
-            <w:tcW w:w="998" w:type="dxa"/>
-          </w:tcPr>
-          <w:p>
-            <w:r>
-              <w:t>Person who browses the internet</w:t>
-            </w:r>
-            <w:bookmarkStart w:id="37" w:name="_GoBack"/>
-            <w:bookmarkEnd w:id="37"/>
-          </w:p>
-        </w:tc>
-        <w:tc>
-          <w:tcPr>
-            <w:tcW w:w="1882" w:type="dxa"/>
-          </w:tcPr>
-          <w:p>
-            <w:pPr>
-              <w:pStyle w:val="InfoBlue"/>
-            </w:pPr>
-            <w:r>
-              <w:t>[Briefly describe what they represent with respect to the system.]</w:t>
+            <w:tcW w:w="1075" w:type="dxa"/>
+            <w:tcBorders>
+              <w:top w:val="single" w:sz="6" w:space="0" w:color="000001"/>
+              <w:left w:val="single" w:sz="6" w:space="0" w:color="000001"/>
+              <w:bottom w:val="single" w:sz="6" w:space="0" w:color="000001"/>
+              <w:right w:val="single" w:sz="6" w:space="0" w:color="000001"/>
+            </w:tcBorders>
+            <w:shd w:val="clear" w:color="auto" w:fill="auto"/>
+          </w:tcPr>
+          <w:p>
+            <w:r>
+              <w:t>Regular users</w:t>
+            </w:r>
+          </w:p>
+        </w:tc>
+        <w:tc>
+          <w:tcPr>
+            <w:tcW w:w="1805" w:type="dxa"/>
+            <w:tcBorders>
+              <w:top w:val="single" w:sz="6" w:space="0" w:color="000001"/>
+              <w:left w:val="single" w:sz="6" w:space="0" w:color="000001"/>
+              <w:bottom w:val="single" w:sz="6" w:space="0" w:color="000001"/>
+              <w:right w:val="single" w:sz="6" w:space="0" w:color="000001"/>
+            </w:tcBorders>
+            <w:shd w:val="clear" w:color="auto" w:fill="auto"/>
+          </w:tcPr>
+          <w:p>
+            <w:r>
+              <w:t>They are the end users of the system</w:t>
             </w:r>
           </w:p>
         </w:tc>
         <w:tc>
           <w:tcPr>
             <w:tcW w:w="3240" w:type="dxa"/>
-          </w:tcPr>
-          <w:p>
-            <w:pPr>
-              <w:pStyle w:val="InfoBlue"/>
-            </w:pPr>
-            <w:r>
-              <w:t xml:space="preserve">[List the user’s key responsibilities </w:t>
-            </w:r>
-            <w:proofErr w:type="gramStart"/>
-            <w:r>
-              <w:t>with regard to</w:t>
-            </w:r>
-            <w:proofErr w:type="gramEnd"/>
-            <w:r>
-              <w:t xml:space="preserve"> the system being developed; for example:</w:t>
-            </w:r>
-          </w:p>
-          <w:p>
-            <w:pPr>
-              <w:pStyle w:val="InfoBlue"/>
-            </w:pPr>
-            <w:r>
-              <w:t>captures details</w:t>
-            </w:r>
-          </w:p>
-          <w:p>
-            <w:pPr>
-              <w:pStyle w:val="InfoBlue"/>
-            </w:pPr>
-            <w:r>
-              <w:t>produces reports</w:t>
-            </w:r>
-          </w:p>
-          <w:p>
-            <w:pPr>
-              <w:pStyle w:val="InfoBlue"/>
-            </w:pPr>
-            <w:r>
-              <w:t>coordinates work</w:t>
-            </w:r>
-          </w:p>
-          <w:p>
-            <w:pPr>
-              <w:pStyle w:val="InfoBlue"/>
-            </w:pPr>
-            <w:r>
-              <w:t>and so on]</w:t>
-            </w:r>
-          </w:p>
-        </w:tc>
-        <w:tc>
-          <w:tcPr>
-            <w:tcW w:w="2628" w:type="dxa"/>
-          </w:tcPr>
-          <w:p>
-            <w:pPr>
-              <w:pStyle w:val="InfoBlue"/>
-            </w:pPr>
-            <w:r>
-              <w:t>[If the user is not directly represented, identify which stakeholder is responsible for representing the user’s interest.]</w:t>
+            <w:tcBorders>
+              <w:top w:val="single" w:sz="6" w:space="0" w:color="000001"/>
+              <w:left w:val="single" w:sz="6" w:space="0" w:color="000001"/>
+              <w:bottom w:val="single" w:sz="6" w:space="0" w:color="000001"/>
+              <w:right w:val="single" w:sz="6" w:space="0" w:color="000001"/>
+            </w:tcBorders>
+            <w:shd w:val="clear" w:color="auto" w:fill="auto"/>
+          </w:tcPr>
+          <w:p>
+            <w:r>
+              <w:t>Using the music database and rating music</w:t>
+            </w:r>
+          </w:p>
+        </w:tc>
+        <w:tc>
+          <w:tcPr>
+            <w:tcW w:w="2626" w:type="dxa"/>
+            <w:tcBorders>
+              <w:top w:val="single" w:sz="6" w:space="0" w:color="000001"/>
+              <w:left w:val="single" w:sz="6" w:space="0" w:color="000001"/>
+              <w:bottom w:val="single" w:sz="6" w:space="0" w:color="000001"/>
+              <w:right w:val="single" w:sz="6" w:space="0" w:color="000001"/>
+            </w:tcBorders>
+            <w:shd w:val="clear" w:color="auto" w:fill="auto"/>
+          </w:tcPr>
+          <w:p>
+            <w:r>
+              <w:t>Marketing team – responsible for reading user feedback and sending that feedback to the engineering managers for fixes/improvements</w:t>
+            </w:r>
+          </w:p>
+        </w:tc>
+      </w:tr>
+      <w:tr>
+        <w:trPr>
+          <w:trHeight w:val="976"/>
+        </w:trPr>
+        <w:tc>
+          <w:tcPr>
+            <w:tcW w:w="1075" w:type="dxa"/>
+            <w:tcBorders>
+              <w:top w:val="single" w:sz="6" w:space="0" w:color="000001"/>
+              <w:left w:val="single" w:sz="6" w:space="0" w:color="000001"/>
+              <w:bottom w:val="single" w:sz="6" w:space="0" w:color="000001"/>
+              <w:right w:val="single" w:sz="6" w:space="0" w:color="000001"/>
+            </w:tcBorders>
+            <w:shd w:val="clear" w:color="auto" w:fill="auto"/>
+          </w:tcPr>
+          <w:p>
+            <w:r>
+              <w:t>Administrators</w:t>
+            </w:r>
+          </w:p>
+        </w:tc>
+        <w:tc>
+          <w:tcPr>
+            <w:tcW w:w="1805" w:type="dxa"/>
+            <w:tcBorders>
+              <w:top w:val="single" w:sz="6" w:space="0" w:color="000001"/>
+              <w:left w:val="single" w:sz="6" w:space="0" w:color="000001"/>
+              <w:bottom w:val="single" w:sz="6" w:space="0" w:color="000001"/>
+              <w:right w:val="single" w:sz="6" w:space="0" w:color="000001"/>
+            </w:tcBorders>
+            <w:shd w:val="clear" w:color="auto" w:fill="auto"/>
+          </w:tcPr>
+          <w:p>
+            <w:r>
+              <w:t xml:space="preserve">They manage the music database, </w:t>
+            </w:r>
+          </w:p>
+        </w:tc>
+        <w:tc>
+          <w:tcPr>
+            <w:tcW w:w="3240" w:type="dxa"/>
+            <w:tcBorders>
+              <w:top w:val="single" w:sz="6" w:space="0" w:color="000001"/>
+              <w:left w:val="single" w:sz="6" w:space="0" w:color="000001"/>
+              <w:bottom w:val="single" w:sz="6" w:space="0" w:color="000001"/>
+              <w:right w:val="single" w:sz="6" w:space="0" w:color="000001"/>
+            </w:tcBorders>
+            <w:shd w:val="clear" w:color="auto" w:fill="auto"/>
+          </w:tcPr>
+          <w:p>
+            <w:r>
+              <w:t>Responsible for adding/removing/editing information about the music st</w:t>
+            </w:r>
+            <w:bookmarkStart w:id="35" w:name="__DdeLink__1091_3231995019"/>
+            <w:r>
+              <w:t>ored</w:t>
+            </w:r>
+            <w:bookmarkEnd w:id="35"/>
+          </w:p>
+        </w:tc>
+        <w:tc>
+          <w:tcPr>
+            <w:tcW w:w="2626" w:type="dxa"/>
+            <w:tcBorders>
+              <w:top w:val="single" w:sz="6" w:space="0" w:color="000001"/>
+              <w:left w:val="single" w:sz="6" w:space="0" w:color="000001"/>
+              <w:bottom w:val="single" w:sz="6" w:space="0" w:color="000001"/>
+              <w:right w:val="single" w:sz="6" w:space="0" w:color="000001"/>
+            </w:tcBorders>
+            <w:shd w:val="clear" w:color="auto" w:fill="auto"/>
+          </w:tcPr>
+          <w:p>
+            <w:r>
+              <w:t>Marketing team – responsible for reading user feedback and sending that feedback to the engineering managers for fixes/improvements</w:t>
             </w:r>
           </w:p>
         </w:tc>
@@ -3017,123 +2774,122 @@
     <w:p>
       <w:pPr>
         <w:pStyle w:val="Heading2"/>
+        <w:numPr>
+          <w:ilvl w:val="1"/>
+          <w:numId w:val="2"/>
+        </w:numPr>
+      </w:pPr>
+      <w:bookmarkStart w:id="36" w:name="_Toc425054386"/>
+      <w:bookmarkStart w:id="37" w:name="_Toc342757864"/>
+      <w:bookmarkStart w:id="38" w:name="_Toc346297773"/>
+      <w:bookmarkStart w:id="39" w:name="_Toc422186479"/>
+      <w:bookmarkStart w:id="40" w:name="_Toc436203384"/>
+      <w:bookmarkStart w:id="41" w:name="_Toc452813585"/>
+      <w:bookmarkStart w:id="42" w:name="_Toc316556912"/>
+      <w:r>
         <w:rPr>
           <w:rFonts w:ascii="Times New Roman" w:hAnsi="Times New Roman"/>
         </w:rPr>
-      </w:pPr>
-      <w:bookmarkStart w:id="38" w:name="_Toc425054386"/>
-      <w:bookmarkStart w:id="39" w:name="_Toc342757864"/>
-      <w:bookmarkStart w:id="40" w:name="_Toc346297773"/>
-      <w:bookmarkStart w:id="41" w:name="_Toc422186479"/>
-      <w:bookmarkStart w:id="42" w:name="_Toc436203384"/>
-      <w:bookmarkStart w:id="43" w:name="_Toc452813585"/>
-      <w:bookmarkStart w:id="44" w:name="_Toc316556912"/>
-      <w:r>
-        <w:rPr>
-          <w:rFonts w:ascii="Times New Roman" w:hAnsi="Times New Roman"/>
-        </w:rPr>
         <w:t>User Environment</w:t>
       </w:r>
+      <w:bookmarkEnd w:id="36"/>
+      <w:bookmarkEnd w:id="37"/>
       <w:bookmarkEnd w:id="38"/>
       <w:bookmarkEnd w:id="39"/>
       <w:bookmarkEnd w:id="40"/>
       <w:bookmarkEnd w:id="41"/>
       <w:bookmarkEnd w:id="42"/>
+    </w:p>
+    <w:p>
+      <w:r>
+        <w:t xml:space="preserve">The IMDB is a web application targeted to all platforms that support HTML5 rendering. The application is based on a request/response model, and a user can stay logged in for any amount of time and do requests as needed (information about </w:t>
+      </w:r>
+      <w:r>
+        <w:t xml:space="preserve">artists, music playback, </w:t>
+      </w:r>
+      <w:proofErr w:type="spellStart"/>
+      <w:r>
+        <w:t>etc</w:t>
+      </w:r>
+      <w:proofErr w:type="spellEnd"/>
+      <w:r>
+        <w:t xml:space="preserve">). </w:t>
+      </w:r>
+    </w:p>
+    <w:p>
+      <w:pPr>
+        <w:pStyle w:val="Heading1"/>
+        <w:numPr>
+          <w:ilvl w:val="0"/>
+          <w:numId w:val="2"/>
+        </w:numPr>
+        <w:ind w:hanging="720"/>
+      </w:pPr>
+      <w:bookmarkStart w:id="43" w:name="_Toc4362033811"/>
+      <w:bookmarkStart w:id="44" w:name="_Toc436203408"/>
+      <w:bookmarkStart w:id="45" w:name="_Toc452813602"/>
+      <w:bookmarkStart w:id="46" w:name="_Toc316556913"/>
       <w:bookmarkEnd w:id="43"/>
+      <w:r>
+        <w:rPr>
+          <w:rFonts w:ascii="Times New Roman" w:hAnsi="Times New Roman"/>
+        </w:rPr>
+        <w:t>Product Requirements</w:t>
+      </w:r>
       <w:bookmarkEnd w:id="44"/>
-    </w:p>
-    <w:p>
-      <w:pPr>
-        <w:pStyle w:val="InfoBlue"/>
-      </w:pPr>
-      <w:r>
-        <w:t>[Detail the working environment of the target user. Here are some suggestions:</w:t>
-      </w:r>
-    </w:p>
-    <w:p>
-      <w:pPr>
-        <w:pStyle w:val="InfoBlue"/>
-      </w:pPr>
-      <w:r>
-        <w:t>Number of people involved in completing the task? Is this changing?</w:t>
-      </w:r>
-    </w:p>
-    <w:p>
-      <w:pPr>
-        <w:pStyle w:val="InfoBlue"/>
-      </w:pPr>
-      <w:r>
-        <w:t>How long is a task cycle? Amount of time spent in each activity? Is this changing?</w:t>
-      </w:r>
-    </w:p>
-    <w:p>
-      <w:pPr>
-        <w:pStyle w:val="InfoBlue"/>
-      </w:pPr>
-      <w:r>
-        <w:t>Any unique environmental constraints: mobile, outdoors, in-flight, and so on?</w:t>
-      </w:r>
-    </w:p>
-    <w:p>
-      <w:pPr>
-        <w:pStyle w:val="InfoBlue"/>
-      </w:pPr>
-      <w:r>
-        <w:t>Which systems platforms are in use today? Future platforms?</w:t>
-      </w:r>
-    </w:p>
-    <w:p>
-      <w:pPr>
-        <w:pStyle w:val="InfoBlue"/>
-      </w:pPr>
-      <w:r>
-        <w:t>What other applications are in use? Does your application need to integrate with them?</w:t>
-      </w:r>
-    </w:p>
-    <w:p>
-      <w:pPr>
-        <w:pStyle w:val="InfoBlue"/>
-      </w:pPr>
-      <w:r>
-        <w:t>]</w:t>
-      </w:r>
-    </w:p>
-    <w:p>
-      <w:pPr>
-        <w:pStyle w:val="Heading1"/>
-        <w:rPr>
-          <w:rFonts w:ascii="Times New Roman" w:hAnsi="Times New Roman"/>
-        </w:rPr>
-      </w:pPr>
-      <w:bookmarkStart w:id="45" w:name="_Toc436203408"/>
-      <w:bookmarkStart w:id="46" w:name="_Toc452813602"/>
-      <w:bookmarkStart w:id="47" w:name="_Toc316556913"/>
-      <w:bookmarkEnd w:id="32"/>
-      <w:r>
-        <w:rPr>
-          <w:rFonts w:ascii="Times New Roman" w:hAnsi="Times New Roman"/>
-        </w:rPr>
-        <w:lastRenderedPageBreak/>
-        <w:t>Product Requirements</w:t>
-      </w:r>
       <w:bookmarkEnd w:id="45"/>
       <w:bookmarkEnd w:id="46"/>
+    </w:p>
+    <w:p>
+      <w:pPr>
+        <w:ind w:left="720" w:hanging="720"/>
+      </w:pPr>
+      <w:r>
+        <w:t xml:space="preserve">- </w:t>
+      </w:r>
+      <w:r>
+        <w:t xml:space="preserve">IMDB being a web application, needs to run on </w:t>
+      </w:r>
+      <w:proofErr w:type="gramStart"/>
+      <w:r>
+        <w:t>the majority of</w:t>
+      </w:r>
+      <w:proofErr w:type="gramEnd"/>
+      <w:r>
+        <w:t xml:space="preserve"> supported browsers on each platform: Chrome, Firefox, Opera</w:t>
+      </w:r>
+    </w:p>
+    <w:p>
+      <w:pPr>
+        <w:ind w:left="720" w:hanging="720"/>
+      </w:pPr>
+      <w:r>
+        <w:t>- Requests must be handled with a delay of less than two seconds</w:t>
+      </w:r>
+    </w:p>
+    <w:p>
+      <w:pPr>
+        <w:ind w:left="720" w:hanging="720"/>
+      </w:pPr>
+      <w:r>
+        <w:t xml:space="preserve">- User interface built on HTML5 and </w:t>
+      </w:r>
+      <w:proofErr w:type="spellStart"/>
+      <w:r>
+        <w:t>Javascript</w:t>
+      </w:r>
+      <w:bookmarkStart w:id="47" w:name="_GoBack"/>
       <w:bookmarkEnd w:id="47"/>
-    </w:p>
-    <w:p>
-      <w:pPr>
-        <w:pStyle w:val="InfoBlue"/>
-      </w:pPr>
-      <w:r>
-        <w:t>[At a high level, list applicable standards, hardware or platform requirements, performance requirements, and environmental requirements.]</w:t>
-      </w:r>
+      <w:proofErr w:type="spellEnd"/>
     </w:p>
     <w:sectPr>
-      <w:headerReference w:type="default" r:id="rId8"/>
-      <w:footerReference w:type="default" r:id="rId9"/>
-      <w:pgSz w:w="12240" w:h="15840" w:code="1"/>
+      <w:headerReference w:type="default" r:id="rId11"/>
+      <w:footerReference w:type="default" r:id="rId12"/>
+      <w:pgSz w:w="12240" w:h="15840"/>
       <w:pgMar w:top="1440" w:right="1440" w:bottom="1440" w:left="1440" w:header="720" w:footer="720" w:gutter="0"/>
       <w:cols w:space="720"/>
+      <w:formProt w:val="0"/>
+      <w:docGrid w:linePitch="100" w:charSpace="8192"/>
     </w:sectPr>
   </w:body>
 </w:document>
@@ -3168,33 +2924,22 @@
 <w:ftr xmlns:wpc="http://schemas.microsoft.com/office/word/2010/wordprocessingCanvas" xmlns:cx="http://schemas.microsoft.com/office/drawing/2014/chartex" xmlns:cx1="http://schemas.microsoft.com/office/drawing/2015/9/8/chartex" xmlns:cx2="http://schemas.microsoft.com/office/drawing/2015/10/21/chartex" xmlns:cx3="http://schemas.microsoft.com/office/drawing/2016/5/9/chartex" xmlns:cx4="http://schemas.microsoft.com/office/drawing/2016/5/10/chartex" xmlns:cx5="http://schemas.microsoft.com/office/drawing/2016/5/11/chartex" xmlns:cx6="http://schemas.microsoft.com/office/drawing/2016/5/12/chartex" xmlns:cx7="http://schemas.microsoft.com/office/drawing/2016/5/13/chartex" xmlns:cx8="http://schemas.microsoft.com/office/drawing/2016/5/14/chartex" xmlns:mc="http://schemas.openxmlformats.org/markup-compatibility/2006" xmlns:aink="http://schemas.microsoft.com/office/drawing/2016/ink" xmlns:am3d="http://schemas.microsoft.com/office/drawing/2017/model3d" xmlns:o="urn:schemas-microsoft-com:office:office" xmlns:r="http://schemas.openxmlformats.org/officeDocument/2006/relationships" xmlns:m="http://schemas.openxmlformats.org/officeDocument/2006/math" xmlns:v="urn:schemas-microsoft-com:vml" xmlns:wp14="http://schemas.microsoft.com/office/word/2010/wordprocessingDrawing" xmlns:wp="http://schemas.openxmlformats.org/drawingml/2006/wordprocessingDrawing" xmlns:w10="urn:schemas-microsoft-com:office:word" xmlns:w="http://schemas.openxmlformats.org/wordprocessingml/2006/main" xmlns:w14="http://schemas.microsoft.com/office/word/2010/wordml" xmlns:w15="http://schemas.microsoft.com/office/word/2012/wordml" xmlns:w16cid="http://schemas.microsoft.com/office/word/2016/wordml/cid" xmlns:w16se="http://schemas.microsoft.com/office/word/2015/wordml/symex" xmlns:wpg="http://schemas.microsoft.com/office/word/2010/wordprocessingGroup" xmlns:wpi="http://schemas.microsoft.com/office/word/2010/wordprocessingInk" xmlns:wne="http://schemas.microsoft.com/office/word/2006/wordml" xmlns:wps="http://schemas.microsoft.com/office/word/2010/wordprocessingShape" mc:Ignorable="w14 w15 w16se w16cid wp14">
   <w:tbl>
     <w:tblPr>
-      <w:tblW w:w="0" w:type="auto"/>
-      <w:tblBorders>
-        <w:top w:val="single" w:sz="6" w:space="0" w:color="auto"/>
-        <w:left w:val="single" w:sz="6" w:space="0" w:color="auto"/>
-        <w:bottom w:val="single" w:sz="6" w:space="0" w:color="auto"/>
-        <w:right w:val="single" w:sz="6" w:space="0" w:color="auto"/>
-        <w:insideH w:val="single" w:sz="6" w:space="0" w:color="auto"/>
-        <w:insideV w:val="single" w:sz="6" w:space="0" w:color="auto"/>
-      </w:tblBorders>
-      <w:tblLayout w:type="fixed"/>
+      <w:tblW w:w="9485" w:type="dxa"/>
+      <w:tblCellMar>
+        <w:left w:w="115" w:type="dxa"/>
+      </w:tblCellMar>
       <w:tblLook w:val="0000" w:firstRow="0" w:lastRow="0" w:firstColumn="0" w:lastColumn="0" w:noHBand="0" w:noVBand="0"/>
     </w:tblPr>
     <w:tblGrid>
-      <w:gridCol w:w="3162"/>
+      <w:gridCol w:w="3161"/>
       <w:gridCol w:w="3162"/>
       <w:gridCol w:w="3162"/>
     </w:tblGrid>
     <w:tr>
       <w:tc>
         <w:tcPr>
-          <w:tcW w:w="3162" w:type="dxa"/>
-          <w:tcBorders>
-            <w:top w:val="nil"/>
-            <w:left w:val="nil"/>
-            <w:bottom w:val="nil"/>
-            <w:right w:val="nil"/>
-          </w:tcBorders>
+          <w:tcW w:w="3161" w:type="dxa"/>
+          <w:shd w:val="clear" w:color="auto" w:fill="auto"/>
         </w:tcPr>
         <w:p>
           <w:pPr>
@@ -3205,19 +2950,17 @@
       <w:tc>
         <w:tcPr>
           <w:tcW w:w="3162" w:type="dxa"/>
-          <w:tcBorders>
-            <w:top w:val="nil"/>
-            <w:left w:val="nil"/>
-            <w:bottom w:val="nil"/>
-            <w:right w:val="nil"/>
-          </w:tcBorders>
+          <w:shd w:val="clear" w:color="auto" w:fill="auto"/>
         </w:tcPr>
         <w:p>
           <w:pPr>
             <w:jc w:val="center"/>
           </w:pPr>
           <w:r>
-            <w:sym w:font="Symbol" w:char="F0D3"/>
+            <w:rPr>
+              <w:rFonts w:ascii="Symbol" w:eastAsia="Symbol" w:hAnsi="Symbol" w:cs="Symbol"/>
+            </w:rPr>
+            <w:t></w:t>
           </w:r>
           <w:proofErr w:type="spellStart"/>
           <w:r>
@@ -3239,7 +2982,7 @@
             <w:fldChar w:fldCharType="begin"/>
           </w:r>
           <w:r>
-            <w:instrText xml:space="preserve"> DATE \@ "yyyy" </w:instrText>
+            <w:instrText>DATE \@"yyyy"</w:instrText>
           </w:r>
           <w:r>
             <w:fldChar w:fldCharType="separate"/>
@@ -3251,9 +2994,6 @@
             <w:t>2018</w:t>
           </w:r>
           <w:r>
-            <w:rPr>
-              <w:noProof/>
-            </w:rPr>
             <w:fldChar w:fldCharType="end"/>
           </w:r>
         </w:p>
@@ -3261,12 +3001,7 @@
       <w:tc>
         <w:tcPr>
           <w:tcW w:w="3162" w:type="dxa"/>
-          <w:tcBorders>
-            <w:top w:val="nil"/>
-            <w:left w:val="nil"/>
-            <w:bottom w:val="nil"/>
-            <w:right w:val="nil"/>
-          </w:tcBorders>
+          <w:shd w:val="clear" w:color="auto" w:fill="auto"/>
         </w:tcPr>
         <w:p>
           <w:pPr>
@@ -3285,7 +3020,7 @@
             <w:rPr>
               <w:rStyle w:val="PageNumber"/>
             </w:rPr>
-            <w:instrText xml:space="preserve"> PAGE </w:instrText>
+            <w:instrText>PAGE</w:instrText>
           </w:r>
           <w:r>
             <w:rPr>
@@ -3298,7 +3033,7 @@
               <w:rStyle w:val="PageNumber"/>
               <w:noProof/>
             </w:rPr>
-            <w:t>6</w:t>
+            <w:t>4</w:t>
           </w:r>
           <w:r>
             <w:rPr>
@@ -3355,7 +3090,7 @@
   <w:p>
     <w:pPr>
       <w:pBdr>
-        <w:top w:val="single" w:sz="6" w:space="1" w:color="auto"/>
+        <w:top w:val="single" w:sz="6" w:space="1" w:color="00000A"/>
       </w:pBdr>
       <w:rPr>
         <w:sz w:val="24"/>
@@ -3365,19 +3100,10 @@
   <w:p>
     <w:pPr>
       <w:pBdr>
-        <w:bottom w:val="single" w:sz="6" w:space="1" w:color="auto"/>
+        <w:bottom w:val="single" w:sz="6" w:space="1" w:color="00000A"/>
       </w:pBdr>
       <w:jc w:val="right"/>
     </w:pPr>
-    <w:r>
-      <w:fldChar w:fldCharType="begin"/>
-    </w:r>
-    <w:r>
-      <w:instrText xml:space="preserve"> DOCPROPERTY "Company"  \* MERGEFORMAT </w:instrText>
-    </w:r>
-    <w:r>
-      <w:fldChar w:fldCharType="separate"/>
-    </w:r>
     <w:proofErr w:type="spellStart"/>
     <w:r>
       <w:rPr>
@@ -3403,76 +3129,30 @@
         <w:b/>
         <w:sz w:val="36"/>
       </w:rPr>
-      <w:t>T</w:t>
+      <w:t>Timea</w:t>
     </w:r>
-    <w:r>
-      <w:rPr>
-        <w:rFonts w:ascii="Arial" w:hAnsi="Arial" w:cs="Arial"/>
-        <w:b/>
-        <w:sz w:val="36"/>
-      </w:rPr>
-      <w:t>í</w:t>
-    </w:r>
+    <w:proofErr w:type="spellEnd"/>
+  </w:p>
+  <w:p>
+    <w:pPr>
+      <w:pBdr>
+        <w:bottom w:val="single" w:sz="6" w:space="1" w:color="00000A"/>
+      </w:pBdr>
+      <w:jc w:val="right"/>
+    </w:pPr>
     <w:r>
       <w:rPr>
         <w:rFonts w:ascii="Arial" w:hAnsi="Arial"/>
         <w:b/>
         <w:sz w:val="36"/>
       </w:rPr>
-      <w:t>mea</w:t>
-    </w:r>
-    <w:proofErr w:type="spellEnd"/>
-    <w:r>
-      <w:rPr>
-        <w:rFonts w:ascii="Arial" w:hAnsi="Arial"/>
-        <w:b/>
-        <w:sz w:val="36"/>
-      </w:rPr>
-      <w:fldChar w:fldCharType="end"/>
+      <w:t>Group 30433</w:t>
     </w:r>
   </w:p>
   <w:p>
     <w:pPr>
       <w:pBdr>
-        <w:bottom w:val="single" w:sz="6" w:space="1" w:color="auto"/>
-      </w:pBdr>
-      <w:jc w:val="right"/>
-      <w:rPr>
-        <w:rFonts w:ascii="Arial" w:hAnsi="Arial"/>
-        <w:b/>
-        <w:sz w:val="36"/>
-      </w:rPr>
-    </w:pPr>
-    <w:r>
-      <w:fldChar w:fldCharType="begin"/>
-    </w:r>
-    <w:r>
-      <w:instrText xml:space="preserve"> DOCPROPERTY "Company"  \* MERGEFORMAT </w:instrText>
-    </w:r>
-    <w:r>
-      <w:fldChar w:fldCharType="separate"/>
-    </w:r>
-    <w:r>
-      <w:rPr>
-        <w:rFonts w:ascii="Arial" w:hAnsi="Arial"/>
-        <w:b/>
-        <w:sz w:val="36"/>
-      </w:rPr>
-      <w:t>30433</w:t>
-    </w:r>
-    <w:r>
-      <w:rPr>
-        <w:rFonts w:ascii="Arial" w:hAnsi="Arial"/>
-        <w:b/>
-        <w:sz w:val="36"/>
-      </w:rPr>
-      <w:fldChar w:fldCharType="end"/>
-    </w:r>
-  </w:p>
-  <w:p>
-    <w:pPr>
-      <w:pBdr>
-        <w:bottom w:val="single" w:sz="6" w:space="1" w:color="auto"/>
+        <w:bottom w:val="single" w:sz="6" w:space="1" w:color="00000A"/>
       </w:pBdr>
       <w:jc w:val="right"/>
       <w:rPr>
@@ -3492,26 +3172,35 @@
 <w:hdr xmlns:wpc="http://schemas.microsoft.com/office/word/2010/wordprocessingCanvas" xmlns:cx="http://schemas.microsoft.com/office/drawing/2014/chartex" xmlns:cx1="http://schemas.microsoft.com/office/drawing/2015/9/8/chartex" xmlns:cx2="http://schemas.microsoft.com/office/drawing/2015/10/21/chartex" xmlns:cx3="http://schemas.microsoft.com/office/drawing/2016/5/9/chartex" xmlns:cx4="http://schemas.microsoft.com/office/drawing/2016/5/10/chartex" xmlns:cx5="http://schemas.microsoft.com/office/drawing/2016/5/11/chartex" xmlns:cx6="http://schemas.microsoft.com/office/drawing/2016/5/12/chartex" xmlns:cx7="http://schemas.microsoft.com/office/drawing/2016/5/13/chartex" xmlns:cx8="http://schemas.microsoft.com/office/drawing/2016/5/14/chartex" xmlns:mc="http://schemas.openxmlformats.org/markup-compatibility/2006" xmlns:aink="http://schemas.microsoft.com/office/drawing/2016/ink" xmlns:am3d="http://schemas.microsoft.com/office/drawing/2017/model3d" xmlns:o="urn:schemas-microsoft-com:office:office" xmlns:r="http://schemas.openxmlformats.org/officeDocument/2006/relationships" xmlns:m="http://schemas.openxmlformats.org/officeDocument/2006/math" xmlns:v="urn:schemas-microsoft-com:vml" xmlns:wp14="http://schemas.microsoft.com/office/word/2010/wordprocessingDrawing" xmlns:wp="http://schemas.openxmlformats.org/drawingml/2006/wordprocessingDrawing" xmlns:w10="urn:schemas-microsoft-com:office:word" xmlns:w="http://schemas.openxmlformats.org/wordprocessingml/2006/main" xmlns:w14="http://schemas.microsoft.com/office/word/2010/wordml" xmlns:w15="http://schemas.microsoft.com/office/word/2012/wordml" xmlns:w16cid="http://schemas.microsoft.com/office/word/2016/wordml/cid" xmlns:w16se="http://schemas.microsoft.com/office/word/2015/wordml/symex" xmlns:wpg="http://schemas.microsoft.com/office/word/2010/wordprocessingGroup" xmlns:wpi="http://schemas.microsoft.com/office/word/2010/wordprocessingInk" xmlns:wne="http://schemas.microsoft.com/office/word/2006/wordml" xmlns:wps="http://schemas.microsoft.com/office/word/2010/wordprocessingShape" mc:Ignorable="w14 w15 w16se w16cid wp14">
   <w:tbl>
     <w:tblPr>
-      <w:tblW w:w="0" w:type="auto"/>
+      <w:tblW w:w="9558" w:type="dxa"/>
       <w:tblBorders>
-        <w:top w:val="single" w:sz="6" w:space="0" w:color="auto"/>
-        <w:left w:val="single" w:sz="6" w:space="0" w:color="auto"/>
-        <w:bottom w:val="single" w:sz="6" w:space="0" w:color="auto"/>
-        <w:right w:val="single" w:sz="6" w:space="0" w:color="auto"/>
-        <w:insideH w:val="single" w:sz="6" w:space="0" w:color="auto"/>
-        <w:insideV w:val="single" w:sz="6" w:space="0" w:color="auto"/>
+        <w:top w:val="single" w:sz="6" w:space="0" w:color="00000A"/>
+        <w:left w:val="single" w:sz="6" w:space="0" w:color="00000A"/>
+        <w:bottom w:val="single" w:sz="6" w:space="0" w:color="00000A"/>
+        <w:right w:val="single" w:sz="6" w:space="0" w:color="00000A"/>
+        <w:insideH w:val="single" w:sz="6" w:space="0" w:color="00000A"/>
+        <w:insideV w:val="single" w:sz="6" w:space="0" w:color="00000A"/>
       </w:tblBorders>
-      <w:tblLayout w:type="fixed"/>
+      <w:tblCellMar>
+        <w:left w:w="107" w:type="dxa"/>
+      </w:tblCellMar>
       <w:tblLook w:val="0000" w:firstRow="0" w:lastRow="0" w:firstColumn="0" w:lastColumn="0" w:noHBand="0" w:noVBand="0"/>
     </w:tblPr>
     <w:tblGrid>
-      <w:gridCol w:w="6379"/>
-      <w:gridCol w:w="3179"/>
+      <w:gridCol w:w="6380"/>
+      <w:gridCol w:w="3178"/>
     </w:tblGrid>
     <w:tr>
       <w:tc>
         <w:tcPr>
           <w:tcW w:w="6379" w:type="dxa"/>
+          <w:tcBorders>
+            <w:top w:val="single" w:sz="6" w:space="0" w:color="00000A"/>
+            <w:left w:val="single" w:sz="6" w:space="0" w:color="00000A"/>
+            <w:bottom w:val="single" w:sz="6" w:space="0" w:color="00000A"/>
+            <w:right w:val="single" w:sz="6" w:space="0" w:color="00000A"/>
+          </w:tcBorders>
+          <w:shd w:val="clear" w:color="auto" w:fill="auto"/>
         </w:tcPr>
         <w:p>
           <w:r>
@@ -3521,7 +3210,14 @@
       </w:tc>
       <w:tc>
         <w:tcPr>
-          <w:tcW w:w="3179" w:type="dxa"/>
+          <w:tcW w:w="3178" w:type="dxa"/>
+          <w:tcBorders>
+            <w:top w:val="single" w:sz="6" w:space="0" w:color="00000A"/>
+            <w:left w:val="single" w:sz="6" w:space="0" w:color="00000A"/>
+            <w:bottom w:val="single" w:sz="6" w:space="0" w:color="00000A"/>
+            <w:right w:val="single" w:sz="6" w:space="0" w:color="00000A"/>
+          </w:tcBorders>
+          <w:shd w:val="clear" w:color="auto" w:fill="auto"/>
         </w:tcPr>
         <w:p>
           <w:pPr>
@@ -3532,7 +3228,10 @@
             <w:ind w:right="68"/>
           </w:pPr>
           <w:r>
-            <w:t xml:space="preserve">  Version:           &lt;1.0&gt;</w:t>
+            <w:t xml:space="preserve">  Version:           </w:t>
+          </w:r>
+          <w:r>
+            <w:t>1.0</w:t>
           </w:r>
         </w:p>
       </w:tc>
@@ -3541,13 +3240,20 @@
       <w:tc>
         <w:tcPr>
           <w:tcW w:w="6379" w:type="dxa"/>
+          <w:tcBorders>
+            <w:top w:val="single" w:sz="6" w:space="0" w:color="00000A"/>
+            <w:left w:val="single" w:sz="6" w:space="0" w:color="00000A"/>
+            <w:bottom w:val="single" w:sz="6" w:space="0" w:color="00000A"/>
+            <w:right w:val="single" w:sz="6" w:space="0" w:color="00000A"/>
+          </w:tcBorders>
+          <w:shd w:val="clear" w:color="auto" w:fill="auto"/>
         </w:tcPr>
         <w:p>
           <w:r>
             <w:fldChar w:fldCharType="begin"/>
           </w:r>
           <w:r>
-            <w:instrText xml:space="preserve"> TITLE  \* MERGEFORMAT </w:instrText>
+            <w:instrText>TITLE</w:instrText>
           </w:r>
           <w:r>
             <w:fldChar w:fldCharType="separate"/>
@@ -3562,17 +3268,18 @@
       </w:tc>
       <w:tc>
         <w:tcPr>
-          <w:tcW w:w="3179" w:type="dxa"/>
+          <w:tcW w:w="3178" w:type="dxa"/>
+          <w:tcBorders>
+            <w:top w:val="single" w:sz="6" w:space="0" w:color="00000A"/>
+            <w:left w:val="single" w:sz="6" w:space="0" w:color="00000A"/>
+            <w:bottom w:val="single" w:sz="6" w:space="0" w:color="00000A"/>
+            <w:right w:val="single" w:sz="6" w:space="0" w:color="00000A"/>
+          </w:tcBorders>
+          <w:shd w:val="clear" w:color="auto" w:fill="auto"/>
         </w:tcPr>
         <w:p>
           <w:r>
-            <w:t xml:space="preserve">  Date:  </w:t>
-          </w:r>
-          <w:r>
-            <w:t>18</w:t>
-          </w:r>
-          <w:r>
-            <w:t>/03/2018</w:t>
+            <w:t xml:space="preserve">  Date:  18/03/2018</w:t>
           </w:r>
         </w:p>
       </w:tc>
@@ -3580,8 +3287,15 @@
     <w:tr>
       <w:tc>
         <w:tcPr>
-          <w:tcW w:w="9558" w:type="dxa"/>
+          <w:tcW w:w="9557" w:type="dxa"/>
           <w:gridSpan w:val="2"/>
+          <w:tcBorders>
+            <w:top w:val="single" w:sz="6" w:space="0" w:color="00000A"/>
+            <w:left w:val="single" w:sz="6" w:space="0" w:color="00000A"/>
+            <w:bottom w:val="single" w:sz="6" w:space="0" w:color="00000A"/>
+            <w:right w:val="single" w:sz="6" w:space="0" w:color="00000A"/>
+          </w:tcBorders>
+          <w:shd w:val="clear" w:color="auto" w:fill="auto"/>
         </w:tcPr>
         <w:p>
           <w:r>
@@ -3602,170 +3316,215 @@
 <file path=word/numbering.xml><?xml version="1.0" encoding="utf-8"?>
 <w:numbering xmlns:wpc="http://schemas.microsoft.com/office/word/2010/wordprocessingCanvas" xmlns:cx="http://schemas.microsoft.com/office/drawing/2014/chartex" xmlns:cx1="http://schemas.microsoft.com/office/drawing/2015/9/8/chartex" xmlns:cx2="http://schemas.microsoft.com/office/drawing/2015/10/21/chartex" xmlns:cx3="http://schemas.microsoft.com/office/drawing/2016/5/9/chartex" xmlns:cx4="http://schemas.microsoft.com/office/drawing/2016/5/10/chartex" xmlns:cx5="http://schemas.microsoft.com/office/drawing/2016/5/11/chartex" xmlns:cx6="http://schemas.microsoft.com/office/drawing/2016/5/12/chartex" xmlns:cx7="http://schemas.microsoft.com/office/drawing/2016/5/13/chartex" xmlns:cx8="http://schemas.microsoft.com/office/drawing/2016/5/14/chartex" xmlns:mc="http://schemas.openxmlformats.org/markup-compatibility/2006" xmlns:aink="http://schemas.microsoft.com/office/drawing/2016/ink" xmlns:am3d="http://schemas.microsoft.com/office/drawing/2017/model3d" xmlns:o="urn:schemas-microsoft-com:office:office" xmlns:r="http://schemas.openxmlformats.org/officeDocument/2006/relationships" xmlns:m="http://schemas.openxmlformats.org/officeDocument/2006/math" xmlns:v="urn:schemas-microsoft-com:vml" xmlns:wp14="http://schemas.microsoft.com/office/word/2010/wordprocessingDrawing" xmlns:wp="http://schemas.openxmlformats.org/drawingml/2006/wordprocessingDrawing" xmlns:w10="urn:schemas-microsoft-com:office:word" xmlns:w="http://schemas.openxmlformats.org/wordprocessingml/2006/main" xmlns:w14="http://schemas.microsoft.com/office/word/2010/wordml" xmlns:w15="http://schemas.microsoft.com/office/word/2012/wordml" xmlns:w16cid="http://schemas.microsoft.com/office/word/2016/wordml/cid" xmlns:w16se="http://schemas.microsoft.com/office/word/2015/wordml/symex" xmlns:wpg="http://schemas.microsoft.com/office/word/2010/wordprocessingGroup" xmlns:wpi="http://schemas.microsoft.com/office/word/2010/wordprocessingInk" xmlns:wne="http://schemas.microsoft.com/office/word/2006/wordml" xmlns:wps="http://schemas.microsoft.com/office/word/2010/wordprocessingShape" mc:Ignorable="w14 w15 w16se w16cid wp14">
   <w:abstractNum w:abstractNumId="0" w15:restartNumberingAfterBreak="0">
-    <w:nsid w:val="FFFFFFFB"/>
+    <w:nsid w:val="45D65C45"/>
     <w:multiLevelType w:val="multilevel"/>
-    <w:tmpl w:val="FFFFFFFF"/>
+    <w:tmpl w:val="FB0ED346"/>
     <w:lvl w:ilvl="0">
       <w:start w:val="1"/>
       <w:numFmt w:val="decimal"/>
       <w:pStyle w:val="Heading1"/>
       <w:lvlText w:val="%1."/>
-      <w:legacy w:legacy="1" w:legacySpace="144" w:legacyIndent="0"/>
       <w:lvlJc w:val="left"/>
+      <w:pPr>
+        <w:ind w:left="0" w:firstLine="0"/>
+      </w:pPr>
     </w:lvl>
     <w:lvl w:ilvl="1">
       <w:start w:val="1"/>
       <w:numFmt w:val="decimal"/>
       <w:pStyle w:val="Heading2"/>
       <w:lvlText w:val="%1.%2"/>
-      <w:legacy w:legacy="1" w:legacySpace="144" w:legacyIndent="0"/>
       <w:lvlJc w:val="left"/>
+      <w:pPr>
+        <w:ind w:left="0" w:firstLine="0"/>
+      </w:pPr>
     </w:lvl>
     <w:lvl w:ilvl="2">
       <w:start w:val="1"/>
       <w:numFmt w:val="decimal"/>
       <w:pStyle w:val="Heading3"/>
       <w:lvlText w:val="%1.%2.%3"/>
-      <w:legacy w:legacy="1" w:legacySpace="144" w:legacyIndent="0"/>
       <w:lvlJc w:val="left"/>
+      <w:pPr>
+        <w:ind w:left="0" w:firstLine="0"/>
+      </w:pPr>
     </w:lvl>
     <w:lvl w:ilvl="3">
       <w:start w:val="1"/>
       <w:numFmt w:val="decimal"/>
       <w:pStyle w:val="Heading4"/>
       <w:lvlText w:val="%1.%2.%3.%4"/>
-      <w:legacy w:legacy="1" w:legacySpace="144" w:legacyIndent="0"/>
       <w:lvlJc w:val="left"/>
+      <w:pPr>
+        <w:ind w:left="0" w:firstLine="0"/>
+      </w:pPr>
     </w:lvl>
     <w:lvl w:ilvl="4">
       <w:start w:val="1"/>
       <w:numFmt w:val="decimal"/>
       <w:pStyle w:val="Heading5"/>
       <w:lvlText w:val="%1.%2.%3.%4.%5"/>
-      <w:legacy w:legacy="1" w:legacySpace="144" w:legacyIndent="0"/>
       <w:lvlJc w:val="left"/>
+      <w:pPr>
+        <w:ind w:left="0" w:firstLine="0"/>
+      </w:pPr>
     </w:lvl>
     <w:lvl w:ilvl="5">
       <w:start w:val="1"/>
       <w:numFmt w:val="decimal"/>
       <w:pStyle w:val="Heading6"/>
       <w:lvlText w:val="%1.%2.%3.%4.%5.%6"/>
-      <w:legacy w:legacy="1" w:legacySpace="144" w:legacyIndent="0"/>
       <w:lvlJc w:val="left"/>
+      <w:pPr>
+        <w:ind w:left="0" w:firstLine="0"/>
+      </w:pPr>
     </w:lvl>
     <w:lvl w:ilvl="6">
       <w:start w:val="1"/>
       <w:numFmt w:val="decimal"/>
       <w:pStyle w:val="Heading7"/>
       <w:lvlText w:val="%1.%2.%3.%4.%5.%6.%7"/>
-      <w:legacy w:legacy="1" w:legacySpace="144" w:legacyIndent="0"/>
       <w:lvlJc w:val="left"/>
+      <w:pPr>
+        <w:ind w:left="0" w:firstLine="0"/>
+      </w:pPr>
     </w:lvl>
     <w:lvl w:ilvl="7">
       <w:start w:val="1"/>
       <w:numFmt w:val="decimal"/>
       <w:pStyle w:val="Heading8"/>
       <w:lvlText w:val="%1.%2.%3.%4.%5.%6.%7.%8"/>
-      <w:legacy w:legacy="1" w:legacySpace="144" w:legacyIndent="0"/>
       <w:lvlJc w:val="left"/>
+      <w:pPr>
+        <w:ind w:left="0" w:firstLine="0"/>
+      </w:pPr>
     </w:lvl>
     <w:lvl w:ilvl="8">
       <w:start w:val="1"/>
       <w:numFmt w:val="decimal"/>
       <w:pStyle w:val="Heading9"/>
       <w:lvlText w:val="%1.%2.%3.%4.%5.%6.%7.%8.%9"/>
-      <w:legacy w:legacy="1" w:legacySpace="144" w:legacyIndent="0"/>
       <w:lvlJc w:val="left"/>
+      <w:pPr>
+        <w:ind w:left="0" w:firstLine="0"/>
+      </w:pPr>
     </w:lvl>
   </w:abstractNum>
   <w:abstractNum w:abstractNumId="1" w15:restartNumberingAfterBreak="0">
-    <w:nsid w:val="FFFFFFFE"/>
-    <w:multiLevelType w:val="singleLevel"/>
-    <w:tmpl w:val="FFFFFFFF"/>
-    <w:lvl w:ilvl="0">
-      <w:numFmt w:val="decimal"/>
-      <w:lvlText w:val="*"/>
-      <w:lvlJc w:val="left"/>
-    </w:lvl>
-  </w:abstractNum>
-  <w:abstractNum w:abstractNumId="2" w15:restartNumberingAfterBreak="0">
-    <w:nsid w:val="00224753"/>
-    <w:multiLevelType w:val="singleLevel"/>
-    <w:tmpl w:val="04090001"/>
-    <w:lvl w:ilvl="0">
-      <w:start w:val="1"/>
-      <w:numFmt w:val="bullet"/>
-      <w:lvlText w:val=""/>
-      <w:lvlJc w:val="left"/>
-      <w:pPr>
-        <w:tabs>
-          <w:tab w:val="num" w:pos="360"/>
-        </w:tabs>
-        <w:ind w:left="360" w:hanging="360"/>
-      </w:pPr>
-      <w:rPr>
-        <w:rFonts w:ascii="Symbol" w:hAnsi="Symbol" w:hint="default"/>
-      </w:rPr>
-    </w:lvl>
-  </w:abstractNum>
-  <w:abstractNum w:abstractNumId="3" w15:restartNumberingAfterBreak="0">
-    <w:nsid w:val="0381113C"/>
-    <w:multiLevelType w:val="singleLevel"/>
-    <w:tmpl w:val="04090001"/>
-    <w:lvl w:ilvl="0">
-      <w:start w:val="1"/>
-      <w:numFmt w:val="bullet"/>
-      <w:lvlText w:val=""/>
-      <w:lvlJc w:val="left"/>
-      <w:pPr>
-        <w:tabs>
-          <w:tab w:val="num" w:pos="360"/>
-        </w:tabs>
-        <w:ind w:left="360" w:hanging="360"/>
-      </w:pPr>
-      <w:rPr>
-        <w:rFonts w:ascii="Symbol" w:hAnsi="Symbol" w:hint="default"/>
-      </w:rPr>
-    </w:lvl>
-  </w:abstractNum>
-  <w:abstractNum w:abstractNumId="4" w15:restartNumberingAfterBreak="0">
-    <w:nsid w:val="06772EA3"/>
+    <w:nsid w:val="5C131C0E"/>
     <w:multiLevelType w:val="multilevel"/>
-    <w:tmpl w:val="AE94F956"/>
+    <w:tmpl w:val="D7D0F322"/>
     <w:lvl w:ilvl="0">
       <w:start w:val="1"/>
       <w:numFmt w:val="decimal"/>
       <w:lvlText w:val="%1."/>
       <w:lvlJc w:val="left"/>
       <w:pPr>
-        <w:tabs>
-          <w:tab w:val="num" w:pos="720"/>
-        </w:tabs>
-        <w:ind w:left="720" w:hanging="720"/>
+        <w:ind w:left="720" w:firstLine="0"/>
       </w:pPr>
     </w:lvl>
     <w:lvl w:ilvl="1">
       <w:start w:val="1"/>
       <w:numFmt w:val="decimal"/>
-      <w:lvlText w:val="%2."/>
+      <w:lvlText w:val="%1.%2"/>
       <w:lvlJc w:val="left"/>
       <w:pPr>
-        <w:tabs>
-          <w:tab w:val="num" w:pos="1440"/>
-        </w:tabs>
-        <w:ind w:left="1440" w:hanging="720"/>
+        <w:ind w:left="1080" w:firstLine="0"/>
       </w:pPr>
     </w:lvl>
     <w:lvl w:ilvl="2">
       <w:start w:val="1"/>
       <w:numFmt w:val="decimal"/>
+      <w:lvlText w:val="%1.%2.%3"/>
+      <w:lvlJc w:val="left"/>
+      <w:pPr>
+        <w:ind w:left="1440" w:firstLine="0"/>
+      </w:pPr>
+    </w:lvl>
+    <w:lvl w:ilvl="3">
+      <w:start w:val="1"/>
+      <w:numFmt w:val="decimal"/>
+      <w:lvlText w:val="%1.%2.%3.%4"/>
+      <w:lvlJc w:val="left"/>
+      <w:pPr>
+        <w:ind w:left="1800" w:firstLine="0"/>
+      </w:pPr>
+    </w:lvl>
+    <w:lvl w:ilvl="4">
+      <w:start w:val="1"/>
+      <w:numFmt w:val="decimal"/>
+      <w:lvlText w:val="%1.%2.%3.%4.%5"/>
+      <w:lvlJc w:val="left"/>
+      <w:pPr>
+        <w:ind w:left="2160" w:firstLine="0"/>
+      </w:pPr>
+    </w:lvl>
+    <w:lvl w:ilvl="5">
+      <w:start w:val="1"/>
+      <w:numFmt w:val="decimal"/>
+      <w:lvlText w:val="%1.%2.%3.%4.%5.%6"/>
+      <w:lvlJc w:val="left"/>
+      <w:pPr>
+        <w:ind w:left="2520" w:firstLine="0"/>
+      </w:pPr>
+    </w:lvl>
+    <w:lvl w:ilvl="6">
+      <w:start w:val="1"/>
+      <w:numFmt w:val="decimal"/>
+      <w:lvlText w:val="%1.%2.%3.%4.%5.%6.%7"/>
+      <w:lvlJc w:val="left"/>
+      <w:pPr>
+        <w:ind w:left="2880" w:firstLine="0"/>
+      </w:pPr>
+    </w:lvl>
+    <w:lvl w:ilvl="7">
+      <w:start w:val="1"/>
+      <w:numFmt w:val="decimal"/>
+      <w:lvlText w:val="%1.%2.%3.%4.%5.%6.%7.%8"/>
+      <w:lvlJc w:val="left"/>
+      <w:pPr>
+        <w:ind w:left="3240" w:firstLine="0"/>
+      </w:pPr>
+    </w:lvl>
+    <w:lvl w:ilvl="8">
+      <w:start w:val="1"/>
+      <w:numFmt w:val="decimal"/>
+      <w:lvlText w:val="%1.%2.%3.%4.%5.%6.%7.%8.%9"/>
+      <w:lvlJc w:val="left"/>
+      <w:pPr>
+        <w:ind w:left="3600" w:firstLine="0"/>
+      </w:pPr>
+    </w:lvl>
+  </w:abstractNum>
+  <w:abstractNum w:abstractNumId="2" w15:restartNumberingAfterBreak="0">
+    <w:nsid w:val="7B960975"/>
+    <w:multiLevelType w:val="multilevel"/>
+    <w:tmpl w:val="E54C22E8"/>
+    <w:lvl w:ilvl="0">
+      <w:start w:val="1"/>
+      <w:numFmt w:val="decimal"/>
+      <w:lvlText w:val="%1."/>
+      <w:lvlJc w:val="left"/>
+      <w:pPr>
+        <w:ind w:left="720" w:hanging="360"/>
+      </w:pPr>
+    </w:lvl>
+    <w:lvl w:ilvl="1">
+      <w:start w:val="1"/>
+      <w:numFmt w:val="lowerLetter"/>
+      <w:lvlText w:val="%2."/>
+      <w:lvlJc w:val="left"/>
+      <w:pPr>
+        <w:ind w:left="1440" w:hanging="360"/>
+      </w:pPr>
+    </w:lvl>
+    <w:lvl w:ilvl="2">
+      <w:start w:val="1"/>
+      <w:numFmt w:val="lowerRoman"/>
       <w:lvlText w:val="%3."/>
-      <w:lvlJc w:val="left"/>
-      <w:pPr>
-        <w:tabs>
-          <w:tab w:val="num" w:pos="2160"/>
-        </w:tabs>
-        <w:ind w:left="2160" w:hanging="720"/>
+      <w:lvlJc w:val="right"/>
+      <w:pPr>
+        <w:ind w:left="2160" w:hanging="180"/>
       </w:pPr>
     </w:lvl>
     <w:lvl w:ilvl="3">
@@ -3774,34 +3533,25 @@
       <w:lvlText w:val="%4."/>
       <w:lvlJc w:val="left"/>
       <w:pPr>
-        <w:tabs>
-          <w:tab w:val="num" w:pos="2880"/>
-        </w:tabs>
-        <w:ind w:left="2880" w:hanging="720"/>
+        <w:ind w:left="2880" w:hanging="360"/>
       </w:pPr>
     </w:lvl>
     <w:lvl w:ilvl="4">
       <w:start w:val="1"/>
-      <w:numFmt w:val="decimal"/>
+      <w:numFmt w:val="lowerLetter"/>
       <w:lvlText w:val="%5."/>
       <w:lvlJc w:val="left"/>
       <w:pPr>
-        <w:tabs>
-          <w:tab w:val="num" w:pos="3600"/>
-        </w:tabs>
-        <w:ind w:left="3600" w:hanging="720"/>
+        <w:ind w:left="3600" w:hanging="360"/>
       </w:pPr>
     </w:lvl>
     <w:lvl w:ilvl="5">
       <w:start w:val="1"/>
-      <w:numFmt w:val="decimal"/>
+      <w:numFmt w:val="lowerRoman"/>
       <w:lvlText w:val="%6."/>
-      <w:lvlJc w:val="left"/>
-      <w:pPr>
-        <w:tabs>
-          <w:tab w:val="num" w:pos="4320"/>
-        </w:tabs>
-        <w:ind w:left="4320" w:hanging="720"/>
+      <w:lvlJc w:val="right"/>
+      <w:pPr>
+        <w:ind w:left="4320" w:hanging="180"/>
       </w:pPr>
     </w:lvl>
     <w:lvl w:ilvl="6">
@@ -3810,567 +3560,10 @@
       <w:lvlText w:val="%7."/>
       <w:lvlJc w:val="left"/>
       <w:pPr>
-        <w:tabs>
-          <w:tab w:val="num" w:pos="5040"/>
-        </w:tabs>
-        <w:ind w:left="5040" w:hanging="720"/>
+        <w:ind w:left="5040" w:hanging="360"/>
       </w:pPr>
     </w:lvl>
     <w:lvl w:ilvl="7">
-      <w:start w:val="1"/>
-      <w:numFmt w:val="decimal"/>
-      <w:lvlText w:val="%8."/>
-      <w:lvlJc w:val="left"/>
-      <w:pPr>
-        <w:tabs>
-          <w:tab w:val="num" w:pos="5760"/>
-        </w:tabs>
-        <w:ind w:left="5760" w:hanging="720"/>
-      </w:pPr>
-    </w:lvl>
-    <w:lvl w:ilvl="8">
-      <w:start w:val="1"/>
-      <w:numFmt w:val="decimal"/>
-      <w:lvlText w:val="%9."/>
-      <w:lvlJc w:val="left"/>
-      <w:pPr>
-        <w:tabs>
-          <w:tab w:val="num" w:pos="6480"/>
-        </w:tabs>
-        <w:ind w:left="6480" w:hanging="720"/>
-      </w:pPr>
-    </w:lvl>
-  </w:abstractNum>
-  <w:abstractNum w:abstractNumId="5" w15:restartNumberingAfterBreak="0">
-    <w:nsid w:val="0A117094"/>
-    <w:multiLevelType w:val="singleLevel"/>
-    <w:tmpl w:val="04090001"/>
-    <w:lvl w:ilvl="0">
-      <w:start w:val="1"/>
-      <w:numFmt w:val="bullet"/>
-      <w:lvlText w:val=""/>
-      <w:lvlJc w:val="left"/>
-      <w:pPr>
-        <w:tabs>
-          <w:tab w:val="num" w:pos="360"/>
-        </w:tabs>
-        <w:ind w:left="360" w:hanging="360"/>
-      </w:pPr>
-      <w:rPr>
-        <w:rFonts w:ascii="Symbol" w:hAnsi="Symbol" w:hint="default"/>
-      </w:rPr>
-    </w:lvl>
-  </w:abstractNum>
-  <w:abstractNum w:abstractNumId="6" w15:restartNumberingAfterBreak="0">
-    <w:nsid w:val="17CB6DC4"/>
-    <w:multiLevelType w:val="singleLevel"/>
-    <w:tmpl w:val="04090001"/>
-    <w:lvl w:ilvl="0">
-      <w:start w:val="1"/>
-      <w:numFmt w:val="bullet"/>
-      <w:lvlText w:val=""/>
-      <w:lvlJc w:val="left"/>
-      <w:pPr>
-        <w:tabs>
-          <w:tab w:val="num" w:pos="360"/>
-        </w:tabs>
-        <w:ind w:left="360" w:hanging="360"/>
-      </w:pPr>
-      <w:rPr>
-        <w:rFonts w:ascii="Symbol" w:hAnsi="Symbol" w:hint="default"/>
-      </w:rPr>
-    </w:lvl>
-  </w:abstractNum>
-  <w:abstractNum w:abstractNumId="7" w15:restartNumberingAfterBreak="0">
-    <w:nsid w:val="22443AC4"/>
-    <w:multiLevelType w:val="singleLevel"/>
-    <w:tmpl w:val="04090001"/>
-    <w:lvl w:ilvl="0">
-      <w:start w:val="1"/>
-      <w:numFmt w:val="bullet"/>
-      <w:lvlText w:val=""/>
-      <w:lvlJc w:val="left"/>
-      <w:pPr>
-        <w:tabs>
-          <w:tab w:val="num" w:pos="360"/>
-        </w:tabs>
-        <w:ind w:left="360" w:hanging="360"/>
-      </w:pPr>
-      <w:rPr>
-        <w:rFonts w:ascii="Symbol" w:hAnsi="Symbol" w:hint="default"/>
-      </w:rPr>
-    </w:lvl>
-  </w:abstractNum>
-  <w:abstractNum w:abstractNumId="8" w15:restartNumberingAfterBreak="0">
-    <w:nsid w:val="2367674E"/>
-    <w:multiLevelType w:val="singleLevel"/>
-    <w:tmpl w:val="04090001"/>
-    <w:lvl w:ilvl="0">
-      <w:start w:val="1"/>
-      <w:numFmt w:val="bullet"/>
-      <w:lvlText w:val=""/>
-      <w:lvlJc w:val="left"/>
-      <w:pPr>
-        <w:tabs>
-          <w:tab w:val="num" w:pos="360"/>
-        </w:tabs>
-        <w:ind w:left="360" w:hanging="360"/>
-      </w:pPr>
-      <w:rPr>
-        <w:rFonts w:ascii="Symbol" w:hAnsi="Symbol" w:hint="default"/>
-      </w:rPr>
-    </w:lvl>
-  </w:abstractNum>
-  <w:abstractNum w:abstractNumId="9" w15:restartNumberingAfterBreak="0">
-    <w:nsid w:val="25B671FF"/>
-    <w:multiLevelType w:val="singleLevel"/>
-    <w:tmpl w:val="04090001"/>
-    <w:lvl w:ilvl="0">
-      <w:start w:val="1"/>
-      <w:numFmt w:val="bullet"/>
-      <w:lvlText w:val=""/>
-      <w:lvlJc w:val="left"/>
-      <w:pPr>
-        <w:tabs>
-          <w:tab w:val="num" w:pos="360"/>
-        </w:tabs>
-        <w:ind w:left="360" w:hanging="360"/>
-      </w:pPr>
-      <w:rPr>
-        <w:rFonts w:ascii="Symbol" w:hAnsi="Symbol" w:hint="default"/>
-      </w:rPr>
-    </w:lvl>
-  </w:abstractNum>
-  <w:abstractNum w:abstractNumId="10" w15:restartNumberingAfterBreak="0">
-    <w:nsid w:val="27DF5824"/>
-    <w:multiLevelType w:val="singleLevel"/>
-    <w:tmpl w:val="04090001"/>
-    <w:lvl w:ilvl="0">
-      <w:start w:val="1"/>
-      <w:numFmt w:val="bullet"/>
-      <w:lvlText w:val=""/>
-      <w:lvlJc w:val="left"/>
-      <w:pPr>
-        <w:tabs>
-          <w:tab w:val="num" w:pos="360"/>
-        </w:tabs>
-        <w:ind w:left="360" w:hanging="360"/>
-      </w:pPr>
-      <w:rPr>
-        <w:rFonts w:ascii="Symbol" w:hAnsi="Symbol" w:hint="default"/>
-      </w:rPr>
-    </w:lvl>
-  </w:abstractNum>
-  <w:abstractNum w:abstractNumId="11" w15:restartNumberingAfterBreak="0">
-    <w:nsid w:val="2D4B634E"/>
-    <w:multiLevelType w:val="singleLevel"/>
-    <w:tmpl w:val="04090001"/>
-    <w:lvl w:ilvl="0">
-      <w:start w:val="1"/>
-      <w:numFmt w:val="bullet"/>
-      <w:lvlText w:val=""/>
-      <w:lvlJc w:val="left"/>
-      <w:pPr>
-        <w:tabs>
-          <w:tab w:val="num" w:pos="360"/>
-        </w:tabs>
-        <w:ind w:left="360" w:hanging="360"/>
-      </w:pPr>
-      <w:rPr>
-        <w:rFonts w:ascii="Symbol" w:hAnsi="Symbol" w:hint="default"/>
-      </w:rPr>
-    </w:lvl>
-  </w:abstractNum>
-  <w:abstractNum w:abstractNumId="12" w15:restartNumberingAfterBreak="0">
-    <w:nsid w:val="31DD2C45"/>
-    <w:multiLevelType w:val="singleLevel"/>
-    <w:tmpl w:val="04090001"/>
-    <w:lvl w:ilvl="0">
-      <w:start w:val="1"/>
-      <w:numFmt w:val="bullet"/>
-      <w:lvlText w:val=""/>
-      <w:lvlJc w:val="left"/>
-      <w:pPr>
-        <w:tabs>
-          <w:tab w:val="num" w:pos="360"/>
-        </w:tabs>
-        <w:ind w:left="360" w:hanging="360"/>
-      </w:pPr>
-      <w:rPr>
-        <w:rFonts w:ascii="Symbol" w:hAnsi="Symbol" w:hint="default"/>
-      </w:rPr>
-    </w:lvl>
-  </w:abstractNum>
-  <w:abstractNum w:abstractNumId="13" w15:restartNumberingAfterBreak="0">
-    <w:nsid w:val="32982B51"/>
-    <w:multiLevelType w:val="singleLevel"/>
-    <w:tmpl w:val="04090001"/>
-    <w:lvl w:ilvl="0">
-      <w:start w:val="1"/>
-      <w:numFmt w:val="bullet"/>
-      <w:lvlText w:val=""/>
-      <w:lvlJc w:val="left"/>
-      <w:pPr>
-        <w:tabs>
-          <w:tab w:val="num" w:pos="360"/>
-        </w:tabs>
-        <w:ind w:left="360" w:hanging="360"/>
-      </w:pPr>
-      <w:rPr>
-        <w:rFonts w:ascii="Symbol" w:hAnsi="Symbol" w:hint="default"/>
-      </w:rPr>
-    </w:lvl>
-  </w:abstractNum>
-  <w:abstractNum w:abstractNumId="14" w15:restartNumberingAfterBreak="0">
-    <w:nsid w:val="3375481C"/>
-    <w:multiLevelType w:val="singleLevel"/>
-    <w:tmpl w:val="E6747DA6"/>
-    <w:lvl w:ilvl="0">
-      <w:start w:val="1"/>
-      <w:numFmt w:val="bullet"/>
-      <w:lvlText w:val=""/>
-      <w:lvlJc w:val="left"/>
-      <w:pPr>
-        <w:tabs>
-          <w:tab w:val="num" w:pos="360"/>
-        </w:tabs>
-        <w:ind w:left="360" w:hanging="360"/>
-      </w:pPr>
-      <w:rPr>
-        <w:rFonts w:ascii="Symbol" w:hAnsi="Symbol" w:hint="default"/>
-      </w:rPr>
-    </w:lvl>
-  </w:abstractNum>
-  <w:abstractNum w:abstractNumId="15" w15:restartNumberingAfterBreak="0">
-    <w:nsid w:val="369D5471"/>
-    <w:multiLevelType w:val="singleLevel"/>
-    <w:tmpl w:val="04090001"/>
-    <w:lvl w:ilvl="0">
-      <w:start w:val="1"/>
-      <w:numFmt w:val="bullet"/>
-      <w:lvlText w:val=""/>
-      <w:lvlJc w:val="left"/>
-      <w:pPr>
-        <w:tabs>
-          <w:tab w:val="num" w:pos="360"/>
-        </w:tabs>
-        <w:ind w:left="360" w:hanging="360"/>
-      </w:pPr>
-      <w:rPr>
-        <w:rFonts w:ascii="Symbol" w:hAnsi="Symbol" w:hint="default"/>
-      </w:rPr>
-    </w:lvl>
-  </w:abstractNum>
-  <w:abstractNum w:abstractNumId="16" w15:restartNumberingAfterBreak="0">
-    <w:nsid w:val="398C0069"/>
-    <w:multiLevelType w:val="hybridMultilevel"/>
-    <w:tmpl w:val="28E8AA08"/>
-    <w:lvl w:ilvl="0" w:tplc="B8D2CB56">
-      <w:numFmt w:val="bullet"/>
-      <w:lvlText w:val="-"/>
-      <w:lvlJc w:val="left"/>
-      <w:pPr>
-        <w:tabs>
-          <w:tab w:val="num" w:pos="360"/>
-        </w:tabs>
-        <w:ind w:left="360" w:hanging="360"/>
-      </w:pPr>
-      <w:rPr>
-        <w:rFonts w:ascii="Times New Roman" w:eastAsia="Times New Roman" w:hAnsi="Times New Roman" w:cs="Times New Roman" w:hint="default"/>
-      </w:rPr>
-    </w:lvl>
-    <w:lvl w:ilvl="1" w:tplc="04090003" w:tentative="1">
-      <w:start w:val="1"/>
-      <w:numFmt w:val="bullet"/>
-      <w:lvlText w:val="o"/>
-      <w:lvlJc w:val="left"/>
-      <w:pPr>
-        <w:tabs>
-          <w:tab w:val="num" w:pos="1080"/>
-        </w:tabs>
-        <w:ind w:left="1080" w:hanging="360"/>
-      </w:pPr>
-      <w:rPr>
-        <w:rFonts w:ascii="Courier New" w:hAnsi="Courier New" w:hint="default"/>
-      </w:rPr>
-    </w:lvl>
-    <w:lvl w:ilvl="2" w:tplc="04090005" w:tentative="1">
-      <w:start w:val="1"/>
-      <w:numFmt w:val="bullet"/>
-      <w:lvlText w:val=""/>
-      <w:lvlJc w:val="left"/>
-      <w:pPr>
-        <w:tabs>
-          <w:tab w:val="num" w:pos="1800"/>
-        </w:tabs>
-        <w:ind w:left="1800" w:hanging="360"/>
-      </w:pPr>
-      <w:rPr>
-        <w:rFonts w:ascii="Wingdings" w:hAnsi="Wingdings" w:hint="default"/>
-      </w:rPr>
-    </w:lvl>
-    <w:lvl w:ilvl="3" w:tplc="04090001" w:tentative="1">
-      <w:start w:val="1"/>
-      <w:numFmt w:val="bullet"/>
-      <w:lvlText w:val=""/>
-      <w:lvlJc w:val="left"/>
-      <w:pPr>
-        <w:tabs>
-          <w:tab w:val="num" w:pos="2520"/>
-        </w:tabs>
-        <w:ind w:left="2520" w:hanging="360"/>
-      </w:pPr>
-      <w:rPr>
-        <w:rFonts w:ascii="Symbol" w:hAnsi="Symbol" w:hint="default"/>
-      </w:rPr>
-    </w:lvl>
-    <w:lvl w:ilvl="4" w:tplc="04090003" w:tentative="1">
-      <w:start w:val="1"/>
-      <w:numFmt w:val="bullet"/>
-      <w:lvlText w:val="o"/>
-      <w:lvlJc w:val="left"/>
-      <w:pPr>
-        <w:tabs>
-          <w:tab w:val="num" w:pos="3240"/>
-        </w:tabs>
-        <w:ind w:left="3240" w:hanging="360"/>
-      </w:pPr>
-      <w:rPr>
-        <w:rFonts w:ascii="Courier New" w:hAnsi="Courier New" w:hint="default"/>
-      </w:rPr>
-    </w:lvl>
-    <w:lvl w:ilvl="5" w:tplc="04090005" w:tentative="1">
-      <w:start w:val="1"/>
-      <w:numFmt w:val="bullet"/>
-      <w:lvlText w:val=""/>
-      <w:lvlJc w:val="left"/>
-      <w:pPr>
-        <w:tabs>
-          <w:tab w:val="num" w:pos="3960"/>
-        </w:tabs>
-        <w:ind w:left="3960" w:hanging="360"/>
-      </w:pPr>
-      <w:rPr>
-        <w:rFonts w:ascii="Wingdings" w:hAnsi="Wingdings" w:hint="default"/>
-      </w:rPr>
-    </w:lvl>
-    <w:lvl w:ilvl="6" w:tplc="04090001" w:tentative="1">
-      <w:start w:val="1"/>
-      <w:numFmt w:val="bullet"/>
-      <w:lvlText w:val=""/>
-      <w:lvlJc w:val="left"/>
-      <w:pPr>
-        <w:tabs>
-          <w:tab w:val="num" w:pos="4680"/>
-        </w:tabs>
-        <w:ind w:left="4680" w:hanging="360"/>
-      </w:pPr>
-      <w:rPr>
-        <w:rFonts w:ascii="Symbol" w:hAnsi="Symbol" w:hint="default"/>
-      </w:rPr>
-    </w:lvl>
-    <w:lvl w:ilvl="7" w:tplc="04090003" w:tentative="1">
-      <w:start w:val="1"/>
-      <w:numFmt w:val="bullet"/>
-      <w:lvlText w:val="o"/>
-      <w:lvlJc w:val="left"/>
-      <w:pPr>
-        <w:tabs>
-          <w:tab w:val="num" w:pos="5400"/>
-        </w:tabs>
-        <w:ind w:left="5400" w:hanging="360"/>
-      </w:pPr>
-      <w:rPr>
-        <w:rFonts w:ascii="Courier New" w:hAnsi="Courier New" w:hint="default"/>
-      </w:rPr>
-    </w:lvl>
-    <w:lvl w:ilvl="8" w:tplc="04090005" w:tentative="1">
-      <w:start w:val="1"/>
-      <w:numFmt w:val="bullet"/>
-      <w:lvlText w:val=""/>
-      <w:lvlJc w:val="left"/>
-      <w:pPr>
-        <w:tabs>
-          <w:tab w:val="num" w:pos="6120"/>
-        </w:tabs>
-        <w:ind w:left="6120" w:hanging="360"/>
-      </w:pPr>
-      <w:rPr>
-        <w:rFonts w:ascii="Wingdings" w:hAnsi="Wingdings" w:hint="default"/>
-      </w:rPr>
-    </w:lvl>
-  </w:abstractNum>
-  <w:abstractNum w:abstractNumId="17" w15:restartNumberingAfterBreak="0">
-    <w:nsid w:val="42B97F7B"/>
-    <w:multiLevelType w:val="singleLevel"/>
-    <w:tmpl w:val="04090001"/>
-    <w:lvl w:ilvl="0">
-      <w:start w:val="1"/>
-      <w:numFmt w:val="bullet"/>
-      <w:lvlText w:val=""/>
-      <w:lvlJc w:val="left"/>
-      <w:pPr>
-        <w:tabs>
-          <w:tab w:val="num" w:pos="360"/>
-        </w:tabs>
-        <w:ind w:left="360" w:hanging="360"/>
-      </w:pPr>
-      <w:rPr>
-        <w:rFonts w:ascii="Symbol" w:hAnsi="Symbol" w:hint="default"/>
-      </w:rPr>
-    </w:lvl>
-  </w:abstractNum>
-  <w:abstractNum w:abstractNumId="18" w15:restartNumberingAfterBreak="0">
-    <w:nsid w:val="49E170D0"/>
-    <w:multiLevelType w:val="singleLevel"/>
-    <w:tmpl w:val="04090001"/>
-    <w:lvl w:ilvl="0">
-      <w:start w:val="1"/>
-      <w:numFmt w:val="bullet"/>
-      <w:lvlText w:val=""/>
-      <w:lvlJc w:val="left"/>
-      <w:pPr>
-        <w:tabs>
-          <w:tab w:val="num" w:pos="360"/>
-        </w:tabs>
-        <w:ind w:left="360" w:hanging="360"/>
-      </w:pPr>
-      <w:rPr>
-        <w:rFonts w:ascii="Symbol" w:hAnsi="Symbol" w:hint="default"/>
-      </w:rPr>
-    </w:lvl>
-  </w:abstractNum>
-  <w:abstractNum w:abstractNumId="19" w15:restartNumberingAfterBreak="0">
-    <w:nsid w:val="4F64732B"/>
-    <w:multiLevelType w:val="singleLevel"/>
-    <w:tmpl w:val="04090001"/>
-    <w:lvl w:ilvl="0">
-      <w:start w:val="1"/>
-      <w:numFmt w:val="bullet"/>
-      <w:lvlText w:val=""/>
-      <w:lvlJc w:val="left"/>
-      <w:pPr>
-        <w:tabs>
-          <w:tab w:val="num" w:pos="360"/>
-        </w:tabs>
-        <w:ind w:left="360" w:hanging="360"/>
-      </w:pPr>
-      <w:rPr>
-        <w:rFonts w:ascii="Symbol" w:hAnsi="Symbol" w:hint="default"/>
-      </w:rPr>
-    </w:lvl>
-  </w:abstractNum>
-  <w:abstractNum w:abstractNumId="20" w15:restartNumberingAfterBreak="0">
-    <w:nsid w:val="52DF734E"/>
-    <w:multiLevelType w:val="singleLevel"/>
-    <w:tmpl w:val="04090001"/>
-    <w:lvl w:ilvl="0">
-      <w:start w:val="1"/>
-      <w:numFmt w:val="bullet"/>
-      <w:lvlText w:val=""/>
-      <w:lvlJc w:val="left"/>
-      <w:pPr>
-        <w:tabs>
-          <w:tab w:val="num" w:pos="360"/>
-        </w:tabs>
-        <w:ind w:left="360" w:hanging="360"/>
-      </w:pPr>
-      <w:rPr>
-        <w:rFonts w:ascii="Symbol" w:hAnsi="Symbol" w:hint="default"/>
-      </w:rPr>
-    </w:lvl>
-  </w:abstractNum>
-  <w:abstractNum w:abstractNumId="21" w15:restartNumberingAfterBreak="0">
-    <w:nsid w:val="59F314B7"/>
-    <w:multiLevelType w:val="singleLevel"/>
-    <w:tmpl w:val="04090001"/>
-    <w:lvl w:ilvl="0">
-      <w:start w:val="1"/>
-      <w:numFmt w:val="bullet"/>
-      <w:lvlText w:val=""/>
-      <w:lvlJc w:val="left"/>
-      <w:pPr>
-        <w:tabs>
-          <w:tab w:val="num" w:pos="360"/>
-        </w:tabs>
-        <w:ind w:left="360" w:hanging="360"/>
-      </w:pPr>
-      <w:rPr>
-        <w:rFonts w:ascii="Symbol" w:hAnsi="Symbol" w:hint="default"/>
-      </w:rPr>
-    </w:lvl>
-  </w:abstractNum>
-  <w:abstractNum w:abstractNumId="22" w15:restartNumberingAfterBreak="0">
-    <w:nsid w:val="5B0A4C50"/>
-    <w:multiLevelType w:val="hybridMultilevel"/>
-    <w:tmpl w:val="210EA224"/>
-    <w:lvl w:ilvl="0" w:tplc="0409000F">
-      <w:start w:val="1"/>
-      <w:numFmt w:val="decimal"/>
-      <w:lvlText w:val="%1."/>
-      <w:lvlJc w:val="left"/>
-      <w:pPr>
-        <w:ind w:left="720" w:hanging="360"/>
-      </w:pPr>
-      <w:rPr>
-        <w:rFonts w:hint="default"/>
-      </w:rPr>
-    </w:lvl>
-    <w:lvl w:ilvl="1" w:tplc="04090019" w:tentative="1">
-      <w:start w:val="1"/>
-      <w:numFmt w:val="lowerLetter"/>
-      <w:lvlText w:val="%2."/>
-      <w:lvlJc w:val="left"/>
-      <w:pPr>
-        <w:ind w:left="1440" w:hanging="360"/>
-      </w:pPr>
-    </w:lvl>
-    <w:lvl w:ilvl="2" w:tplc="0409001B" w:tentative="1">
-      <w:start w:val="1"/>
-      <w:numFmt w:val="lowerRoman"/>
-      <w:lvlText w:val="%3."/>
-      <w:lvlJc w:val="right"/>
-      <w:pPr>
-        <w:ind w:left="2160" w:hanging="180"/>
-      </w:pPr>
-    </w:lvl>
-    <w:lvl w:ilvl="3" w:tplc="0409000F" w:tentative="1">
-      <w:start w:val="1"/>
-      <w:numFmt w:val="decimal"/>
-      <w:lvlText w:val="%4."/>
-      <w:lvlJc w:val="left"/>
-      <w:pPr>
-        <w:ind w:left="2880" w:hanging="360"/>
-      </w:pPr>
-    </w:lvl>
-    <w:lvl w:ilvl="4" w:tplc="04090019" w:tentative="1">
-      <w:start w:val="1"/>
-      <w:numFmt w:val="lowerLetter"/>
-      <w:lvlText w:val="%5."/>
-      <w:lvlJc w:val="left"/>
-      <w:pPr>
-        <w:ind w:left="3600" w:hanging="360"/>
-      </w:pPr>
-    </w:lvl>
-    <w:lvl w:ilvl="5" w:tplc="0409001B" w:tentative="1">
-      <w:start w:val="1"/>
-      <w:numFmt w:val="lowerRoman"/>
-      <w:lvlText w:val="%6."/>
-      <w:lvlJc w:val="right"/>
-      <w:pPr>
-        <w:ind w:left="4320" w:hanging="180"/>
-      </w:pPr>
-    </w:lvl>
-    <w:lvl w:ilvl="6" w:tplc="0409000F" w:tentative="1">
-      <w:start w:val="1"/>
-      <w:numFmt w:val="decimal"/>
-      <w:lvlText w:val="%7."/>
-      <w:lvlJc w:val="left"/>
-      <w:pPr>
-        <w:ind w:left="5040" w:hanging="360"/>
-      </w:pPr>
-    </w:lvl>
-    <w:lvl w:ilvl="7" w:tplc="04090019" w:tentative="1">
       <w:start w:val="1"/>
       <w:numFmt w:val="lowerLetter"/>
       <w:lvlText w:val="%8."/>
@@ -4379,7 +3572,7 @@
         <w:ind w:left="5760" w:hanging="360"/>
       </w:pPr>
     </w:lvl>
-    <w:lvl w:ilvl="8" w:tplc="0409001B" w:tentative="1">
+    <w:lvl w:ilvl="8">
       <w:start w:val="1"/>
       <w:numFmt w:val="lowerRoman"/>
       <w:lvlText w:val="%9."/>
@@ -4387,266 +3580,6 @@
       <w:pPr>
         <w:ind w:left="6480" w:hanging="180"/>
       </w:pPr>
-    </w:lvl>
-  </w:abstractNum>
-  <w:abstractNum w:abstractNumId="23" w15:restartNumberingAfterBreak="0">
-    <w:nsid w:val="647235F1"/>
-    <w:multiLevelType w:val="singleLevel"/>
-    <w:tmpl w:val="04090001"/>
-    <w:lvl w:ilvl="0">
-      <w:start w:val="1"/>
-      <w:numFmt w:val="bullet"/>
-      <w:lvlText w:val=""/>
-      <w:lvlJc w:val="left"/>
-      <w:pPr>
-        <w:tabs>
-          <w:tab w:val="num" w:pos="360"/>
-        </w:tabs>
-        <w:ind w:left="360" w:hanging="360"/>
-      </w:pPr>
-      <w:rPr>
-        <w:rFonts w:ascii="Symbol" w:hAnsi="Symbol" w:hint="default"/>
-      </w:rPr>
-    </w:lvl>
-  </w:abstractNum>
-  <w:abstractNum w:abstractNumId="24" w15:restartNumberingAfterBreak="0">
-    <w:nsid w:val="6D2F7D46"/>
-    <w:multiLevelType w:val="singleLevel"/>
-    <w:tmpl w:val="04090001"/>
-    <w:lvl w:ilvl="0">
-      <w:start w:val="1"/>
-      <w:numFmt w:val="bullet"/>
-      <w:lvlText w:val=""/>
-      <w:lvlJc w:val="left"/>
-      <w:pPr>
-        <w:tabs>
-          <w:tab w:val="num" w:pos="360"/>
-        </w:tabs>
-        <w:ind w:left="360" w:hanging="360"/>
-      </w:pPr>
-      <w:rPr>
-        <w:rFonts w:ascii="Symbol" w:hAnsi="Symbol" w:hint="default"/>
-      </w:rPr>
-    </w:lvl>
-  </w:abstractNum>
-  <w:abstractNum w:abstractNumId="25" w15:restartNumberingAfterBreak="0">
-    <w:nsid w:val="71F21F2A"/>
-    <w:multiLevelType w:val="singleLevel"/>
-    <w:tmpl w:val="04090001"/>
-    <w:lvl w:ilvl="0">
-      <w:start w:val="1"/>
-      <w:numFmt w:val="bullet"/>
-      <w:lvlText w:val=""/>
-      <w:lvlJc w:val="left"/>
-      <w:pPr>
-        <w:tabs>
-          <w:tab w:val="num" w:pos="360"/>
-        </w:tabs>
-        <w:ind w:left="360" w:hanging="360"/>
-      </w:pPr>
-      <w:rPr>
-        <w:rFonts w:ascii="Symbol" w:hAnsi="Symbol" w:hint="default"/>
-      </w:rPr>
-    </w:lvl>
-  </w:abstractNum>
-  <w:abstractNum w:abstractNumId="26" w15:restartNumberingAfterBreak="0">
-    <w:nsid w:val="743601FB"/>
-    <w:multiLevelType w:val="singleLevel"/>
-    <w:tmpl w:val="04090001"/>
-    <w:lvl w:ilvl="0">
-      <w:start w:val="1"/>
-      <w:numFmt w:val="bullet"/>
-      <w:lvlText w:val=""/>
-      <w:lvlJc w:val="left"/>
-      <w:pPr>
-        <w:tabs>
-          <w:tab w:val="num" w:pos="360"/>
-        </w:tabs>
-        <w:ind w:left="360" w:hanging="360"/>
-      </w:pPr>
-      <w:rPr>
-        <w:rFonts w:ascii="Symbol" w:hAnsi="Symbol" w:hint="default"/>
-      </w:rPr>
-    </w:lvl>
-  </w:abstractNum>
-  <w:abstractNum w:abstractNumId="27" w15:restartNumberingAfterBreak="0">
-    <w:nsid w:val="756150CA"/>
-    <w:multiLevelType w:val="singleLevel"/>
-    <w:tmpl w:val="04090001"/>
-    <w:lvl w:ilvl="0">
-      <w:start w:val="1"/>
-      <w:numFmt w:val="bullet"/>
-      <w:lvlText w:val=""/>
-      <w:lvlJc w:val="left"/>
-      <w:pPr>
-        <w:tabs>
-          <w:tab w:val="num" w:pos="360"/>
-        </w:tabs>
-        <w:ind w:left="360" w:hanging="360"/>
-      </w:pPr>
-      <w:rPr>
-        <w:rFonts w:ascii="Symbol" w:hAnsi="Symbol" w:hint="default"/>
-      </w:rPr>
-    </w:lvl>
-  </w:abstractNum>
-  <w:abstractNum w:abstractNumId="28" w15:restartNumberingAfterBreak="0">
-    <w:nsid w:val="7BE434D7"/>
-    <w:multiLevelType w:val="singleLevel"/>
-    <w:tmpl w:val="04090001"/>
-    <w:lvl w:ilvl="0">
-      <w:start w:val="1"/>
-      <w:numFmt w:val="bullet"/>
-      <w:lvlText w:val=""/>
-      <w:lvlJc w:val="left"/>
-      <w:pPr>
-        <w:tabs>
-          <w:tab w:val="num" w:pos="360"/>
-        </w:tabs>
-        <w:ind w:left="360" w:hanging="360"/>
-      </w:pPr>
-      <w:rPr>
-        <w:rFonts w:ascii="Symbol" w:hAnsi="Symbol" w:hint="default"/>
-      </w:rPr>
-    </w:lvl>
-  </w:abstractNum>
-  <w:abstractNum w:abstractNumId="29" w15:restartNumberingAfterBreak="0">
-    <w:nsid w:val="7C9362FF"/>
-    <w:multiLevelType w:val="hybridMultilevel"/>
-    <w:tmpl w:val="23B07F92"/>
-    <w:lvl w:ilvl="0" w:tplc="04090001">
-      <w:start w:val="1"/>
-      <w:numFmt w:val="bullet"/>
-      <w:lvlText w:val=""/>
-      <w:lvlJc w:val="left"/>
-      <w:pPr>
-        <w:tabs>
-          <w:tab w:val="num" w:pos="720"/>
-        </w:tabs>
-        <w:ind w:left="720" w:hanging="360"/>
-      </w:pPr>
-      <w:rPr>
-        <w:rFonts w:ascii="Symbol" w:hAnsi="Symbol" w:hint="default"/>
-      </w:rPr>
-    </w:lvl>
-    <w:lvl w:ilvl="1" w:tplc="04090003" w:tentative="1">
-      <w:start w:val="1"/>
-      <w:numFmt w:val="bullet"/>
-      <w:lvlText w:val="o"/>
-      <w:lvlJc w:val="left"/>
-      <w:pPr>
-        <w:tabs>
-          <w:tab w:val="num" w:pos="1440"/>
-        </w:tabs>
-        <w:ind w:left="1440" w:hanging="360"/>
-      </w:pPr>
-      <w:rPr>
-        <w:rFonts w:ascii="Courier New" w:hAnsi="Courier New" w:hint="default"/>
-      </w:rPr>
-    </w:lvl>
-    <w:lvl w:ilvl="2" w:tplc="04090005" w:tentative="1">
-      <w:start w:val="1"/>
-      <w:numFmt w:val="bullet"/>
-      <w:lvlText w:val=""/>
-      <w:lvlJc w:val="left"/>
-      <w:pPr>
-        <w:tabs>
-          <w:tab w:val="num" w:pos="2160"/>
-        </w:tabs>
-        <w:ind w:left="2160" w:hanging="360"/>
-      </w:pPr>
-      <w:rPr>
-        <w:rFonts w:ascii="Wingdings" w:hAnsi="Wingdings" w:hint="default"/>
-      </w:rPr>
-    </w:lvl>
-    <w:lvl w:ilvl="3" w:tplc="04090001" w:tentative="1">
-      <w:start w:val="1"/>
-      <w:numFmt w:val="bullet"/>
-      <w:lvlText w:val=""/>
-      <w:lvlJc w:val="left"/>
-      <w:pPr>
-        <w:tabs>
-          <w:tab w:val="num" w:pos="2880"/>
-        </w:tabs>
-        <w:ind w:left="2880" w:hanging="360"/>
-      </w:pPr>
-      <w:rPr>
-        <w:rFonts w:ascii="Symbol" w:hAnsi="Symbol" w:hint="default"/>
-      </w:rPr>
-    </w:lvl>
-    <w:lvl w:ilvl="4" w:tplc="04090003" w:tentative="1">
-      <w:start w:val="1"/>
-      <w:numFmt w:val="bullet"/>
-      <w:lvlText w:val="o"/>
-      <w:lvlJc w:val="left"/>
-      <w:pPr>
-        <w:tabs>
-          <w:tab w:val="num" w:pos="3600"/>
-        </w:tabs>
-        <w:ind w:left="3600" w:hanging="360"/>
-      </w:pPr>
-      <w:rPr>
-        <w:rFonts w:ascii="Courier New" w:hAnsi="Courier New" w:hint="default"/>
-      </w:rPr>
-    </w:lvl>
-    <w:lvl w:ilvl="5" w:tplc="04090005" w:tentative="1">
-      <w:start w:val="1"/>
-      <w:numFmt w:val="bullet"/>
-      <w:lvlText w:val=""/>
-      <w:lvlJc w:val="left"/>
-      <w:pPr>
-        <w:tabs>
-          <w:tab w:val="num" w:pos="4320"/>
-        </w:tabs>
-        <w:ind w:left="4320" w:hanging="360"/>
-      </w:pPr>
-      <w:rPr>
-        <w:rFonts w:ascii="Wingdings" w:hAnsi="Wingdings" w:hint="default"/>
-      </w:rPr>
-    </w:lvl>
-    <w:lvl w:ilvl="6" w:tplc="04090001" w:tentative="1">
-      <w:start w:val="1"/>
-      <w:numFmt w:val="bullet"/>
-      <w:lvlText w:val=""/>
-      <w:lvlJc w:val="left"/>
-      <w:pPr>
-        <w:tabs>
-          <w:tab w:val="num" w:pos="5040"/>
-        </w:tabs>
-        <w:ind w:left="5040" w:hanging="360"/>
-      </w:pPr>
-      <w:rPr>
-        <w:rFonts w:ascii="Symbol" w:hAnsi="Symbol" w:hint="default"/>
-      </w:rPr>
-    </w:lvl>
-    <w:lvl w:ilvl="7" w:tplc="04090003" w:tentative="1">
-      <w:start w:val="1"/>
-      <w:numFmt w:val="bullet"/>
-      <w:lvlText w:val="o"/>
-      <w:lvlJc w:val="left"/>
-      <w:pPr>
-        <w:tabs>
-          <w:tab w:val="num" w:pos="5760"/>
-        </w:tabs>
-        <w:ind w:left="5760" w:hanging="360"/>
-      </w:pPr>
-      <w:rPr>
-        <w:rFonts w:ascii="Courier New" w:hAnsi="Courier New" w:hint="default"/>
-      </w:rPr>
-    </w:lvl>
-    <w:lvl w:ilvl="8" w:tplc="04090005" w:tentative="1">
-      <w:start w:val="1"/>
-      <w:numFmt w:val="bullet"/>
-      <w:lvlText w:val=""/>
-      <w:lvlJc w:val="left"/>
-      <w:pPr>
-        <w:tabs>
-          <w:tab w:val="num" w:pos="6480"/>
-        </w:tabs>
-        <w:ind w:left="6480" w:hanging="360"/>
-      </w:pPr>
-      <w:rPr>
-        <w:rFonts w:ascii="Wingdings" w:hAnsi="Wingdings" w:hint="default"/>
-      </w:rPr>
     </w:lvl>
   </w:abstractNum>
   <w:num w:numId="1">
@@ -4654,122 +3587,9 @@
   </w:num>
   <w:num w:numId="2">
     <w:abstractNumId w:val="1"/>
-    <w:lvlOverride w:ilvl="0">
-      <w:lvl w:ilvl="0">
-        <w:start w:val="1"/>
-        <w:numFmt w:val="bullet"/>
-        <w:lvlText w:val=""/>
-        <w:legacy w:legacy="1" w:legacySpace="0" w:legacyIndent="360"/>
-        <w:lvlJc w:val="left"/>
-        <w:pPr>
-          <w:ind w:left="1080" w:hanging="360"/>
-        </w:pPr>
-        <w:rPr>
-          <w:rFonts w:ascii="Symbol" w:hAnsi="Symbol" w:hint="default"/>
-        </w:rPr>
-      </w:lvl>
-    </w:lvlOverride>
   </w:num>
   <w:num w:numId="3">
-    <w:abstractNumId w:val="3"/>
-  </w:num>
-  <w:num w:numId="4">
-    <w:abstractNumId w:val="14"/>
-  </w:num>
-  <w:num w:numId="5">
-    <w:abstractNumId w:val="28"/>
-  </w:num>
-  <w:num w:numId="6">
-    <w:abstractNumId w:val="20"/>
-  </w:num>
-  <w:num w:numId="7">
-    <w:abstractNumId w:val="19"/>
-  </w:num>
-  <w:num w:numId="8">
-    <w:abstractNumId w:val="1"/>
-    <w:lvlOverride w:ilvl="0">
-      <w:lvl w:ilvl="0">
-        <w:numFmt w:val="bullet"/>
-        <w:lvlText w:val=""/>
-        <w:legacy w:legacy="1" w:legacySpace="0" w:legacyIndent="360"/>
-        <w:lvlJc w:val="left"/>
-        <w:pPr>
-          <w:ind w:left="720" w:hanging="360"/>
-        </w:pPr>
-        <w:rPr>
-          <w:rFonts w:ascii="Symbol" w:hAnsi="Symbol" w:hint="default"/>
-        </w:rPr>
-      </w:lvl>
-    </w:lvlOverride>
-  </w:num>
-  <w:num w:numId="9">
     <w:abstractNumId w:val="2"/>
-  </w:num>
-  <w:num w:numId="10">
-    <w:abstractNumId w:val="27"/>
-  </w:num>
-  <w:num w:numId="11">
-    <w:abstractNumId w:val="5"/>
-  </w:num>
-  <w:num w:numId="12">
-    <w:abstractNumId w:val="15"/>
-  </w:num>
-  <w:num w:numId="13">
-    <w:abstractNumId w:val="13"/>
-  </w:num>
-  <w:num w:numId="14">
-    <w:abstractNumId w:val="26"/>
-  </w:num>
-  <w:num w:numId="15">
-    <w:abstractNumId w:val="12"/>
-  </w:num>
-  <w:num w:numId="16">
-    <w:abstractNumId w:val="6"/>
-  </w:num>
-  <w:num w:numId="17">
-    <w:abstractNumId w:val="25"/>
-  </w:num>
-  <w:num w:numId="18">
-    <w:abstractNumId w:val="18"/>
-  </w:num>
-  <w:num w:numId="19">
-    <w:abstractNumId w:val="7"/>
-  </w:num>
-  <w:num w:numId="20">
-    <w:abstractNumId w:val="17"/>
-  </w:num>
-  <w:num w:numId="21">
-    <w:abstractNumId w:val="11"/>
-  </w:num>
-  <w:num w:numId="22">
-    <w:abstractNumId w:val="24"/>
-  </w:num>
-  <w:num w:numId="23">
-    <w:abstractNumId w:val="10"/>
-  </w:num>
-  <w:num w:numId="24">
-    <w:abstractNumId w:val="9"/>
-  </w:num>
-  <w:num w:numId="25">
-    <w:abstractNumId w:val="8"/>
-  </w:num>
-  <w:num w:numId="26">
-    <w:abstractNumId w:val="21"/>
-  </w:num>
-  <w:num w:numId="27">
-    <w:abstractNumId w:val="23"/>
-  </w:num>
-  <w:num w:numId="28">
-    <w:abstractNumId w:val="29"/>
-  </w:num>
-  <w:num w:numId="29">
-    <w:abstractNumId w:val="16"/>
-  </w:num>
-  <w:num w:numId="30">
-    <w:abstractNumId w:val="4"/>
-  </w:num>
-  <w:num w:numId="31">
-    <w:abstractNumId w:val="22"/>
   </w:num>
 </w:numbering>
 </file>
@@ -5170,6 +3990,9 @@
       <w:widowControl w:val="0"/>
       <w:spacing w:line="240" w:lineRule="atLeast"/>
     </w:pPr>
+    <w:rPr>
+      <w:color w:val="00000A"/>
+    </w:rPr>
   </w:style>
   <w:style w:type="paragraph" w:styleId="Heading1">
     <w:name w:val="heading 1"/>
@@ -5341,7 +4164,6 @@
   <w:style w:type="character" w:default="1" w:styleId="DefaultParagraphFont">
     <w:name w:val="Default Paragraph Font"/>
     <w:uiPriority w:val="1"/>
-    <w:semiHidden/>
     <w:unhideWhenUsed/>
   </w:style>
   <w:style w:type="table" w:default="1" w:styleId="TableNormal">
@@ -5365,9 +4187,128 @@
     <w:semiHidden/>
     <w:unhideWhenUsed/>
   </w:style>
+  <w:style w:type="character" w:styleId="PageNumber">
+    <w:name w:val="page number"/>
+    <w:basedOn w:val="DefaultParagraphFont"/>
+    <w:qFormat/>
+    <w:rsid w:val="00C35D85"/>
+  </w:style>
+  <w:style w:type="character" w:customStyle="1" w:styleId="FootnoteCharacters">
+    <w:name w:val="Footnote Characters"/>
+    <w:semiHidden/>
+    <w:qFormat/>
+    <w:rsid w:val="00C35D85"/>
+    <w:rPr>
+      <w:sz w:val="20"/>
+      <w:vertAlign w:val="superscript"/>
+    </w:rPr>
+  </w:style>
+  <w:style w:type="character" w:customStyle="1" w:styleId="FootnoteAnchor">
+    <w:name w:val="Footnote Anchor"/>
+    <w:rPr>
+      <w:sz w:val="20"/>
+      <w:vertAlign w:val="superscript"/>
+    </w:rPr>
+  </w:style>
+  <w:style w:type="character" w:customStyle="1" w:styleId="InternetLink">
+    <w:name w:val="Internet Link"/>
+    <w:rsid w:val="00C35D85"/>
+    <w:rPr>
+      <w:color w:val="0000FF"/>
+      <w:u w:val="single"/>
+    </w:rPr>
+  </w:style>
+  <w:style w:type="character" w:customStyle="1" w:styleId="BalloonTextChar">
+    <w:name w:val="Balloon Text Char"/>
+    <w:link w:val="BalloonText"/>
+    <w:uiPriority w:val="99"/>
+    <w:semiHidden/>
+    <w:qFormat/>
+    <w:rsid w:val="009B5BF2"/>
+    <w:rPr>
+      <w:rFonts w:ascii="Tahoma" w:hAnsi="Tahoma" w:cs="Tahoma"/>
+      <w:sz w:val="16"/>
+      <w:szCs w:val="16"/>
+    </w:rPr>
+  </w:style>
+  <w:style w:type="character" w:customStyle="1" w:styleId="ListLabel1">
+    <w:name w:val="ListLabel 1"/>
+    <w:qFormat/>
+    <w:rPr>
+      <w:rFonts w:eastAsia="Times New Roman" w:cs="Times New Roman"/>
+    </w:rPr>
+  </w:style>
+  <w:style w:type="character" w:customStyle="1" w:styleId="ListLabel2">
+    <w:name w:val="ListLabel 2"/>
+    <w:qFormat/>
+  </w:style>
+  <w:style w:type="character" w:customStyle="1" w:styleId="ListLabel3">
+    <w:name w:val="ListLabel 3"/>
+    <w:qFormat/>
+  </w:style>
+  <w:style w:type="paragraph" w:customStyle="1" w:styleId="Heading">
+    <w:name w:val="Heading"/>
+    <w:basedOn w:val="Normal"/>
+    <w:next w:val="BodyText"/>
+    <w:qFormat/>
+    <w:pPr>
+      <w:keepNext/>
+      <w:spacing w:before="240" w:after="120"/>
+    </w:pPr>
+    <w:rPr>
+      <w:rFonts w:ascii="Liberation Sans" w:eastAsia="Microsoft YaHei" w:hAnsi="Liberation Sans" w:cs="Arial"/>
+      <w:sz w:val="28"/>
+      <w:szCs w:val="28"/>
+    </w:rPr>
+  </w:style>
+  <w:style w:type="paragraph" w:styleId="BodyText">
+    <w:name w:val="Body Text"/>
+    <w:basedOn w:val="Normal"/>
+    <w:rsid w:val="00C35D85"/>
+    <w:pPr>
+      <w:keepLines/>
+      <w:spacing w:after="120"/>
+      <w:ind w:left="720"/>
+    </w:pPr>
+  </w:style>
+  <w:style w:type="paragraph" w:styleId="List">
+    <w:name w:val="List"/>
+    <w:basedOn w:val="BodyText"/>
+    <w:rPr>
+      <w:rFonts w:cs="Arial"/>
+    </w:rPr>
+  </w:style>
+  <w:style w:type="paragraph" w:styleId="Caption">
+    <w:name w:val="caption"/>
+    <w:basedOn w:val="Normal"/>
+    <w:qFormat/>
+    <w:pPr>
+      <w:suppressLineNumbers/>
+      <w:spacing w:before="120" w:after="120"/>
+    </w:pPr>
+    <w:rPr>
+      <w:rFonts w:cs="Arial"/>
+      <w:i/>
+      <w:iCs/>
+      <w:sz w:val="24"/>
+      <w:szCs w:val="24"/>
+    </w:rPr>
+  </w:style>
+  <w:style w:type="paragraph" w:customStyle="1" w:styleId="Index">
+    <w:name w:val="Index"/>
+    <w:basedOn w:val="Normal"/>
+    <w:qFormat/>
+    <w:pPr>
+      <w:suppressLineNumbers/>
+    </w:pPr>
+    <w:rPr>
+      <w:rFonts w:cs="Arial"/>
+    </w:rPr>
+  </w:style>
   <w:style w:type="paragraph" w:customStyle="1" w:styleId="Paragraph2">
     <w:name w:val="Paragraph2"/>
     <w:basedOn w:val="Normal"/>
+    <w:qFormat/>
     <w:rsid w:val="00C35D85"/>
     <w:pPr>
       <w:spacing w:before="80"/>
@@ -5414,6 +4355,7 @@
   <w:style w:type="paragraph" w:styleId="NormalIndent">
     <w:name w:val="Normal Indent"/>
     <w:basedOn w:val="Normal"/>
+    <w:qFormat/>
     <w:rsid w:val="00C35D85"/>
     <w:pPr>
       <w:ind w:left="900" w:hanging="900"/>
@@ -5482,14 +4424,10 @@
       </w:tabs>
     </w:pPr>
   </w:style>
-  <w:style w:type="character" w:styleId="PageNumber">
-    <w:name w:val="page number"/>
-    <w:basedOn w:val="DefaultParagraphFont"/>
-    <w:rsid w:val="00C35D85"/>
-  </w:style>
   <w:style w:type="paragraph" w:customStyle="1" w:styleId="Bullet2">
     <w:name w:val="Bullet2"/>
     <w:basedOn w:val="Normal"/>
+    <w:qFormat/>
     <w:rsid w:val="00C35D85"/>
     <w:pPr>
       <w:ind w:left="1440" w:hanging="360"/>
@@ -5501,6 +4439,7 @@
   <w:style w:type="paragraph" w:customStyle="1" w:styleId="Paragraph1">
     <w:name w:val="Paragraph1"/>
     <w:basedOn w:val="Normal"/>
+    <w:qFormat/>
     <w:rsid w:val="00C35D85"/>
     <w:pPr>
       <w:spacing w:before="80" w:line="240" w:lineRule="auto"/>
@@ -5510,25 +4449,17 @@
   <w:style w:type="paragraph" w:customStyle="1" w:styleId="Tabletext">
     <w:name w:val="Tabletext"/>
     <w:basedOn w:val="Normal"/>
+    <w:qFormat/>
     <w:rsid w:val="00C35D85"/>
     <w:pPr>
       <w:keepLines/>
       <w:spacing w:after="120"/>
-    </w:pPr>
-  </w:style>
-  <w:style w:type="paragraph" w:styleId="BodyText">
-    <w:name w:val="Body Text"/>
-    <w:basedOn w:val="Normal"/>
-    <w:rsid w:val="00C35D85"/>
-    <w:pPr>
-      <w:keepLines/>
-      <w:spacing w:after="120"/>
-      <w:ind w:left="720"/>
     </w:pPr>
   </w:style>
   <w:style w:type="paragraph" w:customStyle="1" w:styleId="Paragraph3">
     <w:name w:val="Paragraph3"/>
     <w:basedOn w:val="Normal"/>
+    <w:qFormat/>
     <w:rsid w:val="00C35D85"/>
     <w:pPr>
       <w:spacing w:before="80" w:line="240" w:lineRule="auto"/>
@@ -5539,19 +4470,11 @@
   <w:style w:type="paragraph" w:customStyle="1" w:styleId="Bullet1">
     <w:name w:val="Bullet1"/>
     <w:basedOn w:val="Normal"/>
+    <w:qFormat/>
     <w:rsid w:val="00C35D85"/>
     <w:pPr>
       <w:ind w:left="720" w:hanging="432"/>
     </w:pPr>
-  </w:style>
-  <w:style w:type="character" w:styleId="FootnoteReference">
-    <w:name w:val="footnote reference"/>
-    <w:semiHidden/>
-    <w:rsid w:val="00C35D85"/>
-    <w:rPr>
-      <w:sz w:val="20"/>
-      <w:vertAlign w:val="superscript"/>
-    </w:rPr>
   </w:style>
   <w:style w:type="paragraph" w:styleId="FootnoteText">
     <w:name w:val="footnote text"/>
@@ -5562,7 +4485,7 @@
       <w:keepNext/>
       <w:keepLines/>
       <w:pBdr>
-        <w:bottom w:val="single" w:sz="6" w:space="0" w:color="000000"/>
+        <w:bottom w:val="single" w:sz="6" w:space="0" w:color="000001"/>
       </w:pBdr>
       <w:spacing w:before="40" w:after="40"/>
       <w:ind w:left="360" w:hanging="360"/>
@@ -5576,6 +4499,7 @@
     <w:name w:val="Document Map"/>
     <w:basedOn w:val="Normal"/>
     <w:semiHidden/>
+    <w:qFormat/>
     <w:rsid w:val="00C35D85"/>
     <w:pPr>
       <w:shd w:val="clear" w:color="auto" w:fill="000080"/>
@@ -5587,6 +4511,7 @@
   <w:style w:type="paragraph" w:customStyle="1" w:styleId="Paragraph4">
     <w:name w:val="Paragraph4"/>
     <w:basedOn w:val="Normal"/>
+    <w:qFormat/>
     <w:rsid w:val="00C35D85"/>
     <w:pPr>
       <w:spacing w:before="80" w:line="240" w:lineRule="auto"/>
@@ -5657,6 +4582,7 @@
   <w:style w:type="paragraph" w:customStyle="1" w:styleId="MainTitle">
     <w:name w:val="Main Title"/>
     <w:basedOn w:val="Normal"/>
+    <w:qFormat/>
     <w:rsid w:val="00C35D85"/>
     <w:pPr>
       <w:spacing w:before="480" w:after="60" w:line="240" w:lineRule="auto"/>
@@ -5665,13 +4591,14 @@
     <w:rPr>
       <w:rFonts w:ascii="Arial" w:hAnsi="Arial"/>
       <w:b/>
-      <w:kern w:val="28"/>
+      <w:kern w:val="2"/>
       <w:sz w:val="32"/>
     </w:rPr>
   </w:style>
   <w:style w:type="paragraph" w:styleId="BodyText2">
     <w:name w:val="Body Text 2"/>
     <w:basedOn w:val="Normal"/>
+    <w:qFormat/>
     <w:rsid w:val="00C35D85"/>
     <w:rPr>
       <w:i/>
@@ -5694,6 +4621,7 @@
   <w:style w:type="paragraph" w:customStyle="1" w:styleId="Body">
     <w:name w:val="Body"/>
     <w:basedOn w:val="Normal"/>
+    <w:qFormat/>
     <w:rsid w:val="00C35D85"/>
     <w:pPr>
       <w:widowControl/>
@@ -5707,6 +4635,7 @@
   <w:style w:type="paragraph" w:customStyle="1" w:styleId="Bullet">
     <w:name w:val="Bullet"/>
     <w:basedOn w:val="Normal"/>
+    <w:qFormat/>
     <w:rsid w:val="00C35D85"/>
     <w:pPr>
       <w:widowControl/>
@@ -5724,8 +4653,8 @@
   <w:style w:type="paragraph" w:customStyle="1" w:styleId="InfoBlue">
     <w:name w:val="InfoBlue"/>
     <w:basedOn w:val="Normal"/>
-    <w:next w:val="BodyText"/>
     <w:autoRedefine/>
+    <w:qFormat/>
     <w:rsid w:val="00F669DB"/>
     <w:pPr>
       <w:tabs>
@@ -5739,21 +4668,14 @@
       <w:color w:val="C0504D"/>
     </w:rPr>
   </w:style>
-  <w:style w:type="character" w:styleId="Hyperlink">
-    <w:name w:val="Hyperlink"/>
-    <w:rsid w:val="00C35D85"/>
-    <w:rPr>
-      <w:color w:val="0000FF"/>
-      <w:u w:val="single"/>
-    </w:rPr>
-  </w:style>
   <w:style w:type="paragraph" w:customStyle="1" w:styleId="infoblue0">
     <w:name w:val="infoblue"/>
     <w:basedOn w:val="Normal"/>
+    <w:qFormat/>
     <w:rsid w:val="00C35D85"/>
     <w:pPr>
       <w:widowControl/>
-      <w:spacing w:before="100" w:beforeAutospacing="1" w:after="100" w:afterAutospacing="1" w:line="240" w:lineRule="auto"/>
+      <w:spacing w:beforeAutospacing="1" w:afterAutospacing="1" w:line="240" w:lineRule="auto"/>
     </w:pPr>
     <w:rPr>
       <w:sz w:val="24"/>
@@ -5767,6 +4689,7 @@
     <w:uiPriority w:val="99"/>
     <w:semiHidden/>
     <w:unhideWhenUsed/>
+    <w:qFormat/>
     <w:rsid w:val="009B5BF2"/>
     <w:pPr>
       <w:spacing w:line="240" w:lineRule="auto"/>
@@ -5777,16 +4700,24 @@
       <w:szCs w:val="16"/>
     </w:rPr>
   </w:style>
-  <w:style w:type="character" w:customStyle="1" w:styleId="BalloonTextChar">
-    <w:name w:val="Balloon Text Char"/>
-    <w:link w:val="BalloonText"/>
-    <w:uiPriority w:val="99"/>
-    <w:semiHidden/>
-    <w:rsid w:val="009B5BF2"/>
+  <w:style w:type="paragraph" w:customStyle="1" w:styleId="TableContents">
+    <w:name w:val="Table Contents"/>
+    <w:basedOn w:val="Normal"/>
+    <w:qFormat/>
+    <w:pPr>
+      <w:suppressLineNumbers/>
+    </w:pPr>
+  </w:style>
+  <w:style w:type="paragraph" w:customStyle="1" w:styleId="TableHeading">
+    <w:name w:val="Table Heading"/>
+    <w:basedOn w:val="TableContents"/>
+    <w:qFormat/>
+    <w:pPr>
+      <w:jc w:val="center"/>
+    </w:pPr>
     <w:rPr>
-      <w:rFonts w:ascii="Tahoma" w:hAnsi="Tahoma" w:cs="Tahoma"/>
-      <w:sz w:val="16"/>
-      <w:szCs w:val="16"/>
+      <w:b/>
+      <w:bCs/>
     </w:rPr>
   </w:style>
 </w:styles>

--- a/Project_Vision.docx
+++ b/Project_Vision.docx
@@ -73,7 +73,14 @@
           <w:rFonts w:ascii="Times New Roman" w:hAnsi="Times New Roman"/>
           <w:sz w:val="28"/>
         </w:rPr>
-        <w:t>Version 1.0</w:t>
+        <w:t>Version 2</w:t>
+      </w:r>
+      <w:r>
+        <w:rPr>
+          <w:rFonts w:ascii="Times New Roman" w:hAnsi="Times New Roman"/>
+          <w:sz w:val="28"/>
+        </w:rPr>
+        <w:t>.0</w:t>
       </w:r>
     </w:p>
     <w:p>
@@ -134,7 +141,7 @@
       <w:tr>
         <w:tc>
           <w:tcPr>
-            <w:tcW w:w="2302" w:type="dxa"/>
+            <w:tcW w:w="2303" w:type="dxa"/>
             <w:tcBorders>
               <w:top w:val="single" w:sz="6" w:space="0" w:color="00000A"/>
               <w:left w:val="single" w:sz="6" w:space="0" w:color="00000A"/>
@@ -244,7 +251,7 @@
       <w:tr>
         <w:tc>
           <w:tcPr>
-            <w:tcW w:w="2302" w:type="dxa"/>
+            <w:tcW w:w="2303" w:type="dxa"/>
             <w:tcBorders>
               <w:top w:val="single" w:sz="6" w:space="0" w:color="00000A"/>
               <w:left w:val="single" w:sz="6" w:space="0" w:color="00000A"/>
@@ -258,23 +265,7 @@
               <w:pStyle w:val="Tabletext"/>
             </w:pPr>
             <w:r>
-              <w:t>&lt;</w:t>
-            </w:r>
-            <w:proofErr w:type="spellStart"/>
-            <w:r>
-              <w:t>dd</w:t>
-            </w:r>
-            <w:proofErr w:type="spellEnd"/>
-            <w:r>
-              <w:t>/mmm/</w:t>
-            </w:r>
-            <w:proofErr w:type="spellStart"/>
-            <w:r>
-              <w:t>yy</w:t>
-            </w:r>
-            <w:proofErr w:type="spellEnd"/>
-            <w:r>
-              <w:t>&gt;</w:t>
+              <w:t>18/03/2018</w:t>
             </w:r>
           </w:p>
         </w:tc>
@@ -294,15 +285,7 @@
               <w:pStyle w:val="Tabletext"/>
             </w:pPr>
             <w:r>
-              <w:t>&lt;</w:t>
-            </w:r>
-            <w:proofErr w:type="spellStart"/>
-            <w:r>
-              <w:t>x.x</w:t>
-            </w:r>
-            <w:proofErr w:type="spellEnd"/>
-            <w:r>
-              <w:t>&gt;</w:t>
+              <w:t>1.0</w:t>
             </w:r>
           </w:p>
         </w:tc>
@@ -322,7 +305,7 @@
               <w:pStyle w:val="Tabletext"/>
             </w:pPr>
             <w:r>
-              <w:t>&lt;details&gt;</w:t>
+              <w:t>First version of all doc</w:t>
             </w:r>
           </w:p>
         </w:tc>
@@ -342,7 +325,7 @@
               <w:pStyle w:val="Tabletext"/>
             </w:pPr>
             <w:r>
-              <w:t>&lt;name&gt;</w:t>
+              <w:t>Gyarmathy Timea</w:t>
             </w:r>
           </w:p>
         </w:tc>
@@ -350,7 +333,7 @@
       <w:tr>
         <w:tc>
           <w:tcPr>
-            <w:tcW w:w="2302" w:type="dxa"/>
+            <w:tcW w:w="2303" w:type="dxa"/>
             <w:tcBorders>
               <w:top w:val="single" w:sz="6" w:space="0" w:color="00000A"/>
               <w:left w:val="single" w:sz="6" w:space="0" w:color="00000A"/>
@@ -363,6 +346,9 @@
             <w:pPr>
               <w:pStyle w:val="Tabletext"/>
             </w:pPr>
+            <w:r>
+              <w:t>31/03/2018</w:t>
+            </w:r>
           </w:p>
         </w:tc>
         <w:tc>
@@ -380,6 +366,9 @@
             <w:pPr>
               <w:pStyle w:val="Tabletext"/>
             </w:pPr>
+            <w:r>
+              <w:t>2.0</w:t>
+            </w:r>
           </w:p>
         </w:tc>
         <w:tc>
@@ -397,6 +386,9 @@
             <w:pPr>
               <w:pStyle w:val="Tabletext"/>
             </w:pPr>
+            <w:r>
+              <w:t>Corrected purpose</w:t>
+            </w:r>
           </w:p>
         </w:tc>
         <w:tc>
@@ -420,7 +412,7 @@
       <w:tr>
         <w:tc>
           <w:tcPr>
-            <w:tcW w:w="2302" w:type="dxa"/>
+            <w:tcW w:w="2303" w:type="dxa"/>
             <w:tcBorders>
               <w:top w:val="single" w:sz="6" w:space="0" w:color="00000A"/>
               <w:left w:val="single" w:sz="6" w:space="0" w:color="00000A"/>
@@ -490,7 +482,7 @@
       <w:tr>
         <w:tc>
           <w:tcPr>
-            <w:tcW w:w="2302" w:type="dxa"/>
+            <w:tcW w:w="2303" w:type="dxa"/>
             <w:tcBorders>
               <w:top w:val="single" w:sz="6" w:space="0" w:color="00000A"/>
               <w:left w:val="single" w:sz="6" w:space="0" w:color="00000A"/>
@@ -571,7 +563,6 @@
         <w:rPr>
           <w:rFonts w:ascii="Times New Roman" w:hAnsi="Times New Roman"/>
         </w:rPr>
-        <w:lastRenderedPageBreak/>
         <w:t>Table of Contents</w:t>
       </w:r>
     </w:p>
@@ -1087,10 +1078,7 @@
     </w:p>
     <w:p>
       <w:r>
-        <w:t>The purpose of this document is to collect, analyze, and define high-level ne</w:t>
-      </w:r>
-      <w:r>
-        <w:t>eds and features of the project Music IMDB</w:t>
+        <w:t>The purpose of this document is to collect, analyze, and define high-level needs and features of the project Music IMDB</w:t>
       </w:r>
       <w:r>
         <w:rPr>
@@ -1099,10 +1087,12 @@
         <w:t>1</w:t>
       </w:r>
       <w:r>
-        <w:t xml:space="preserve"> (Internet Music Database). It focuses on the capabilities needed by the stakeholder and the target users, and why these needs exist. The details of how the Music IMDB fulfills these needs are detailed in the use-</w:t>
-      </w:r>
-      <w:r>
-        <w:t>case and supplementary specifications.</w:t>
+        <w:t xml:space="preserve"> (Internet Music Database). It focuses on the capabilities needed by the stakeholder and the target users, and why these needs exist. The details of how the Music IMDB fulfills these needs are detailed in the use-case and supplementary specifications.</w:t>
+      </w:r>
+    </w:p>
+    <w:p>
+      <w:r>
+        <w:t>The project Music IMDB creates an internet platform for users to view and listen to officially released songs, as well as rate songs, albums and artists.</w:t>
       </w:r>
     </w:p>
     <w:p>
@@ -1131,7 +1121,10 @@
     </w:p>
     <w:p>
       <w:r>
-        <w:t xml:space="preserve">This document gives an overview of the entire system of the project “Music IMDB”. It presents the problem, and the solution provided by the system. </w:t>
+        <w:t>The purpose of the system is to</w:t>
+      </w:r>
+      <w:r>
+        <w:t xml:space="preserve"> provide an official view on released music, albums and artists.</w:t>
       </w:r>
     </w:p>
     <w:p>
@@ -1160,10 +1153,7 @@
     </w:p>
     <w:p>
       <w:r>
-        <w:t>The scope of this document is to present the project “</w:t>
-      </w:r>
-      <w:r>
-        <w:t>Music IMDB”, a software design project for university. It doesn’t go into implementation details, but rather it gives an overview of the project and its environment.</w:t>
+        <w:t>This project is similar to the existent IMDb, an internet movie database, which provides official descriptions, trailers and ratings about released movies. In the same manner, Music IMDb will provide information and rating, but also the possibility to listen to released music.</w:t>
       </w:r>
     </w:p>
     <w:p>
@@ -1192,13 +1182,7 @@
     </w:p>
     <w:p>
       <w:r>
-        <w:t>IMDB - Internet Movie Database, is an online data</w:t>
-      </w:r>
-      <w:r>
-        <w:t>base of information related to world films, television programs, home videos and video games, and internet streams, including cast, production crew, personnel and fictional character biographies, plot summaries, trivia, and fan reviews and ratings. In this</w:t>
-      </w:r>
-      <w:r>
-        <w:t xml:space="preserve"> project name it is used as a reference that the project scope is similar, except the M could come from “Music” this time.</w:t>
+        <w:t>IMDB - Internet Movie Database, is an online database of information related to world films, television programs, home videos and video games, and internet streams, including cast, production crew, personnel and fictional character biographies, plot summaries, trivia, and fan reviews and ratings. In this project name it is used as a reference that the project scope is similar, except the M could come from “Music” this time.</w:t>
       </w:r>
       <w:bookmarkStart w:id="12" w:name="_Toc456598590"/>
       <w:bookmarkStart w:id="13" w:name="_Toc456600921"/>
@@ -1221,10 +1205,7 @@
         </w:numPr>
       </w:pPr>
       <w:r>
-        <w:t>I</w:t>
-      </w:r>
-      <w:r>
-        <w:t xml:space="preserve">MDB – </w:t>
+        <w:t xml:space="preserve">IMDB – </w:t>
       </w:r>
       <w:hyperlink r:id="rId8">
         <w:r>
@@ -1300,13 +1281,7 @@
         <w:rPr>
           <w:rFonts w:ascii="Times New Roman" w:hAnsi="Times New Roman"/>
         </w:rPr>
-        <w:t>O</w:t>
-      </w:r>
-      <w:r>
-        <w:rPr>
-          <w:rFonts w:ascii="Times New Roman" w:hAnsi="Times New Roman"/>
-        </w:rPr>
-        <w:t>verview</w:t>
+        <w:t>Overview</w:t>
       </w:r>
       <w:bookmarkEnd w:id="15"/>
       <w:bookmarkEnd w:id="16"/>
@@ -1317,11 +1292,7 @@
         <w:t>Next, positioning, stakeholder and user descriptions will be presented.</w:t>
       </w:r>
     </w:p>
-    <w:p>
-      <w:r>
-        <w:br w:type="page"/>
-      </w:r>
-    </w:p>
+    <w:p/>
     <w:p>
       <w:pPr>
         <w:pStyle w:val="Heading1"/>
@@ -1342,13 +1313,7 @@
           <w:rFonts w:ascii="Times New Roman" w:hAnsi="Times New Roman"/>
         </w:rPr>
         <w:lastRenderedPageBreak/>
-        <w:t>P</w:t>
-      </w:r>
-      <w:r>
-        <w:rPr>
-          <w:rFonts w:ascii="Times New Roman" w:hAnsi="Times New Roman"/>
-        </w:rPr>
-        <w:t>ositioning</w:t>
+        <w:t>Positioning</w:t>
       </w:r>
       <w:bookmarkEnd w:id="18"/>
       <w:bookmarkEnd w:id="19"/>
@@ -1380,10 +1345,7 @@
     </w:p>
     <w:p>
       <w:r>
-        <w:t xml:space="preserve">Even though many applications exist for users to listen to music, there might be a need for an app in which </w:t>
-      </w:r>
-      <w:r>
-        <w:t xml:space="preserve">the user can see details of musical pieces, artists, albums, and can rate them besides listening to it. Many </w:t>
+        <w:t xml:space="preserve">Even though many applications exist for users to listen to music, there might be a need for an app in which the user can see details of musical pieces, artists, albums, and can rate them besides listening to it. Many </w:t>
       </w:r>
       <w:proofErr w:type="gramStart"/>
       <w:r>
@@ -1452,10 +1414,7 @@
           </w:tcPr>
           <w:p>
             <w:r>
-              <w:t>Having a clear internet music datab</w:t>
-            </w:r>
-            <w:r>
-              <w:t>ase with details of musical compositions, artists, albums and the possibility of rating music besides listening to it. Having a quick view over rated music to see where it fits within a scale.</w:t>
+              <w:t>Having a clear internet music database with details of musical compositions, artists, albums and the possibility of rating music besides listening to it. Having a quick view over rated music to see where it fits within a scale.</w:t>
             </w:r>
           </w:p>
         </w:tc>
@@ -1520,10 +1479,7 @@
               <w:ind w:left="72"/>
             </w:pPr>
             <w:r>
-              <w:t xml:space="preserve">the </w:t>
-            </w:r>
-            <w:r>
-              <w:t>impact of which is</w:t>
+              <w:t>the impact of which is</w:t>
             </w:r>
           </w:p>
         </w:tc>
@@ -1563,10 +1519,7 @@
               <w:ind w:left="72"/>
             </w:pPr>
             <w:r>
-              <w:t>a successful soluti</w:t>
-            </w:r>
-            <w:r>
-              <w:t>on would be</w:t>
+              <w:t>a successful solution would be</w:t>
             </w:r>
           </w:p>
         </w:tc>
@@ -1683,7 +1636,7 @@
           </w:tcPr>
           <w:p>
             <w:r>
-              <w:t>Regular users</w:t>
+              <w:t>People who want to have a brief overview about musical pieces they didn’t yet listen to; people who want to know more about songs and artists they listened to; people who want to listen to music and relax a bit</w:t>
             </w:r>
           </w:p>
         </w:tc>
@@ -1806,10 +1759,7 @@
           </w:tcPr>
           <w:p>
             <w:r>
-              <w:t xml:space="preserve">Is a fast and accessible platform for listening to music and rate it; it also </w:t>
-            </w:r>
-            <w:r>
-              <w:t>gives brief overviews and information about artists and albums.</w:t>
+              <w:t>Is a fast and accessible platform for listening to music and rate it; it also gives brief overviews and information about artists and albums.</w:t>
             </w:r>
           </w:p>
         </w:tc>
@@ -1914,10 +1864,7 @@
     <w:p/>
     <w:p>
       <w:r>
-        <w:t xml:space="preserve">Besides being a fast and accessible </w:t>
-      </w:r>
-      <w:r>
-        <w:t>platform for users looking for music, the displayed ratings give also artists the feedback on their composition.</w:t>
+        <w:t>Besides being a fast and accessible platform for users looking for music, the displayed ratings give also artists the feedback on their composition.</w:t>
       </w:r>
     </w:p>
     <w:p>
@@ -2015,13 +1962,7 @@
               <w:rPr>
                 <w:b/>
               </w:rPr>
-              <w:t>N</w:t>
-            </w:r>
-            <w:r>
-              <w:rPr>
-                <w:b/>
-              </w:rPr>
-              <w:t>ame</w:t>
+              <w:t>Name</w:t>
             </w:r>
           </w:p>
         </w:tc>
@@ -2094,7 +2035,7 @@
           </w:tcPr>
           <w:p>
             <w:r>
-              <w:t>Project sponsors</w:t>
+              <w:t>Recording companies</w:t>
             </w:r>
           </w:p>
         </w:tc>
@@ -2111,7 +2052,7 @@
           </w:tcPr>
           <w:p>
             <w:r>
-              <w:t>The financial sponsors of the project.</w:t>
+              <w:t>Music studios who make contracts with artists and bands to record their music</w:t>
             </w:r>
           </w:p>
         </w:tc>
@@ -2173,6 +2114,9 @@
             <w:pPr>
               <w:pStyle w:val="BodyText"/>
               <w:ind w:left="0"/>
+              <w:rPr>
+                <w:b/>
+              </w:rPr>
             </w:pPr>
             <w:r>
               <w:rPr>
@@ -2197,6 +2141,9 @@
             <w:pPr>
               <w:pStyle w:val="BodyText"/>
               <w:ind w:left="0"/>
+              <w:rPr>
+                <w:b/>
+              </w:rPr>
             </w:pPr>
             <w:r>
               <w:rPr>
@@ -2221,6 +2168,9 @@
             <w:pPr>
               <w:pStyle w:val="BodyText"/>
               <w:ind w:left="0"/>
+              <w:rPr>
+                <w:b/>
+              </w:rPr>
             </w:pPr>
             <w:r>
               <w:rPr>
@@ -2232,9 +2182,6 @@
         </w:tc>
       </w:tr>
       <w:tr>
-        <w:trPr>
-          <w:trHeight w:val="1250"/>
-        </w:trPr>
         <w:tc>
           <w:tcPr>
             <w:tcW w:w="1889" w:type="dxa"/>
@@ -2248,7 +2195,7 @@
           </w:tcPr>
           <w:p>
             <w:r>
-              <w:t>Marketing and sales teams</w:t>
+              <w:t>Musical artists/ Bands</w:t>
             </w:r>
           </w:p>
         </w:tc>
@@ -2265,7 +2212,7 @@
           </w:tcPr>
           <w:p>
             <w:r>
-              <w:t xml:space="preserve">The marketing and sales teams </w:t>
+              <w:t>Any person/ group of persons who has released at least one song officially under the label of a recording studio</w:t>
             </w:r>
           </w:p>
         </w:tc>
@@ -2282,21 +2229,16 @@
           </w:tcPr>
           <w:p>
             <w:r>
-              <w:t xml:space="preserve">The marketing team is responsible with promoting the project to the public while the sales team is responsible with closing agreements with record houses for publishing their music </w:t>
-            </w:r>
-            <w:r>
-              <w:t>on the platform.</w:t>
+              <w:t>They would finance the project since it provides an official feedback on their creations</w:t>
+            </w:r>
+            <w:r>
+              <w:t xml:space="preserve"> </w:t>
             </w:r>
           </w:p>
         </w:tc>
       </w:tr>
     </w:tbl>
     <w:p/>
-    <w:p>
-      <w:r>
-        <w:br w:type="page"/>
-      </w:r>
-    </w:p>
     <w:p/>
     <w:tbl>
       <w:tblPr>
@@ -2336,6 +2278,160 @@
             <w:pPr>
               <w:pStyle w:val="BodyText"/>
               <w:ind w:left="0"/>
+            </w:pPr>
+            <w:r>
+              <w:rPr>
+                <w:b/>
+              </w:rPr>
+              <w:t>Name</w:t>
+            </w:r>
+          </w:p>
+        </w:tc>
+        <w:tc>
+          <w:tcPr>
+            <w:tcW w:w="2610" w:type="dxa"/>
+            <w:tcBorders>
+              <w:top w:val="single" w:sz="6" w:space="0" w:color="000001"/>
+              <w:left w:val="single" w:sz="6" w:space="0" w:color="000001"/>
+              <w:bottom w:val="single" w:sz="6" w:space="0" w:color="000001"/>
+              <w:right w:val="single" w:sz="6" w:space="0" w:color="000001"/>
+            </w:tcBorders>
+            <w:shd w:val="solid" w:color="000000" w:fill="FFFFFF"/>
+          </w:tcPr>
+          <w:p>
+            <w:pPr>
+              <w:pStyle w:val="BodyText"/>
+              <w:ind w:left="0"/>
+            </w:pPr>
+            <w:r>
+              <w:rPr>
+                <w:b/>
+              </w:rPr>
+              <w:t>Description</w:t>
+            </w:r>
+          </w:p>
+        </w:tc>
+        <w:tc>
+          <w:tcPr>
+            <w:tcW w:w="3961" w:type="dxa"/>
+            <w:tcBorders>
+              <w:top w:val="single" w:sz="6" w:space="0" w:color="000001"/>
+              <w:left w:val="single" w:sz="6" w:space="0" w:color="000001"/>
+              <w:bottom w:val="single" w:sz="6" w:space="0" w:color="000001"/>
+              <w:right w:val="single" w:sz="6" w:space="0" w:color="000001"/>
+            </w:tcBorders>
+            <w:shd w:val="solid" w:color="000000" w:fill="FFFFFF"/>
+          </w:tcPr>
+          <w:p>
+            <w:pPr>
+              <w:pStyle w:val="BodyText"/>
+              <w:ind w:left="0"/>
+            </w:pPr>
+            <w:r>
+              <w:rPr>
+                <w:b/>
+              </w:rPr>
+              <w:t>Responsibilities</w:t>
+            </w:r>
+          </w:p>
+        </w:tc>
+      </w:tr>
+      <w:tr>
+        <w:trPr>
+          <w:trHeight w:val="1250"/>
+        </w:trPr>
+        <w:tc>
+          <w:tcPr>
+            <w:tcW w:w="1889" w:type="dxa"/>
+            <w:tcBorders>
+              <w:top w:val="single" w:sz="6" w:space="0" w:color="000001"/>
+              <w:left w:val="single" w:sz="6" w:space="0" w:color="000001"/>
+              <w:bottom w:val="single" w:sz="6" w:space="0" w:color="000001"/>
+              <w:right w:val="single" w:sz="6" w:space="0" w:color="000001"/>
+            </w:tcBorders>
+            <w:shd w:val="clear" w:color="auto" w:fill="auto"/>
+          </w:tcPr>
+          <w:p>
+            <w:r>
+              <w:t>Marketing and sales teams</w:t>
+            </w:r>
+          </w:p>
+        </w:tc>
+        <w:tc>
+          <w:tcPr>
+            <w:tcW w:w="2610" w:type="dxa"/>
+            <w:tcBorders>
+              <w:top w:val="single" w:sz="6" w:space="0" w:color="000001"/>
+              <w:left w:val="single" w:sz="6" w:space="0" w:color="000001"/>
+              <w:bottom w:val="single" w:sz="6" w:space="0" w:color="000001"/>
+              <w:right w:val="single" w:sz="6" w:space="0" w:color="000001"/>
+            </w:tcBorders>
+            <w:shd w:val="clear" w:color="auto" w:fill="auto"/>
+          </w:tcPr>
+          <w:p>
+            <w:r>
+              <w:t xml:space="preserve">The marketing and sales teams </w:t>
+            </w:r>
+          </w:p>
+        </w:tc>
+        <w:tc>
+          <w:tcPr>
+            <w:tcW w:w="3961" w:type="dxa"/>
+            <w:tcBorders>
+              <w:top w:val="single" w:sz="6" w:space="0" w:color="000001"/>
+              <w:left w:val="single" w:sz="6" w:space="0" w:color="000001"/>
+              <w:bottom w:val="single" w:sz="6" w:space="0" w:color="000001"/>
+              <w:right w:val="single" w:sz="6" w:space="0" w:color="000001"/>
+            </w:tcBorders>
+            <w:shd w:val="clear" w:color="auto" w:fill="auto"/>
+          </w:tcPr>
+          <w:p>
+            <w:r>
+              <w:t>The marketing team is responsible with promoting the project to the public while the sales team is responsible with closing agreements with record houses for publishing their music on the platform.</w:t>
+            </w:r>
+          </w:p>
+        </w:tc>
+      </w:tr>
+    </w:tbl>
+    <w:p/>
+    <w:tbl>
+      <w:tblPr>
+        <w:tblW w:w="8460" w:type="dxa"/>
+        <w:tblInd w:w="829" w:type="dxa"/>
+        <w:tblBorders>
+          <w:top w:val="single" w:sz="6" w:space="0" w:color="000001"/>
+          <w:left w:val="single" w:sz="6" w:space="0" w:color="000001"/>
+          <w:bottom w:val="single" w:sz="6" w:space="0" w:color="000001"/>
+          <w:right w:val="single" w:sz="6" w:space="0" w:color="000001"/>
+          <w:insideH w:val="single" w:sz="6" w:space="0" w:color="000001"/>
+          <w:insideV w:val="single" w:sz="6" w:space="0" w:color="000001"/>
+        </w:tblBorders>
+        <w:tblCellMar>
+          <w:left w:w="107" w:type="dxa"/>
+        </w:tblCellMar>
+        <w:tblLook w:val="00A0" w:firstRow="1" w:lastRow="0" w:firstColumn="1" w:lastColumn="0" w:noHBand="0" w:noVBand="0"/>
+      </w:tblPr>
+      <w:tblGrid>
+        <w:gridCol w:w="1889"/>
+        <w:gridCol w:w="2610"/>
+        <w:gridCol w:w="3961"/>
+      </w:tblGrid>
+      <w:tr>
+        <w:tc>
+          <w:tcPr>
+            <w:tcW w:w="1889" w:type="dxa"/>
+            <w:tcBorders>
+              <w:top w:val="single" w:sz="6" w:space="0" w:color="000001"/>
+              <w:left w:val="single" w:sz="6" w:space="0" w:color="000001"/>
+              <w:bottom w:val="single" w:sz="6" w:space="0" w:color="000001"/>
+              <w:right w:val="single" w:sz="6" w:space="0" w:color="000001"/>
+            </w:tcBorders>
+            <w:shd w:val="solid" w:color="000000" w:fill="FFFFFF"/>
+          </w:tcPr>
+          <w:p>
+            <w:pPr>
+              <w:pStyle w:val="BodyText"/>
+              <w:ind w:left="0"/>
               <w:rPr>
                 <w:b/>
               </w:rPr>
@@ -2493,10 +2589,10 @@
         <w:tblLook w:val="00A0" w:firstRow="1" w:lastRow="0" w:firstColumn="1" w:lastColumn="0" w:noHBand="0" w:noVBand="0"/>
       </w:tblPr>
       <w:tblGrid>
-        <w:gridCol w:w="1415"/>
-        <w:gridCol w:w="1723"/>
-        <w:gridCol w:w="3096"/>
-        <w:gridCol w:w="2513"/>
+        <w:gridCol w:w="1882"/>
+        <w:gridCol w:w="2149"/>
+        <w:gridCol w:w="2193"/>
+        <w:gridCol w:w="2523"/>
       </w:tblGrid>
       <w:tr>
         <w:trPr>
@@ -2504,7 +2600,7 @@
         </w:trPr>
         <w:tc>
           <w:tcPr>
-            <w:tcW w:w="1075" w:type="dxa"/>
+            <w:tcW w:w="1888" w:type="dxa"/>
             <w:tcBorders>
               <w:top w:val="single" w:sz="6" w:space="0" w:color="000001"/>
               <w:left w:val="single" w:sz="6" w:space="0" w:color="000001"/>
@@ -2524,19 +2620,13 @@
               <w:rPr>
                 <w:b/>
               </w:rPr>
-              <w:t>N</w:t>
-            </w:r>
-            <w:r>
-              <w:rPr>
-                <w:b/>
-              </w:rPr>
-              <w:t>ame</w:t>
-            </w:r>
-          </w:p>
-        </w:tc>
-        <w:tc>
-          <w:tcPr>
-            <w:tcW w:w="1805" w:type="dxa"/>
+              <w:t>Name</w:t>
+            </w:r>
+          </w:p>
+        </w:tc>
+        <w:tc>
+          <w:tcPr>
+            <w:tcW w:w="2160" w:type="dxa"/>
             <w:tcBorders>
               <w:top w:val="single" w:sz="6" w:space="0" w:color="000001"/>
               <w:left w:val="single" w:sz="6" w:space="0" w:color="000001"/>
@@ -2562,7 +2652,7 @@
         </w:tc>
         <w:tc>
           <w:tcPr>
-            <w:tcW w:w="3240" w:type="dxa"/>
+            <w:tcW w:w="2168" w:type="dxa"/>
             <w:tcBorders>
               <w:top w:val="single" w:sz="6" w:space="0" w:color="000001"/>
               <w:left w:val="single" w:sz="6" w:space="0" w:color="000001"/>
@@ -2588,7 +2678,7 @@
         </w:tc>
         <w:tc>
           <w:tcPr>
-            <w:tcW w:w="2626" w:type="dxa"/>
+            <w:tcW w:w="2531" w:type="dxa"/>
             <w:tcBorders>
               <w:top w:val="single" w:sz="6" w:space="0" w:color="000001"/>
               <w:left w:val="single" w:sz="6" w:space="0" w:color="000001"/>
@@ -2620,7 +2710,7 @@
         </w:trPr>
         <w:tc>
           <w:tcPr>
-            <w:tcW w:w="1075" w:type="dxa"/>
+            <w:tcW w:w="1888" w:type="dxa"/>
             <w:tcBorders>
               <w:top w:val="single" w:sz="6" w:space="0" w:color="000001"/>
               <w:left w:val="single" w:sz="6" w:space="0" w:color="000001"/>
@@ -2631,13 +2721,13 @@
           </w:tcPr>
           <w:p>
             <w:r>
-              <w:t>Regular users</w:t>
-            </w:r>
-          </w:p>
-        </w:tc>
-        <w:tc>
-          <w:tcPr>
-            <w:tcW w:w="1805" w:type="dxa"/>
+              <w:t>People who want to have a brief overview about musical pieces they didn’t yet listen to</w:t>
+            </w:r>
+          </w:p>
+        </w:tc>
+        <w:tc>
+          <w:tcPr>
+            <w:tcW w:w="2160" w:type="dxa"/>
             <w:tcBorders>
               <w:top w:val="single" w:sz="6" w:space="0" w:color="000001"/>
               <w:left w:val="single" w:sz="6" w:space="0" w:color="000001"/>
@@ -2654,7 +2744,7 @@
         </w:tc>
         <w:tc>
           <w:tcPr>
-            <w:tcW w:w="3240" w:type="dxa"/>
+            <w:tcW w:w="2168" w:type="dxa"/>
             <w:tcBorders>
               <w:top w:val="single" w:sz="6" w:space="0" w:color="000001"/>
               <w:left w:val="single" w:sz="6" w:space="0" w:color="000001"/>
@@ -2671,7 +2761,7 @@
         </w:tc>
         <w:tc>
           <w:tcPr>
-            <w:tcW w:w="2626" w:type="dxa"/>
+            <w:tcW w:w="2531" w:type="dxa"/>
             <w:tcBorders>
               <w:top w:val="single" w:sz="6" w:space="0" w:color="000001"/>
               <w:left w:val="single" w:sz="6" w:space="0" w:color="000001"/>
@@ -2680,11 +2770,7 @@
             </w:tcBorders>
             <w:shd w:val="clear" w:color="auto" w:fill="auto"/>
           </w:tcPr>
-          <w:p>
-            <w:r>
-              <w:t>Marketing team – responsible for reading user feedback and sending that feedback to the engineering managers for fixes/improvements</w:t>
-            </w:r>
-          </w:p>
+          <w:p/>
         </w:tc>
       </w:tr>
       <w:tr>
@@ -2693,7 +2779,7 @@
         </w:trPr>
         <w:tc>
           <w:tcPr>
-            <w:tcW w:w="1075" w:type="dxa"/>
+            <w:tcW w:w="1888" w:type="dxa"/>
             <w:tcBorders>
               <w:top w:val="single" w:sz="6" w:space="0" w:color="000001"/>
               <w:left w:val="single" w:sz="6" w:space="0" w:color="000001"/>
@@ -2704,13 +2790,16 @@
           </w:tcPr>
           <w:p>
             <w:r>
-              <w:t>Administrators</w:t>
-            </w:r>
-          </w:p>
-        </w:tc>
-        <w:tc>
-          <w:tcPr>
-            <w:tcW w:w="1805" w:type="dxa"/>
+              <w:t>P</w:t>
+            </w:r>
+            <w:r>
+              <w:t>eople who want to know more about songs and artists they listened to</w:t>
+            </w:r>
+          </w:p>
+        </w:tc>
+        <w:tc>
+          <w:tcPr>
+            <w:tcW w:w="2160" w:type="dxa"/>
             <w:tcBorders>
               <w:top w:val="single" w:sz="6" w:space="0" w:color="000001"/>
               <w:left w:val="single" w:sz="6" w:space="0" w:color="000001"/>
@@ -2721,13 +2810,13 @@
           </w:tcPr>
           <w:p>
             <w:r>
-              <w:t xml:space="preserve">They manage the music database, </w:t>
-            </w:r>
-          </w:p>
-        </w:tc>
-        <w:tc>
-          <w:tcPr>
-            <w:tcW w:w="3240" w:type="dxa"/>
+              <w:t>They are the end users of the system</w:t>
+            </w:r>
+          </w:p>
+        </w:tc>
+        <w:tc>
+          <w:tcPr>
+            <w:tcW w:w="2168" w:type="dxa"/>
             <w:tcBorders>
               <w:top w:val="single" w:sz="6" w:space="0" w:color="000001"/>
               <w:left w:val="single" w:sz="6" w:space="0" w:color="000001"/>
@@ -2738,6 +2827,159 @@
           </w:tcPr>
           <w:p>
             <w:r>
+              <w:t>Using the music database and rating music</w:t>
+            </w:r>
+          </w:p>
+        </w:tc>
+        <w:tc>
+          <w:tcPr>
+            <w:tcW w:w="2531" w:type="dxa"/>
+            <w:tcBorders>
+              <w:top w:val="single" w:sz="6" w:space="0" w:color="000001"/>
+              <w:left w:val="single" w:sz="6" w:space="0" w:color="000001"/>
+              <w:bottom w:val="single" w:sz="6" w:space="0" w:color="000001"/>
+              <w:right w:val="single" w:sz="6" w:space="0" w:color="000001"/>
+            </w:tcBorders>
+            <w:shd w:val="clear" w:color="auto" w:fill="auto"/>
+          </w:tcPr>
+          <w:p/>
+        </w:tc>
+      </w:tr>
+      <w:tr>
+        <w:trPr>
+          <w:trHeight w:val="976"/>
+        </w:trPr>
+        <w:tc>
+          <w:tcPr>
+            <w:tcW w:w="1888" w:type="dxa"/>
+            <w:tcBorders>
+              <w:top w:val="single" w:sz="6" w:space="0" w:color="000001"/>
+              <w:left w:val="single" w:sz="6" w:space="0" w:color="000001"/>
+              <w:bottom w:val="single" w:sz="6" w:space="0" w:color="000001"/>
+              <w:right w:val="single" w:sz="6" w:space="0" w:color="000001"/>
+            </w:tcBorders>
+            <w:shd w:val="clear" w:color="auto" w:fill="auto"/>
+          </w:tcPr>
+          <w:p>
+            <w:r>
+              <w:t>P</w:t>
+            </w:r>
+            <w:r>
+              <w:t>eople who want to listen to music and relax a bit</w:t>
+            </w:r>
+          </w:p>
+        </w:tc>
+        <w:tc>
+          <w:tcPr>
+            <w:tcW w:w="2160" w:type="dxa"/>
+            <w:tcBorders>
+              <w:top w:val="single" w:sz="6" w:space="0" w:color="000001"/>
+              <w:left w:val="single" w:sz="6" w:space="0" w:color="000001"/>
+              <w:bottom w:val="single" w:sz="6" w:space="0" w:color="000001"/>
+              <w:right w:val="single" w:sz="6" w:space="0" w:color="000001"/>
+            </w:tcBorders>
+            <w:shd w:val="clear" w:color="auto" w:fill="auto"/>
+          </w:tcPr>
+          <w:p>
+            <w:r>
+              <w:t>They are the end users of the system</w:t>
+            </w:r>
+          </w:p>
+        </w:tc>
+        <w:tc>
+          <w:tcPr>
+            <w:tcW w:w="2168" w:type="dxa"/>
+            <w:tcBorders>
+              <w:top w:val="single" w:sz="6" w:space="0" w:color="000001"/>
+              <w:left w:val="single" w:sz="6" w:space="0" w:color="000001"/>
+              <w:bottom w:val="single" w:sz="6" w:space="0" w:color="000001"/>
+              <w:right w:val="single" w:sz="6" w:space="0" w:color="000001"/>
+            </w:tcBorders>
+            <w:shd w:val="clear" w:color="auto" w:fill="auto"/>
+          </w:tcPr>
+          <w:p>
+            <w:r>
+              <w:t>Using the music database</w:t>
+            </w:r>
+            <w:r>
+              <w:t>, listening to songs</w:t>
+            </w:r>
+            <w:r>
+              <w:t xml:space="preserve"> and rating music</w:t>
+            </w:r>
+          </w:p>
+        </w:tc>
+        <w:tc>
+          <w:tcPr>
+            <w:tcW w:w="2531" w:type="dxa"/>
+            <w:tcBorders>
+              <w:top w:val="single" w:sz="6" w:space="0" w:color="000001"/>
+              <w:left w:val="single" w:sz="6" w:space="0" w:color="000001"/>
+              <w:bottom w:val="single" w:sz="6" w:space="0" w:color="000001"/>
+              <w:right w:val="single" w:sz="6" w:space="0" w:color="000001"/>
+            </w:tcBorders>
+            <w:shd w:val="clear" w:color="auto" w:fill="auto"/>
+          </w:tcPr>
+          <w:p/>
+        </w:tc>
+      </w:tr>
+      <w:tr>
+        <w:trPr>
+          <w:trHeight w:val="976"/>
+        </w:trPr>
+        <w:tc>
+          <w:tcPr>
+            <w:tcW w:w="1888" w:type="dxa"/>
+            <w:tcBorders>
+              <w:top w:val="single" w:sz="6" w:space="0" w:color="000001"/>
+              <w:left w:val="single" w:sz="6" w:space="0" w:color="000001"/>
+              <w:bottom w:val="single" w:sz="6" w:space="0" w:color="000001"/>
+              <w:right w:val="single" w:sz="6" w:space="0" w:color="000001"/>
+            </w:tcBorders>
+            <w:shd w:val="clear" w:color="auto" w:fill="auto"/>
+          </w:tcPr>
+          <w:p>
+            <w:r>
+              <w:t>System a</w:t>
+            </w:r>
+            <w:r>
+              <w:t>dministrators</w:t>
+            </w:r>
+          </w:p>
+        </w:tc>
+        <w:tc>
+          <w:tcPr>
+            <w:tcW w:w="2160" w:type="dxa"/>
+            <w:tcBorders>
+              <w:top w:val="single" w:sz="6" w:space="0" w:color="000001"/>
+              <w:left w:val="single" w:sz="6" w:space="0" w:color="000001"/>
+              <w:bottom w:val="single" w:sz="6" w:space="0" w:color="000001"/>
+              <w:right w:val="single" w:sz="6" w:space="0" w:color="000001"/>
+            </w:tcBorders>
+            <w:shd w:val="clear" w:color="auto" w:fill="auto"/>
+          </w:tcPr>
+          <w:p>
+            <w:r>
+              <w:t>They manage the music database</w:t>
+            </w:r>
+            <w:r>
+              <w:t xml:space="preserve"> </w:t>
+            </w:r>
+          </w:p>
+        </w:tc>
+        <w:tc>
+          <w:tcPr>
+            <w:tcW w:w="2168" w:type="dxa"/>
+            <w:tcBorders>
+              <w:top w:val="single" w:sz="6" w:space="0" w:color="000001"/>
+              <w:left w:val="single" w:sz="6" w:space="0" w:color="000001"/>
+              <w:bottom w:val="single" w:sz="6" w:space="0" w:color="000001"/>
+              <w:right w:val="single" w:sz="6" w:space="0" w:color="000001"/>
+            </w:tcBorders>
+            <w:shd w:val="clear" w:color="auto" w:fill="auto"/>
+          </w:tcPr>
+          <w:p>
+            <w:r>
               <w:t>Responsible for adding/removing/editing information about the music st</w:t>
             </w:r>
             <w:bookmarkStart w:id="35" w:name="__DdeLink__1091_3231995019"/>
@@ -2749,7 +2991,7 @@
         </w:tc>
         <w:tc>
           <w:tcPr>
-            <w:tcW w:w="2626" w:type="dxa"/>
+            <w:tcW w:w="2531" w:type="dxa"/>
             <w:tcBorders>
               <w:top w:val="single" w:sz="6" w:space="0" w:color="000001"/>
               <w:left w:val="single" w:sz="6" w:space="0" w:color="000001"/>
@@ -2802,19 +3044,19 @@
     </w:p>
     <w:p>
       <w:r>
-        <w:t xml:space="preserve">The IMDB is a web application targeted to all platforms that support HTML5 rendering. The application is based on a request/response model, and a user can stay logged in for any amount of time and do requests as needed (information about </w:t>
-      </w:r>
-      <w:r>
-        <w:t xml:space="preserve">artists, music playback, </w:t>
-      </w:r>
-      <w:proofErr w:type="spellStart"/>
-      <w:r>
-        <w:t>etc</w:t>
-      </w:r>
-      <w:proofErr w:type="spellEnd"/>
+        <w:t xml:space="preserve">The IMDB is a web application targeted to all platforms that support HTML5 rendering. The application is based on a request/response model, and a user can stay logged in for any amount of time and do requests as needed (information about artists, music playback, </w:t>
+      </w:r>
+      <w:r>
+        <w:t>etc.</w:t>
+      </w:r>
       <w:r>
         <w:t xml:space="preserve">). </w:t>
       </w:r>
+      <w:r>
+        <w:t xml:space="preserve">Minimum requirements are, single core, 1Gb RAM. </w:t>
+      </w:r>
+      <w:bookmarkStart w:id="43" w:name="_GoBack"/>
+      <w:bookmarkEnd w:id="43"/>
     </w:p>
     <w:p>
       <w:pPr>
@@ -2825,38 +3067,27 @@
         </w:numPr>
         <w:ind w:hanging="720"/>
       </w:pPr>
-      <w:bookmarkStart w:id="43" w:name="_Toc4362033811"/>
-      <w:bookmarkStart w:id="44" w:name="_Toc436203408"/>
-      <w:bookmarkStart w:id="45" w:name="_Toc452813602"/>
-      <w:bookmarkStart w:id="46" w:name="_Toc316556913"/>
-      <w:bookmarkEnd w:id="43"/>
+      <w:bookmarkStart w:id="44" w:name="_Toc4362033811"/>
+      <w:bookmarkStart w:id="45" w:name="_Toc436203408"/>
+      <w:bookmarkStart w:id="46" w:name="_Toc452813602"/>
+      <w:bookmarkStart w:id="47" w:name="_Toc316556913"/>
+      <w:bookmarkEnd w:id="44"/>
       <w:r>
         <w:rPr>
           <w:rFonts w:ascii="Times New Roman" w:hAnsi="Times New Roman"/>
         </w:rPr>
         <w:t>Product Requirements</w:t>
       </w:r>
-      <w:bookmarkEnd w:id="44"/>
       <w:bookmarkEnd w:id="45"/>
       <w:bookmarkEnd w:id="46"/>
+      <w:bookmarkEnd w:id="47"/>
     </w:p>
     <w:p>
       <w:pPr>
         <w:ind w:left="720" w:hanging="720"/>
       </w:pPr>
       <w:r>
-        <w:t xml:space="preserve">- </w:t>
-      </w:r>
-      <w:r>
-        <w:t xml:space="preserve">IMDB being a web application, needs to run on </w:t>
-      </w:r>
-      <w:proofErr w:type="gramStart"/>
-      <w:r>
-        <w:t>the majority of</w:t>
-      </w:r>
-      <w:proofErr w:type="gramEnd"/>
-      <w:r>
-        <w:t xml:space="preserve"> supported browsers on each platform: Chrome, Firefox, Opera</w:t>
+        <w:t>- IMDB being a web application, needs to run on the majority of supported browsers on each platform: Chrome, Firefox, Opera</w:t>
       </w:r>
     </w:p>
     <w:p>
@@ -2872,15 +3103,14 @@
         <w:ind w:left="720" w:hanging="720"/>
       </w:pPr>
       <w:r>
-        <w:t xml:space="preserve">- User interface built on HTML5 and </w:t>
-      </w:r>
-      <w:proofErr w:type="spellStart"/>
-      <w:r>
-        <w:t>Javascript</w:t>
-      </w:r>
-      <w:bookmarkStart w:id="47" w:name="_GoBack"/>
-      <w:bookmarkEnd w:id="47"/>
-      <w:proofErr w:type="spellEnd"/>
+        <w:t>- User in</w:t>
+      </w:r>
+      <w:r>
+        <w:t>terface built on HTML5 and JavaS</w:t>
+      </w:r>
+      <w:r>
+        <w:t>cript</w:t>
+      </w:r>
     </w:p>
     <w:sectPr>
       <w:headerReference w:type="default" r:id="rId11"/>
@@ -2962,21 +3192,8 @@
             </w:rPr>
             <w:t></w:t>
           </w:r>
-          <w:proofErr w:type="spellStart"/>
           <w:r>
-            <w:t>Gyarmathy</w:t>
-          </w:r>
-          <w:proofErr w:type="spellEnd"/>
-          <w:r>
-            <w:t xml:space="preserve"> </w:t>
-          </w:r>
-          <w:proofErr w:type="spellStart"/>
-          <w:r>
-            <w:t>Timea</w:t>
-          </w:r>
-          <w:proofErr w:type="spellEnd"/>
-          <w:r>
-            <w:t xml:space="preserve">, </w:t>
+            <w:t xml:space="preserve">Gyarmathy Timea, </w:t>
           </w:r>
           <w:r>
             <w:fldChar w:fldCharType="begin"/>
@@ -3033,7 +3250,7 @@
               <w:rStyle w:val="PageNumber"/>
               <w:noProof/>
             </w:rPr>
-            <w:t>4</w:t>
+            <w:t>5</w:t>
           </w:r>
           <w:r>
             <w:rPr>
@@ -3104,34 +3321,14 @@
       </w:pBdr>
       <w:jc w:val="right"/>
     </w:pPr>
-    <w:proofErr w:type="spellStart"/>
     <w:r>
       <w:rPr>
         <w:rFonts w:ascii="Arial" w:hAnsi="Arial"/>
         <w:b/>
         <w:sz w:val="36"/>
       </w:rPr>
-      <w:t>Gyarmathy</w:t>
+      <w:t>Gyarmathy Timea</w:t>
     </w:r>
-    <w:proofErr w:type="spellEnd"/>
-    <w:r>
-      <w:rPr>
-        <w:rFonts w:ascii="Arial" w:hAnsi="Arial"/>
-        <w:b/>
-        <w:sz w:val="36"/>
-      </w:rPr>
-      <w:t xml:space="preserve"> </w:t>
-    </w:r>
-    <w:proofErr w:type="spellStart"/>
-    <w:r>
-      <w:rPr>
-        <w:rFonts w:ascii="Arial" w:hAnsi="Arial"/>
-        <w:b/>
-        <w:sz w:val="36"/>
-      </w:rPr>
-      <w:t>Timea</w:t>
-    </w:r>
-    <w:proofErr w:type="spellEnd"/>
   </w:p>
   <w:p>
     <w:pPr>
@@ -3228,10 +3425,10 @@
             <w:ind w:right="68"/>
           </w:pPr>
           <w:r>
-            <w:t xml:space="preserve">  Version:           </w:t>
+            <w:t xml:space="preserve">  Version:           2</w:t>
           </w:r>
           <w:r>
-            <w:t>1.0</w:t>
+            <w:t>.0</w:t>
           </w:r>
         </w:p>
       </w:tc>
@@ -4164,6 +4361,7 @@
   <w:style w:type="character" w:default="1" w:styleId="DefaultParagraphFont">
     <w:name w:val="Default Paragraph Font"/>
     <w:uiPriority w:val="1"/>
+    <w:semiHidden/>
     <w:unhideWhenUsed/>
   </w:style>
   <w:style w:type="table" w:default="1" w:styleId="TableNormal">
